--- a/前端面试题.docx
+++ b/前端面试题.docx
@@ -11,7 +11,7 @@
           <w:szCs w:val="24"/>
           <w:lang w:val="en-US" w:eastAsia="zh-CN" w:bidi="ar-SA"/>
         </w:rPr>
-        <w:id w:val="147460751"/>
+        <w:id w:val="147476016"/>
         <w15:color w:val="DBDBDB"/>
         <w:docPartObj>
           <w:docPartGallery w:val="Table of Contents"/>
@@ -32,7 +32,7 @@
             <w:ind w:left="0" w:leftChars="0" w:right="0" w:rightChars="0" w:firstLine="0" w:firstLineChars="0"/>
             <w:jc w:val="center"/>
           </w:pPr>
-          <w:bookmarkStart w:id="0" w:name="_Toc5883_WPSOffice_Type2"/>
+          <w:bookmarkStart w:id="0" w:name="_Toc11197_WPSOffice_Type2"/>
           <w:r>
             <w:rPr>
               <w:rFonts w:ascii="宋体" w:hAnsi="宋体" w:eastAsia="宋体"/>
@@ -56,7 +56,7 @@
             <w:fldChar w:fldCharType="begin"/>
           </w:r>
           <w:r>
-            <w:instrText xml:space="preserve"> HYPERLINK \l _Toc22653_WPSOffice_Level1 </w:instrText>
+            <w:instrText xml:space="preserve"> HYPERLINK \l _Toc1904_WPSOffice_Level1 </w:instrText>
           </w:r>
           <w:r>
             <w:rPr>
@@ -76,9 +76,9 @@
                 <w:szCs w:val="24"/>
                 <w:lang w:val="en-US" w:eastAsia="zh-CN" w:bidi="ar-SA"/>
               </w:rPr>
-              <w:id w:val="147460751"/>
+              <w:id w:val="147476019"/>
               <w:placeholder>
-                <w:docPart w:val="{48f03048-4ce0-4c79-a000-c103f5c659a1}"/>
+                <w:docPart w:val="{e2c1738a-8489-4eaa-b977-2f123a44fa4d}"/>
               </w:placeholder>
               <w15:color w:val="509DF3"/>
             </w:sdtPr>
@@ -111,7 +111,7 @@
             </w:rPr>
             <w:tab/>
           </w:r>
-          <w:bookmarkStart w:id="1" w:name="_Toc22653_WPSOffice_Level1Page"/>
+          <w:bookmarkStart w:id="1" w:name="_Toc1904_WPSOffice_Level1Page"/>
           <w:r>
             <w:rPr>
               <w:b/>
@@ -139,7 +139,7 @@
             <w:fldChar w:fldCharType="begin"/>
           </w:r>
           <w:r>
-            <w:instrText xml:space="preserve"> HYPERLINK \l _Toc5883_WPSOffice_Level2 </w:instrText>
+            <w:instrText xml:space="preserve"> HYPERLINK \l _Toc449_WPSOffice_Level2 </w:instrText>
           </w:r>
           <w:r>
             <w:fldChar w:fldCharType="separate"/>
@@ -154,9 +154,9 @@
                 <w:szCs w:val="24"/>
                 <w:lang w:val="en-US" w:eastAsia="zh-CN" w:bidi="ar-SA"/>
               </w:rPr>
-              <w:id w:val="147460751"/>
+              <w:id w:val="147476019"/>
               <w:placeholder>
-                <w:docPart w:val="{31811510-7c17-4df4-892c-0adb5456b266}"/>
+                <w:docPart w:val="{d9d17f1f-3c05-48f5-a14b-a8013e9a9c31}"/>
               </w:placeholder>
               <w15:color w:val="509DF3"/>
             </w:sdtPr>
@@ -188,7 +188,7 @@
           <w:r>
             <w:tab/>
           </w:r>
-          <w:bookmarkStart w:id="2" w:name="_Toc5883_WPSOffice_Level2Page"/>
+          <w:bookmarkStart w:id="2" w:name="_Toc449_WPSOffice_Level2Page"/>
           <w:r>
             <w:t>3</w:t>
           </w:r>
@@ -208,7 +208,7 @@
             <w:fldChar w:fldCharType="begin"/>
           </w:r>
           <w:r>
-            <w:instrText xml:space="preserve"> HYPERLINK \l _Toc26181_WPSOffice_Level2 </w:instrText>
+            <w:instrText xml:space="preserve"> HYPERLINK \l _Toc12180_WPSOffice_Level2 </w:instrText>
           </w:r>
           <w:r>
             <w:fldChar w:fldCharType="separate"/>
@@ -223,9 +223,9 @@
                 <w:szCs w:val="24"/>
                 <w:lang w:val="en-US" w:eastAsia="zh-CN" w:bidi="ar-SA"/>
               </w:rPr>
-              <w:id w:val="147460751"/>
+              <w:id w:val="147476019"/>
               <w:placeholder>
-                <w:docPart w:val="{5b950cfc-823d-4107-8285-e5978f532d75}"/>
+                <w:docPart w:val="{5c7c5a15-ae55-498d-bfc7-c035e077baf4}"/>
               </w:placeholder>
               <w15:color w:val="509DF3"/>
             </w:sdtPr>
@@ -257,7 +257,7 @@
           <w:r>
             <w:tab/>
           </w:r>
-          <w:bookmarkStart w:id="3" w:name="_Toc26181_WPSOffice_Level2Page"/>
+          <w:bookmarkStart w:id="3" w:name="_Toc12180_WPSOffice_Level2Page"/>
           <w:r>
             <w:t>3</w:t>
           </w:r>
@@ -277,7 +277,7 @@
             <w:fldChar w:fldCharType="begin"/>
           </w:r>
           <w:r>
-            <w:instrText xml:space="preserve"> HYPERLINK \l _Toc12948_WPSOffice_Level2 </w:instrText>
+            <w:instrText xml:space="preserve"> HYPERLINK \l _Toc26166_WPSOffice_Level2 </w:instrText>
           </w:r>
           <w:r>
             <w:fldChar w:fldCharType="separate"/>
@@ -292,9 +292,9 @@
                 <w:szCs w:val="24"/>
                 <w:lang w:val="en-US" w:eastAsia="zh-CN" w:bidi="ar-SA"/>
               </w:rPr>
-              <w:id w:val="147460751"/>
+              <w:id w:val="147476016"/>
               <w:placeholder>
-                <w:docPart w:val="{caf782fc-31cb-4ce4-8d14-c53c5942f732}"/>
+                <w:docPart w:val="{a8aa95e6-319c-4800-9d35-ead63ee0896e}"/>
               </w:placeholder>
               <w15:color w:val="509DF3"/>
             </w:sdtPr>
@@ -320,7 +320,7 @@
           <w:r>
             <w:tab/>
           </w:r>
-          <w:bookmarkStart w:id="4" w:name="_Toc12948_WPSOffice_Level2Page"/>
+          <w:bookmarkStart w:id="4" w:name="_Toc26166_WPSOffice_Level2Page"/>
           <w:r>
             <w:t>3</w:t>
           </w:r>
@@ -340,7 +340,7 @@
             <w:fldChar w:fldCharType="begin"/>
           </w:r>
           <w:r>
-            <w:instrText xml:space="preserve"> HYPERLINK \l _Toc26962_WPSOffice_Level2 </w:instrText>
+            <w:instrText xml:space="preserve"> HYPERLINK \l _Toc11197_WPSOffice_Level2 </w:instrText>
           </w:r>
           <w:r>
             <w:fldChar w:fldCharType="separate"/>
@@ -355,9 +355,9 @@
                 <w:szCs w:val="24"/>
                 <w:lang w:val="en-US" w:eastAsia="zh-CN" w:bidi="ar-SA"/>
               </w:rPr>
-              <w:id w:val="147460751"/>
+              <w:id w:val="147476016"/>
               <w:placeholder>
-                <w:docPart w:val="{36d0ad08-6305-4fff-a6ac-c6c9b22ba6da}"/>
+                <w:docPart w:val="{2715b9d3-ec34-42ec-a404-3d803ea33c03}"/>
               </w:placeholder>
               <w15:color w:val="509DF3"/>
             </w:sdtPr>
@@ -383,7 +383,7 @@
           <w:r>
             <w:tab/>
           </w:r>
-          <w:bookmarkStart w:id="5" w:name="_Toc26962_WPSOffice_Level2Page"/>
+          <w:bookmarkStart w:id="5" w:name="_Toc11197_WPSOffice_Level2Page"/>
           <w:r>
             <w:t>3</w:t>
           </w:r>
@@ -403,7 +403,7 @@
             <w:fldChar w:fldCharType="begin"/>
           </w:r>
           <w:r>
-            <w:instrText xml:space="preserve"> HYPERLINK \l _Toc21385_WPSOffice_Level2 </w:instrText>
+            <w:instrText xml:space="preserve"> HYPERLINK \l _Toc30044_WPSOffice_Level2 </w:instrText>
           </w:r>
           <w:r>
             <w:fldChar w:fldCharType="separate"/>
@@ -418,9 +418,9 @@
                 <w:szCs w:val="24"/>
                 <w:lang w:val="en-US" w:eastAsia="zh-CN" w:bidi="ar-SA"/>
               </w:rPr>
-              <w:id w:val="147460751"/>
+              <w:id w:val="147476016"/>
               <w:placeholder>
-                <w:docPart w:val="{fe67c6c4-e647-4c9c-8af4-471a424a6c40}"/>
+                <w:docPart w:val="{8265191b-b8f3-4424-b8f0-77b19841c9c3}"/>
               </w:placeholder>
               <w15:color w:val="509DF3"/>
             </w:sdtPr>
@@ -446,7 +446,7 @@
           <w:r>
             <w:tab/>
           </w:r>
-          <w:bookmarkStart w:id="6" w:name="_Toc21385_WPSOffice_Level2Page"/>
+          <w:bookmarkStart w:id="6" w:name="_Toc30044_WPSOffice_Level2Page"/>
           <w:r>
             <w:t>4</w:t>
           </w:r>
@@ -470,7 +470,7 @@
             <w:fldChar w:fldCharType="begin"/>
           </w:r>
           <w:r>
-            <w:instrText xml:space="preserve"> HYPERLINK \l _Toc5883_WPSOffice_Level1 </w:instrText>
+            <w:instrText xml:space="preserve"> HYPERLINK \l _Toc11197_WPSOffice_Level1 </w:instrText>
           </w:r>
           <w:r>
             <w:rPr>
@@ -490,9 +490,9 @@
                 <w:szCs w:val="24"/>
                 <w:lang w:val="en-US" w:eastAsia="zh-CN" w:bidi="ar-SA"/>
               </w:rPr>
-              <w:id w:val="147460751"/>
+              <w:id w:val="147476016"/>
               <w:placeholder>
-                <w:docPart w:val="{e9606662-7136-4942-bf14-28088616be3f}"/>
+                <w:docPart w:val="{16d05ddb-9e94-4ffd-8279-09af97a1b3b7}"/>
               </w:placeholder>
               <w15:color w:val="509DF3"/>
             </w:sdtPr>
@@ -525,7 +525,7 @@
             </w:rPr>
             <w:tab/>
           </w:r>
-          <w:bookmarkStart w:id="7" w:name="_Toc5883_WPSOffice_Level1Page"/>
+          <w:bookmarkStart w:id="7" w:name="_Toc11197_WPSOffice_Level1Page"/>
           <w:r>
             <w:rPr>
               <w:b/>
@@ -553,7 +553,7 @@
             <w:fldChar w:fldCharType="begin"/>
           </w:r>
           <w:r>
-            <w:instrText xml:space="preserve"> HYPERLINK \l _Toc1339_WPSOffice_Level2 </w:instrText>
+            <w:instrText xml:space="preserve"> HYPERLINK \l _Toc17461_WPSOffice_Level2 </w:instrText>
           </w:r>
           <w:r>
             <w:fldChar w:fldCharType="separate"/>
@@ -568,9 +568,9 @@
                 <w:szCs w:val="24"/>
                 <w:lang w:val="en-US" w:eastAsia="zh-CN" w:bidi="ar-SA"/>
               </w:rPr>
-              <w:id w:val="147460751"/>
+              <w:id w:val="147476016"/>
               <w:placeholder>
-                <w:docPart w:val="{540a2b8e-4e9e-44ba-b8d4-19a65aa86a73}"/>
+                <w:docPart w:val="{e3cc6cfd-063d-410c-a02a-ad9a561b0acc}"/>
               </w:placeholder>
               <w15:color w:val="509DF3"/>
             </w:sdtPr>
@@ -602,7 +602,7 @@
           <w:r>
             <w:tab/>
           </w:r>
-          <w:bookmarkStart w:id="8" w:name="_Toc1339_WPSOffice_Level2Page"/>
+          <w:bookmarkStart w:id="8" w:name="_Toc17461_WPSOffice_Level2Page"/>
           <w:r>
             <w:t>4</w:t>
           </w:r>
@@ -622,7 +622,7 @@
             <w:fldChar w:fldCharType="begin"/>
           </w:r>
           <w:r>
-            <w:instrText xml:space="preserve"> HYPERLINK \l _Toc3089_WPSOffice_Level2 </w:instrText>
+            <w:instrText xml:space="preserve"> HYPERLINK \l _Toc697_WPSOffice_Level2 </w:instrText>
           </w:r>
           <w:r>
             <w:fldChar w:fldCharType="separate"/>
@@ -637,9 +637,9 @@
                 <w:szCs w:val="24"/>
                 <w:lang w:val="en-US" w:eastAsia="zh-CN" w:bidi="ar-SA"/>
               </w:rPr>
-              <w:id w:val="147460751"/>
+              <w:id w:val="147476016"/>
               <w:placeholder>
-                <w:docPart w:val="{04b81430-6e09-42fa-814e-7e859509ff10}"/>
+                <w:docPart w:val="{465c71b4-d7a4-4217-9596-1385b1e2d4ac}"/>
               </w:placeholder>
               <w15:color w:val="509DF3"/>
             </w:sdtPr>
@@ -671,7 +671,7 @@
           <w:r>
             <w:tab/>
           </w:r>
-          <w:bookmarkStart w:id="9" w:name="_Toc3089_WPSOffice_Level2Page"/>
+          <w:bookmarkStart w:id="9" w:name="_Toc697_WPSOffice_Level2Page"/>
           <w:r>
             <w:t>4</w:t>
           </w:r>
@@ -691,7 +691,7 @@
             <w:fldChar w:fldCharType="begin"/>
           </w:r>
           <w:r>
-            <w:instrText xml:space="preserve"> HYPERLINK \l _Toc7417_WPSOffice_Level2 </w:instrText>
+            <w:instrText xml:space="preserve"> HYPERLINK \l _Toc31601_WPSOffice_Level2 </w:instrText>
           </w:r>
           <w:r>
             <w:fldChar w:fldCharType="separate"/>
@@ -706,9 +706,9 @@
                 <w:szCs w:val="24"/>
                 <w:lang w:val="en-US" w:eastAsia="zh-CN" w:bidi="ar-SA"/>
               </w:rPr>
-              <w:id w:val="147460751"/>
+              <w:id w:val="147476016"/>
               <w:placeholder>
-                <w:docPart w:val="{14286a11-3765-4879-ae6b-4fa4b61ef273}"/>
+                <w:docPart w:val="{e8501514-f142-46c1-8172-8cb3938be07b}"/>
               </w:placeholder>
               <w15:color w:val="509DF3"/>
             </w:sdtPr>
@@ -752,7 +752,7 @@
           <w:r>
             <w:tab/>
           </w:r>
-          <w:bookmarkStart w:id="10" w:name="_Toc7417_WPSOffice_Level2Page"/>
+          <w:bookmarkStart w:id="10" w:name="_Toc31601_WPSOffice_Level2Page"/>
           <w:r>
             <w:t>5</w:t>
           </w:r>
@@ -772,7 +772,7 @@
             <w:fldChar w:fldCharType="begin"/>
           </w:r>
           <w:r>
-            <w:instrText xml:space="preserve"> HYPERLINK \l _Toc20083_WPSOffice_Level2 </w:instrText>
+            <w:instrText xml:space="preserve"> HYPERLINK \l _Toc5165_WPSOffice_Level2 </w:instrText>
           </w:r>
           <w:r>
             <w:fldChar w:fldCharType="separate"/>
@@ -787,9 +787,9 @@
                 <w:szCs w:val="24"/>
                 <w:lang w:val="en-US" w:eastAsia="zh-CN" w:bidi="ar-SA"/>
               </w:rPr>
-              <w:id w:val="147460751"/>
+              <w:id w:val="147476016"/>
               <w:placeholder>
-                <w:docPart w:val="{88290928-d36c-44a9-97dc-1c945b134768}"/>
+                <w:docPart w:val="{5d036336-d76f-4b9b-a33e-42253f766696}"/>
               </w:placeholder>
               <w15:color w:val="509DF3"/>
             </w:sdtPr>
@@ -833,7 +833,7 @@
           <w:r>
             <w:tab/>
           </w:r>
-          <w:bookmarkStart w:id="11" w:name="_Toc20083_WPSOffice_Level2Page"/>
+          <w:bookmarkStart w:id="11" w:name="_Toc5165_WPSOffice_Level2Page"/>
           <w:r>
             <w:t>5</w:t>
           </w:r>
@@ -853,7 +853,7 @@
             <w:fldChar w:fldCharType="begin"/>
           </w:r>
           <w:r>
-            <w:instrText xml:space="preserve"> HYPERLINK \l _Toc20514_WPSOffice_Level2 </w:instrText>
+            <w:instrText xml:space="preserve"> HYPERLINK \l _Toc8768_WPSOffice_Level2 </w:instrText>
           </w:r>
           <w:r>
             <w:fldChar w:fldCharType="separate"/>
@@ -868,9 +868,9 @@
                 <w:szCs w:val="24"/>
                 <w:lang w:val="en-US" w:eastAsia="zh-CN" w:bidi="ar-SA"/>
               </w:rPr>
-              <w:id w:val="147460751"/>
+              <w:id w:val="147476016"/>
               <w:placeholder>
-                <w:docPart w:val="{828ef768-6c78-42aa-9db1-67945bb73598}"/>
+                <w:docPart w:val="{2f7e8e31-591c-49f8-a44d-2afd0896372e}"/>
               </w:placeholder>
               <w15:color w:val="509DF3"/>
             </w:sdtPr>
@@ -914,7 +914,7 @@
           <w:r>
             <w:tab/>
           </w:r>
-          <w:bookmarkStart w:id="12" w:name="_Toc20514_WPSOffice_Level2Page"/>
+          <w:bookmarkStart w:id="12" w:name="_Toc8768_WPSOffice_Level2Page"/>
           <w:r>
             <w:t>6</w:t>
           </w:r>
@@ -934,7 +934,7 @@
             <w:fldChar w:fldCharType="begin"/>
           </w:r>
           <w:r>
-            <w:instrText xml:space="preserve"> HYPERLINK \l _Toc173_WPSOffice_Level2 </w:instrText>
+            <w:instrText xml:space="preserve"> HYPERLINK \l _Toc3173_WPSOffice_Level2 </w:instrText>
           </w:r>
           <w:r>
             <w:fldChar w:fldCharType="separate"/>
@@ -949,9 +949,9 @@
                 <w:szCs w:val="24"/>
                 <w:lang w:val="en-US" w:eastAsia="zh-CN" w:bidi="ar-SA"/>
               </w:rPr>
-              <w:id w:val="147460751"/>
+              <w:id w:val="147476016"/>
               <w:placeholder>
-                <w:docPart w:val="{d48ead48-b652-41cb-95a1-bac693230b72}"/>
+                <w:docPart w:val="{daa911f4-8e19-46a7-a4ab-56f9b92e675d}"/>
               </w:placeholder>
               <w15:color w:val="509DF3"/>
             </w:sdtPr>
@@ -995,7 +995,7 @@
           <w:r>
             <w:tab/>
           </w:r>
-          <w:bookmarkStart w:id="13" w:name="_Toc173_WPSOffice_Level2Page"/>
+          <w:bookmarkStart w:id="13" w:name="_Toc3173_WPSOffice_Level2Page"/>
           <w:r>
             <w:t>6</w:t>
           </w:r>
@@ -1015,7 +1015,7 @@
             <w:fldChar w:fldCharType="begin"/>
           </w:r>
           <w:r>
-            <w:instrText xml:space="preserve"> HYPERLINK \l _Toc9843_WPSOffice_Level2 </w:instrText>
+            <w:instrText xml:space="preserve"> HYPERLINK \l _Toc31048_WPSOffice_Level2 </w:instrText>
           </w:r>
           <w:r>
             <w:fldChar w:fldCharType="separate"/>
@@ -1030,9 +1030,9 @@
                 <w:szCs w:val="24"/>
                 <w:lang w:val="en-US" w:eastAsia="zh-CN" w:bidi="ar-SA"/>
               </w:rPr>
-              <w:id w:val="147460751"/>
+              <w:id w:val="147476016"/>
               <w:placeholder>
-                <w:docPart w:val="{3fbf70f0-e914-450e-95cb-fe4dc1809278}"/>
+                <w:docPart w:val="{562c2618-16bd-491b-975a-e7163fe1ab8b}"/>
               </w:placeholder>
               <w15:color w:val="509DF3"/>
             </w:sdtPr>
@@ -1076,7 +1076,7 @@
           <w:r>
             <w:tab/>
           </w:r>
-          <w:bookmarkStart w:id="14" w:name="_Toc9843_WPSOffice_Level2Page"/>
+          <w:bookmarkStart w:id="14" w:name="_Toc31048_WPSOffice_Level2Page"/>
           <w:r>
             <w:t>7</w:t>
           </w:r>
@@ -1096,7 +1096,7 @@
             <w:fldChar w:fldCharType="begin"/>
           </w:r>
           <w:r>
-            <w:instrText xml:space="preserve"> HYPERLINK \l _Toc18012_WPSOffice_Level2 </w:instrText>
+            <w:instrText xml:space="preserve"> HYPERLINK \l _Toc14169_WPSOffice_Level2 </w:instrText>
           </w:r>
           <w:r>
             <w:fldChar w:fldCharType="separate"/>
@@ -1111,9 +1111,9 @@
                 <w:szCs w:val="24"/>
                 <w:lang w:val="en-US" w:eastAsia="zh-CN" w:bidi="ar-SA"/>
               </w:rPr>
-              <w:id w:val="147460751"/>
+              <w:id w:val="147476016"/>
               <w:placeholder>
-                <w:docPart w:val="{d612da93-e4ed-4fc6-a0e7-1bc8c09121e8}"/>
+                <w:docPart w:val="{4cdd4495-7dbb-44b0-9bc1-6ab9de2b5576}"/>
               </w:placeholder>
               <w15:color w:val="509DF3"/>
             </w:sdtPr>
@@ -1145,7 +1145,7 @@
           <w:r>
             <w:tab/>
           </w:r>
-          <w:bookmarkStart w:id="15" w:name="_Toc18012_WPSOffice_Level2Page"/>
+          <w:bookmarkStart w:id="15" w:name="_Toc14169_WPSOffice_Level2Page"/>
           <w:r>
             <w:t>7</w:t>
           </w:r>
@@ -1165,7 +1165,7 @@
             <w:fldChar w:fldCharType="begin"/>
           </w:r>
           <w:r>
-            <w:instrText xml:space="preserve"> HYPERLINK \l _Toc19617_WPSOffice_Level2 </w:instrText>
+            <w:instrText xml:space="preserve"> HYPERLINK \l _Toc6887_WPSOffice_Level2 </w:instrText>
           </w:r>
           <w:r>
             <w:fldChar w:fldCharType="separate"/>
@@ -1180,9 +1180,9 @@
                 <w:szCs w:val="24"/>
                 <w:lang w:val="en-US" w:eastAsia="zh-CN" w:bidi="ar-SA"/>
               </w:rPr>
-              <w:id w:val="147460751"/>
+              <w:id w:val="147476016"/>
               <w:placeholder>
-                <w:docPart w:val="{f36194cc-8da9-4e3b-abc7-9b9282f11f29}"/>
+                <w:docPart w:val="{674be48c-e1f3-4928-9d0e-684c5862ce03}"/>
               </w:placeholder>
               <w15:color w:val="509DF3"/>
             </w:sdtPr>
@@ -1208,7 +1208,7 @@
           <w:r>
             <w:tab/>
           </w:r>
-          <w:bookmarkStart w:id="16" w:name="_Toc19617_WPSOffice_Level2Page"/>
+          <w:bookmarkStart w:id="16" w:name="_Toc6887_WPSOffice_Level2Page"/>
           <w:r>
             <w:t>7</w:t>
           </w:r>
@@ -1228,7 +1228,7 @@
             <w:fldChar w:fldCharType="begin"/>
           </w:r>
           <w:r>
-            <w:instrText xml:space="preserve"> HYPERLINK \l _Toc31427_WPSOffice_Level2 </w:instrText>
+            <w:instrText xml:space="preserve"> HYPERLINK \l _Toc21289_WPSOffice_Level2 </w:instrText>
           </w:r>
           <w:r>
             <w:fldChar w:fldCharType="separate"/>
@@ -1243,9 +1243,9 @@
                 <w:szCs w:val="24"/>
                 <w:lang w:val="en-US" w:eastAsia="zh-CN" w:bidi="ar-SA"/>
               </w:rPr>
-              <w:id w:val="147460751"/>
+              <w:id w:val="147476016"/>
               <w:placeholder>
-                <w:docPart w:val="{6dd4267e-4cb9-466b-b9c7-b487ce741059}"/>
+                <w:docPart w:val="{e64a8061-6111-453b-881b-45ddb3cb94ed}"/>
               </w:placeholder>
               <w15:color w:val="509DF3"/>
             </w:sdtPr>
@@ -1271,7 +1271,7 @@
           <w:r>
             <w:tab/>
           </w:r>
-          <w:bookmarkStart w:id="17" w:name="_Toc31427_WPSOffice_Level2Page"/>
+          <w:bookmarkStart w:id="17" w:name="_Toc21289_WPSOffice_Level2Page"/>
           <w:r>
             <w:t>8</w:t>
           </w:r>
@@ -1291,7 +1291,7 @@
             <w:fldChar w:fldCharType="begin"/>
           </w:r>
           <w:r>
-            <w:instrText xml:space="preserve"> HYPERLINK \l _Toc5308_WPSOffice_Level2 </w:instrText>
+            <w:instrText xml:space="preserve"> HYPERLINK \l _Toc3344_WPSOffice_Level2 </w:instrText>
           </w:r>
           <w:r>
             <w:fldChar w:fldCharType="separate"/>
@@ -1306,9 +1306,9 @@
                 <w:szCs w:val="24"/>
                 <w:lang w:val="en-US" w:eastAsia="zh-CN" w:bidi="ar-SA"/>
               </w:rPr>
-              <w:id w:val="147460751"/>
+              <w:id w:val="147476016"/>
               <w:placeholder>
-                <w:docPart w:val="{7c8e0782-cb27-49a3-bf3a-77c3a5fbab52}"/>
+                <w:docPart w:val="{7c6dcf96-ad86-4ee1-8bf0-3e4dd4b2b27e}"/>
               </w:placeholder>
               <w15:color w:val="509DF3"/>
             </w:sdtPr>
@@ -1334,7 +1334,7 @@
           <w:r>
             <w:tab/>
           </w:r>
-          <w:bookmarkStart w:id="18" w:name="_Toc5308_WPSOffice_Level2Page"/>
+          <w:bookmarkStart w:id="18" w:name="_Toc3344_WPSOffice_Level2Page"/>
           <w:r>
             <w:t>8</w:t>
           </w:r>
@@ -1354,7 +1354,7 @@
             <w:fldChar w:fldCharType="begin"/>
           </w:r>
           <w:r>
-            <w:instrText xml:space="preserve"> HYPERLINK \l _Toc25635_WPSOffice_Level2 </w:instrText>
+            <w:instrText xml:space="preserve"> HYPERLINK \l _Toc21767_WPSOffice_Level2 </w:instrText>
           </w:r>
           <w:r>
             <w:fldChar w:fldCharType="separate"/>
@@ -1369,9 +1369,9 @@
                 <w:szCs w:val="24"/>
                 <w:lang w:val="en-US" w:eastAsia="zh-CN" w:bidi="ar-SA"/>
               </w:rPr>
-              <w:id w:val="147460751"/>
+              <w:id w:val="147476016"/>
               <w:placeholder>
-                <w:docPart w:val="{1e0b9637-5c6e-4eef-a4b0-70b33b256f67}"/>
+                <w:docPart w:val="{84279db1-5028-4f18-9b60-7972cd5ea7a7}"/>
               </w:placeholder>
               <w15:color w:val="509DF3"/>
             </w:sdtPr>
@@ -1397,7 +1397,7 @@
           <w:r>
             <w:tab/>
           </w:r>
-          <w:bookmarkStart w:id="19" w:name="_Toc25635_WPSOffice_Level2Page"/>
+          <w:bookmarkStart w:id="19" w:name="_Toc21767_WPSOffice_Level2Page"/>
           <w:r>
             <w:t>8</w:t>
           </w:r>
@@ -1417,7 +1417,7 @@
             <w:fldChar w:fldCharType="begin"/>
           </w:r>
           <w:r>
-            <w:instrText xml:space="preserve"> HYPERLINK \l _Toc16044_WPSOffice_Level2 </w:instrText>
+            <w:instrText xml:space="preserve"> HYPERLINK \l _Toc778_WPSOffice_Level2 </w:instrText>
           </w:r>
           <w:r>
             <w:fldChar w:fldCharType="separate"/>
@@ -1432,9 +1432,9 @@
                 <w:szCs w:val="24"/>
                 <w:lang w:val="en-US" w:eastAsia="zh-CN" w:bidi="ar-SA"/>
               </w:rPr>
-              <w:id w:val="147460751"/>
+              <w:id w:val="147476016"/>
               <w:placeholder>
-                <w:docPart w:val="{41082ba5-7000-4e92-954d-2a77e6a687d0}"/>
+                <w:docPart w:val="{d0c6f0b1-c845-4b78-8237-59a747027f17}"/>
               </w:placeholder>
               <w15:color w:val="509DF3"/>
             </w:sdtPr>
@@ -1460,7 +1460,7 @@
           <w:r>
             <w:tab/>
           </w:r>
-          <w:bookmarkStart w:id="20" w:name="_Toc16044_WPSOffice_Level2Page"/>
+          <w:bookmarkStart w:id="20" w:name="_Toc778_WPSOffice_Level2Page"/>
           <w:r>
             <w:t>9</w:t>
           </w:r>
@@ -1480,7 +1480,7 @@
             <w:fldChar w:fldCharType="begin"/>
           </w:r>
           <w:r>
-            <w:instrText xml:space="preserve"> HYPERLINK \l _Toc12997_WPSOffice_Level2 </w:instrText>
+            <w:instrText xml:space="preserve"> HYPERLINK \l _Toc29303_WPSOffice_Level2 </w:instrText>
           </w:r>
           <w:r>
             <w:fldChar w:fldCharType="separate"/>
@@ -1495,9 +1495,9 @@
                 <w:szCs w:val="24"/>
                 <w:lang w:val="en-US" w:eastAsia="zh-CN" w:bidi="ar-SA"/>
               </w:rPr>
-              <w:id w:val="147460751"/>
+              <w:id w:val="147476016"/>
               <w:placeholder>
-                <w:docPart w:val="{3072abf0-e556-4aab-bfe7-a6930079004a}"/>
+                <w:docPart w:val="{b5461822-3e61-44c0-b366-d9fd1f9c3f03}"/>
               </w:placeholder>
               <w15:color w:val="509DF3"/>
             </w:sdtPr>
@@ -1523,11 +1523,74 @@
           <w:r>
             <w:tab/>
           </w:r>
-          <w:bookmarkStart w:id="21" w:name="_Toc12997_WPSOffice_Level2Page"/>
+          <w:bookmarkStart w:id="21" w:name="_Toc29303_WPSOffice_Level2Page"/>
           <w:r>
             <w:t>9</w:t>
           </w:r>
           <w:bookmarkEnd w:id="21"/>
+          <w:r>
+            <w:fldChar w:fldCharType="end"/>
+          </w:r>
+        </w:p>
+        <w:p>
+          <w:pPr>
+            <w:pStyle w:val="11"/>
+            <w:tabs>
+              <w:tab w:val="right" w:leader="dot" w:pos="8306"/>
+            </w:tabs>
+          </w:pPr>
+          <w:r>
+            <w:fldChar w:fldCharType="begin"/>
+          </w:r>
+          <w:r>
+            <w:instrText xml:space="preserve"> HYPERLINK \l _Toc22082_WPSOffice_Level2 </w:instrText>
+          </w:r>
+          <w:r>
+            <w:fldChar w:fldCharType="separate"/>
+          </w:r>
+          <w:sdt>
+            <w:sdtPr>
+              <w:rPr>
+                <w:rFonts w:asciiTheme="minorHAnsi" w:hAnsiTheme="minorHAnsi" w:eastAsiaTheme="minorEastAsia" w:cstheme="minorBidi"/>
+                <w:b/>
+                <w:kern w:val="2"/>
+                <w:sz w:val="28"/>
+                <w:szCs w:val="24"/>
+                <w:lang w:val="en-US" w:eastAsia="zh-CN" w:bidi="ar-SA"/>
+              </w:rPr>
+              <w:id w:val="147476016"/>
+              <w:placeholder>
+                <w:docPart w:val="{6ff2e7f0-7c65-48fa-af41-c9d583c32922}"/>
+              </w:placeholder>
+              <w15:color w:val="509DF3"/>
+            </w:sdtPr>
+            <w:sdtEndPr>
+              <w:rPr>
+                <w:rFonts w:asciiTheme="minorHAnsi" w:hAnsiTheme="minorHAnsi" w:eastAsiaTheme="minorEastAsia" w:cstheme="minorBidi"/>
+                <w:b/>
+                <w:kern w:val="2"/>
+                <w:sz w:val="28"/>
+                <w:szCs w:val="24"/>
+                <w:lang w:val="en-US" w:eastAsia="zh-CN" w:bidi="ar-SA"/>
+              </w:rPr>
+            </w:sdtEndPr>
+            <w:sdtContent>
+              <w:r>
+                <w:rPr>
+                  <w:rFonts w:hint="eastAsia" w:asciiTheme="minorHAnsi" w:hAnsiTheme="minorHAnsi" w:eastAsiaTheme="minorEastAsia" w:cstheme="minorBidi"/>
+                </w:rPr>
+                <w:t>2.15、es6的继承与es5的继承</w:t>
+              </w:r>
+            </w:sdtContent>
+          </w:sdt>
+          <w:r>
+            <w:tab/>
+          </w:r>
+          <w:bookmarkStart w:id="22" w:name="_Toc22082_WPSOffice_Level2Page"/>
+          <w:r>
+            <w:t>10</w:t>
+          </w:r>
+          <w:bookmarkEnd w:id="22"/>
           <w:r>
             <w:fldChar w:fldCharType="end"/>
           </w:r>
@@ -1582,7 +1645,7 @@
           <w:lang w:val="en-US" w:eastAsia="zh-CN"/>
         </w:rPr>
       </w:pPr>
-      <w:bookmarkStart w:id="22" w:name="_Toc22653_WPSOffice_Level1"/>
+      <w:bookmarkStart w:id="23" w:name="_Toc1904_WPSOffice_Level1"/>
       <w:r>
         <w:rPr>
           <w:rFonts w:hint="eastAsia"/>
@@ -1590,7 +1653,7 @@
         </w:rPr>
         <w:t>html以及css</w:t>
       </w:r>
-      <w:bookmarkEnd w:id="22"/>
+      <w:bookmarkEnd w:id="23"/>
     </w:p>
     <w:p>
       <w:pPr>
@@ -1605,7 +1668,7 @@
           <w:lang w:val="en-US" w:eastAsia="zh-CN"/>
         </w:rPr>
       </w:pPr>
-      <w:bookmarkStart w:id="23" w:name="_Toc5883_WPSOffice_Level2"/>
+      <w:bookmarkStart w:id="24" w:name="_Toc449_WPSOffice_Level2"/>
       <w:r>
         <w:rPr>
           <w:rFonts w:hint="eastAsia"/>
@@ -1613,7 +1676,7 @@
         </w:rPr>
         <w:t>div+css 的布局较 table 布局有什么优点？</w:t>
       </w:r>
-      <w:bookmarkEnd w:id="23"/>
+      <w:bookmarkEnd w:id="24"/>
       <w:r>
         <w:rPr>
           <w:rFonts w:hint="eastAsia"/>
@@ -1714,7 +1777,7 @@
           <w:lang w:val="en-US" w:eastAsia="zh-CN" w:bidi="ar-SA"/>
         </w:rPr>
       </w:pPr>
-      <w:bookmarkStart w:id="24" w:name="_Toc26181_WPSOffice_Level2"/>
+      <w:bookmarkStart w:id="25" w:name="_Toc12180_WPSOffice_Level2"/>
       <w:r>
         <w:rPr>
           <w:rFonts w:hint="eastAsia" w:asciiTheme="minorHAnsi" w:hAnsiTheme="minorHAnsi" w:eastAsiaTheme="minorEastAsia" w:cstheme="minorBidi"/>
@@ -1726,7 +1789,7 @@
         </w:rPr>
         <w:t>为什么利用多个域名来存储网站资源会更有效？</w:t>
       </w:r>
-      <w:bookmarkEnd w:id="24"/>
+      <w:bookmarkEnd w:id="25"/>
     </w:p>
     <w:p>
       <w:pPr>
@@ -1884,7 +1947,7 @@
           <w:lang w:val="en-US" w:eastAsia="zh-CN" w:bidi="ar-SA"/>
         </w:rPr>
       </w:pPr>
-      <w:bookmarkStart w:id="25" w:name="_Toc12948_WPSOffice_Level2"/>
+      <w:bookmarkStart w:id="26" w:name="_Toc26166_WPSOffice_Level2"/>
       <w:r>
         <w:rPr>
           <w:rFonts w:hint="default" w:asciiTheme="minorHAnsi" w:hAnsiTheme="minorHAnsi" w:eastAsiaTheme="minorEastAsia" w:cstheme="minorBidi"/>
@@ -1896,7 +1959,7 @@
         </w:rPr>
         <w:t>CSS 的盒子模型？</w:t>
       </w:r>
-      <w:bookmarkEnd w:id="25"/>
+      <w:bookmarkEnd w:id="26"/>
       <w:r>
         <w:rPr>
           <w:rFonts w:hint="default" w:asciiTheme="minorHAnsi" w:hAnsiTheme="minorHAnsi" w:eastAsiaTheme="minorEastAsia" w:cstheme="minorBidi"/>
@@ -1981,7 +2044,7 @@
           <w:lang w:val="en-US" w:eastAsia="zh-CN" w:bidi="ar-SA"/>
         </w:rPr>
       </w:pPr>
-      <w:bookmarkStart w:id="26" w:name="_Toc26962_WPSOffice_Level2"/>
+      <w:bookmarkStart w:id="27" w:name="_Toc11197_WPSOffice_Level2"/>
       <w:r>
         <w:rPr>
           <w:rFonts w:hint="default" w:asciiTheme="minorHAnsi" w:hAnsiTheme="minorHAnsi" w:eastAsiaTheme="minorEastAsia" w:cstheme="minorBidi"/>
@@ -1993,7 +2056,7 @@
         </w:rPr>
         <w:t>对 WEB 标准以及 W3C 的理解与认识</w:t>
       </w:r>
-      <w:bookmarkEnd w:id="26"/>
+      <w:bookmarkEnd w:id="27"/>
       <w:r>
         <w:rPr>
           <w:rFonts w:hint="default" w:asciiTheme="minorHAnsi" w:hAnsiTheme="minorHAnsi" w:eastAsiaTheme="minorEastAsia" w:cstheme="minorBidi"/>
@@ -2041,7 +2104,7 @@
           <w:lang w:val="en-US" w:eastAsia="zh-CN" w:bidi="ar-SA"/>
         </w:rPr>
       </w:pPr>
-      <w:bookmarkStart w:id="27" w:name="_Toc21385_WPSOffice_Level2"/>
+      <w:bookmarkStart w:id="28" w:name="_Toc30044_WPSOffice_Level2"/>
       <w:r>
         <w:rPr>
           <w:rFonts w:hint="default" w:asciiTheme="minorHAnsi" w:hAnsiTheme="minorHAnsi" w:eastAsiaTheme="minorEastAsia" w:cstheme="minorBidi"/>
@@ -2053,7 +2116,7 @@
         </w:rPr>
         <w:t>什么是外边距重叠？重叠的结果是什么？</w:t>
       </w:r>
-      <w:bookmarkEnd w:id="27"/>
+      <w:bookmarkEnd w:id="28"/>
       <w:r>
         <w:rPr>
           <w:rFonts w:hint="default" w:asciiTheme="minorHAnsi" w:hAnsiTheme="minorHAnsi" w:eastAsiaTheme="minorEastAsia" w:cstheme="minorBidi"/>
@@ -2172,7 +2235,7 @@
           <w:lang w:val="en-US" w:eastAsia="zh-CN"/>
         </w:rPr>
       </w:pPr>
-      <w:bookmarkStart w:id="28" w:name="_Toc5883_WPSOffice_Level1"/>
+      <w:bookmarkStart w:id="29" w:name="_Toc11197_WPSOffice_Level1"/>
       <w:r>
         <w:rPr>
           <w:rFonts w:hint="eastAsia"/>
@@ -2180,7 +2243,7 @@
         </w:rPr>
         <w:t>二、js部分</w:t>
       </w:r>
-      <w:bookmarkEnd w:id="28"/>
+      <w:bookmarkEnd w:id="29"/>
     </w:p>
     <w:p>
       <w:pPr>
@@ -2191,7 +2254,7 @@
         </w:numPr>
         <w:ind w:leftChars="0"/>
       </w:pPr>
-      <w:bookmarkStart w:id="29" w:name="_Toc1339_WPSOffice_Level2"/>
+      <w:bookmarkStart w:id="30" w:name="_Toc17461_WPSOffice_Level2"/>
       <w:r>
         <w:rPr>
           <w:rFonts w:hint="eastAsia"/>
@@ -2202,7 +2265,7 @@
       <w:r>
         <w:t>讲讲输入完网址按下回车，到看到网页这个过程中发生了什么</w:t>
       </w:r>
-      <w:bookmarkEnd w:id="29"/>
+      <w:bookmarkEnd w:id="30"/>
     </w:p>
     <w:p>
       <w:pPr>
@@ -2336,7 +2399,7 @@
       <w:pPr>
         <w:pStyle w:val="5"/>
       </w:pPr>
-      <w:bookmarkStart w:id="30" w:name="_Toc3089_WPSOffice_Level2"/>
+      <w:bookmarkStart w:id="31" w:name="_Toc697_WPSOffice_Level2"/>
       <w:r>
         <w:rPr>
           <w:rFonts w:hint="eastAsia"/>
@@ -2347,7 +2410,7 @@
       <w:r>
         <w:t>、谈谈你对前端性能优化的理解</w:t>
       </w:r>
-      <w:bookmarkEnd w:id="30"/>
+      <w:bookmarkEnd w:id="31"/>
     </w:p>
     <w:p>
       <w:pPr>
@@ -2471,7 +2534,7 @@
           <w:b/>
         </w:rPr>
       </w:pPr>
-      <w:bookmarkStart w:id="31" w:name="_Toc7417_WPSOffice_Level2"/>
+      <w:bookmarkStart w:id="32" w:name="_Toc31601_WPSOffice_Level2"/>
       <w:r>
         <w:rPr>
           <w:rFonts w:hint="eastAsia"/>
@@ -2500,7 +2563,7 @@
         </w:rPr>
         <w:t>、请你谈谈Cookie的弊端</w:t>
       </w:r>
-      <w:bookmarkEnd w:id="31"/>
+      <w:bookmarkEnd w:id="32"/>
     </w:p>
     <w:p>
       <w:pPr>
@@ -2601,7 +2664,7 @@
           <w:b/>
         </w:rPr>
       </w:pPr>
-      <w:bookmarkStart w:id="32" w:name="_Toc20083_WPSOffice_Level2"/>
+      <w:bookmarkStart w:id="33" w:name="_Toc5165_WPSOffice_Level2"/>
       <w:r>
         <w:rPr>
           <w:rFonts w:hint="eastAsia"/>
@@ -2630,7 +2693,7 @@
         </w:rPr>
         <w:t>、浏览器本地存储</w:t>
       </w:r>
-      <w:bookmarkEnd w:id="32"/>
+      <w:bookmarkEnd w:id="33"/>
     </w:p>
     <w:p>
       <w:pPr>
@@ -2716,7 +2779,7 @@
           <w:lang w:val="en-US" w:eastAsia="zh-CN" w:bidi="ar-SA"/>
         </w:rPr>
       </w:pPr>
-      <w:bookmarkStart w:id="33" w:name="_Toc20514_WPSOffice_Level2"/>
+      <w:bookmarkStart w:id="34" w:name="_Toc8768_WPSOffice_Level2"/>
       <w:r>
         <w:rPr>
           <w:rFonts w:hint="eastAsia" w:cstheme="minorBidi"/>
@@ -2761,7 +2824,7 @@
         </w:rPr>
         <w:t>、web storage和cookie的区别</w:t>
       </w:r>
-      <w:bookmarkEnd w:id="33"/>
+      <w:bookmarkEnd w:id="34"/>
     </w:p>
     <w:p>
       <w:pPr>
@@ -2908,7 +2971,7 @@
           <w:b/>
         </w:rPr>
       </w:pPr>
-      <w:bookmarkStart w:id="34" w:name="_Toc173_WPSOffice_Level2"/>
+      <w:bookmarkStart w:id="35" w:name="_Toc3173_WPSOffice_Level2"/>
       <w:r>
         <w:rPr>
           <w:rFonts w:hint="eastAsia"/>
@@ -2937,7 +3000,7 @@
         </w:rPr>
         <w:t>、线程与进程的区别</w:t>
       </w:r>
-      <w:bookmarkEnd w:id="34"/>
+      <w:bookmarkEnd w:id="35"/>
     </w:p>
     <w:p>
       <w:pPr>
@@ -3038,7 +3101,7 @@
       <w:pPr>
         <w:pStyle w:val="5"/>
       </w:pPr>
-      <w:bookmarkStart w:id="35" w:name="_Toc9843_WPSOffice_Level2"/>
+      <w:bookmarkStart w:id="36" w:name="_Toc31048_WPSOffice_Level2"/>
       <w:r>
         <w:rPr>
           <w:rFonts w:hint="eastAsia"/>
@@ -3059,7 +3122,7 @@
       <w:r>
         <w:t>、请说出三种减少页面加载时间的方法</w:t>
       </w:r>
-      <w:bookmarkEnd w:id="35"/>
+      <w:bookmarkEnd w:id="36"/>
     </w:p>
     <w:p>
       <w:pPr>
@@ -3144,7 +3207,7 @@
           <w:b/>
         </w:rPr>
       </w:pPr>
-      <w:bookmarkStart w:id="36" w:name="_Toc18012_WPSOffice_Level2"/>
+      <w:bookmarkStart w:id="37" w:name="_Toc14169_WPSOffice_Level2"/>
       <w:r>
         <w:rPr>
           <w:rFonts w:hint="eastAsia"/>
@@ -3159,7 +3222,7 @@
         </w:rPr>
         <w:t>请解释一下 JavaScript 的同源策略</w:t>
       </w:r>
-      <w:bookmarkEnd w:id="36"/>
+      <w:bookmarkEnd w:id="37"/>
     </w:p>
     <w:p>
       <w:pPr>
@@ -3208,7 +3271,7 @@
           <w:lang w:val="en-US" w:eastAsia="zh-CN"/>
         </w:rPr>
       </w:pPr>
-      <w:bookmarkStart w:id="37" w:name="_Toc19617_WPSOffice_Level2"/>
+      <w:bookmarkStart w:id="38" w:name="_Toc6887_WPSOffice_Level2"/>
       <w:r>
         <w:rPr>
           <w:rFonts w:hint="eastAsia"/>
@@ -3217,7 +3280,7 @@
         </w:rPr>
         <w:t>2.9、请介绍下cache-control</w:t>
       </w:r>
-      <w:bookmarkEnd w:id="37"/>
+      <w:bookmarkEnd w:id="38"/>
     </w:p>
     <w:p>
       <w:pPr>
@@ -3285,7 +3348,7 @@
           <w:lang w:val="en-US" w:eastAsia="zh-CN"/>
         </w:rPr>
       </w:pPr>
-      <w:bookmarkStart w:id="38" w:name="_Toc31427_WPSOffice_Level2"/>
+      <w:bookmarkStart w:id="39" w:name="_Toc21289_WPSOffice_Level2"/>
       <w:r>
         <w:rPr>
           <w:rFonts w:hint="eastAsia"/>
@@ -3294,7 +3357,7 @@
         </w:rPr>
         <w:t>2.10、一次js请求一般情况下有哪些地方会有缓存处理？</w:t>
       </w:r>
-      <w:bookmarkEnd w:id="38"/>
+      <w:bookmarkEnd w:id="39"/>
     </w:p>
     <w:p>
       <w:pPr>
@@ -3402,7 +3465,7 @@
           <w:lang w:val="en-US" w:eastAsia="zh-CN" w:bidi="ar-SA"/>
         </w:rPr>
       </w:pPr>
-      <w:bookmarkStart w:id="39" w:name="_Toc5308_WPSOffice_Level2"/>
+      <w:bookmarkStart w:id="40" w:name="_Toc3344_WPSOffice_Level2"/>
       <w:r>
         <w:rPr>
           <w:rFonts w:hint="eastAsia" w:cstheme="minorBidi"/>
@@ -3425,7 +3488,7 @@
         </w:rPr>
         <w:t>简述一下src与href的区别</w:t>
       </w:r>
-      <w:bookmarkEnd w:id="39"/>
+      <w:bookmarkEnd w:id="40"/>
     </w:p>
     <w:p>
       <w:pPr>
@@ -3525,7 +3588,7 @@
           <w:lang w:val="en-US" w:eastAsia="zh-CN" w:bidi="ar-SA"/>
         </w:rPr>
       </w:pPr>
-      <w:bookmarkStart w:id="40" w:name="_Toc25635_WPSOffice_Level2"/>
+      <w:bookmarkStart w:id="41" w:name="_Toc21767_WPSOffice_Level2"/>
       <w:r>
         <w:rPr>
           <w:rFonts w:hint="eastAsia" w:cstheme="minorBidi"/>
@@ -3537,7 +3600,7 @@
         </w:rPr>
         <w:t>2.12、html5有哪些新特性、移除了那些元素？</w:t>
       </w:r>
-      <w:bookmarkEnd w:id="40"/>
+      <w:bookmarkEnd w:id="41"/>
     </w:p>
     <w:p>
       <w:pPr>
@@ -3990,7 +4053,7 @@
           <w:lang w:val="en-US" w:eastAsia="zh-CN" w:bidi="ar-SA"/>
         </w:rPr>
       </w:pPr>
-      <w:bookmarkStart w:id="41" w:name="_Toc16044_WPSOffice_Level2"/>
+      <w:bookmarkStart w:id="42" w:name="_Toc778_WPSOffice_Level2"/>
       <w:r>
         <w:rPr>
           <w:rFonts w:hint="eastAsia" w:cstheme="minorBidi"/>
@@ -4002,7 +4065,7 @@
         </w:rPr>
         <w:t>2.13、Promise实现ajax</w:t>
       </w:r>
-      <w:bookmarkEnd w:id="41"/>
+      <w:bookmarkEnd w:id="42"/>
     </w:p>
     <w:p>
       <w:pPr>
@@ -4074,7 +4137,7 @@
           <w:lang w:val="en-US" w:eastAsia="zh-CN" w:bidi="ar-SA"/>
         </w:rPr>
       </w:pPr>
-      <w:bookmarkStart w:id="42" w:name="_Toc12997_WPSOffice_Level2"/>
+      <w:bookmarkStart w:id="43" w:name="_Toc29303_WPSOffice_Level2"/>
       <w:r>
         <w:rPr>
           <w:rFonts w:hint="eastAsia" w:cstheme="minorBidi"/>
@@ -4086,7 +4149,7 @@
         </w:rPr>
         <w:t>2.14、钩子函数</w:t>
       </w:r>
-      <w:bookmarkEnd w:id="42"/>
+      <w:bookmarkEnd w:id="43"/>
     </w:p>
     <w:p>
       <w:pPr>
@@ -4106,20 +4169,6 @@
         <w:ind w:left="0" w:right="0" w:firstLine="0"/>
         <w:jc w:val="left"/>
         <w:rPr>
-          <w:rFonts w:hint="default" w:ascii="Microsoft YaHei UI" w:hAnsi="Microsoft YaHei UI" w:eastAsia="Microsoft YaHei UI" w:cs="Microsoft YaHei UI"/>
-          <w:b w:val="0"/>
-          <w:i w:val="0"/>
-          <w:caps w:val="0"/>
-          <w:color w:val="333333"/>
-          <w:spacing w:val="8"/>
-          <w:sz w:val="25"/>
-          <w:szCs w:val="25"/>
-          <w:shd w:val="clear" w:fill="FFFFFF"/>
-          <w:lang w:val="en-US" w:eastAsia="zh-CN"/>
-        </w:rPr>
-      </w:pPr>
-      <w:r>
-        <w:rPr>
           <w:rFonts w:hint="eastAsia" w:ascii="Microsoft YaHei UI" w:hAnsi="Microsoft YaHei UI" w:eastAsia="Microsoft YaHei UI" w:cs="Microsoft YaHei UI"/>
           <w:b w:val="0"/>
           <w:i w:val="0"/>
@@ -4131,10 +4180,7 @@
           <w:shd w:val="clear" w:fill="FFFFFF"/>
           <w:lang w:val="en-US" w:eastAsia="zh-CN"/>
         </w:rPr>
-        <w:t>将需要执行的函数或者其他一系列动作注册到一个统一的入口，程序通过调用这个钩子来执行已经注册</w:t>
-      </w:r>
-      <w:bookmarkStart w:id="43" w:name="_GoBack"/>
-      <w:bookmarkEnd w:id="43"/>
+      </w:pPr>
       <w:r>
         <w:rPr>
           <w:rFonts w:hint="eastAsia" w:ascii="Microsoft YaHei UI" w:hAnsi="Microsoft YaHei UI" w:eastAsia="Microsoft YaHei UI" w:cs="Microsoft YaHei UI"/>
@@ -4148,7 +4194,7 @@
           <w:shd w:val="clear" w:fill="FFFFFF"/>
           <w:lang w:val="en-US" w:eastAsia="zh-CN"/>
         </w:rPr>
-        <w:t>的函数</w:t>
+        <w:t>将需要执行的函数或者其他一系列动作注册到一个统一的入口，程序通过调用这个钩子来执行已经注册的函数</w:t>
       </w:r>
     </w:p>
     <w:p>
@@ -4160,6 +4206,719 @@
           <w:sz w:val="28"/>
           <w:szCs w:val="24"/>
           <w:lang w:val="en-US" w:eastAsia="zh-CN" w:bidi="ar-SA"/>
+        </w:rPr>
+      </w:pPr>
+      <w:bookmarkStart w:id="44" w:name="_Toc22082_WPSOffice_Level2"/>
+      <w:r>
+        <w:rPr>
+          <w:rFonts w:hint="eastAsia" w:cstheme="minorBidi"/>
+          <w:b/>
+          <w:kern w:val="2"/>
+          <w:sz w:val="28"/>
+          <w:szCs w:val="24"/>
+          <w:lang w:val="en-US" w:eastAsia="zh-CN" w:bidi="ar-SA"/>
+        </w:rPr>
+        <w:t>2.15、es6的继承与es5的继承</w:t>
+      </w:r>
+      <w:bookmarkEnd w:id="44"/>
+    </w:p>
+    <w:p>
+      <w:pPr>
+        <w:rPr>
+          <w:rFonts w:hint="eastAsia" w:ascii="Microsoft YaHei UI" w:hAnsi="Microsoft YaHei UI" w:eastAsia="Microsoft YaHei UI" w:cs="Microsoft YaHei UI"/>
+          <w:b w:val="0"/>
+          <w:i w:val="0"/>
+          <w:caps w:val="0"/>
+          <w:color w:val="333333"/>
+          <w:spacing w:val="8"/>
+          <w:kern w:val="0"/>
+          <w:sz w:val="25"/>
+          <w:szCs w:val="25"/>
+          <w:shd w:val="clear" w:fill="FFFFFF"/>
+          <w:lang w:val="en-US" w:eastAsia="zh-CN" w:bidi="ar"/>
+        </w:rPr>
+      </w:pPr>
+      <w:r>
+        <w:rPr>
+          <w:rFonts w:hint="eastAsia" w:ascii="Microsoft YaHei UI" w:hAnsi="Microsoft YaHei UI" w:eastAsia="Microsoft YaHei UI" w:cs="Microsoft YaHei UI"/>
+          <w:b w:val="0"/>
+          <w:i w:val="0"/>
+          <w:caps w:val="0"/>
+          <w:color w:val="333333"/>
+          <w:spacing w:val="8"/>
+          <w:kern w:val="0"/>
+          <w:sz w:val="25"/>
+          <w:szCs w:val="25"/>
+          <w:shd w:val="clear" w:fill="FFFFFF"/>
+          <w:lang w:val="en-US" w:eastAsia="zh-CN" w:bidi="ar"/>
+        </w:rPr>
+        <w:t>es5继承的方法</w:t>
+      </w:r>
+    </w:p>
+    <w:p>
+      <w:pPr>
+        <w:numPr>
+          <w:ilvl w:val="0"/>
+          <w:numId w:val="4"/>
+        </w:numPr>
+        <w:rPr>
+          <w:rFonts w:hint="eastAsia" w:ascii="Microsoft YaHei UI" w:hAnsi="Microsoft YaHei UI" w:eastAsia="Microsoft YaHei UI" w:cs="Microsoft YaHei UI"/>
+          <w:b w:val="0"/>
+          <w:i w:val="0"/>
+          <w:caps w:val="0"/>
+          <w:color w:val="333333"/>
+          <w:spacing w:val="8"/>
+          <w:kern w:val="0"/>
+          <w:sz w:val="25"/>
+          <w:szCs w:val="25"/>
+          <w:shd w:val="clear" w:fill="FFFFFF"/>
+          <w:lang w:val="en-US" w:eastAsia="zh-CN" w:bidi="ar"/>
+        </w:rPr>
+      </w:pPr>
+      <w:r>
+        <w:rPr>
+          <w:rFonts w:hint="eastAsia" w:ascii="Microsoft YaHei UI" w:hAnsi="Microsoft YaHei UI" w:eastAsia="Microsoft YaHei UI" w:cs="Microsoft YaHei UI"/>
+          <w:b w:val="0"/>
+          <w:i w:val="0"/>
+          <w:caps w:val="0"/>
+          <w:color w:val="333333"/>
+          <w:spacing w:val="8"/>
+          <w:kern w:val="0"/>
+          <w:sz w:val="25"/>
+          <w:szCs w:val="25"/>
+          <w:shd w:val="clear" w:fill="FFFFFF"/>
+          <w:lang w:val="en-US" w:eastAsia="zh-CN" w:bidi="ar"/>
+        </w:rPr>
+        <w:t xml:space="preserve">对象的原型等于另一个类型的实例 </w:t>
+      </w:r>
+    </w:p>
+    <w:p>
+      <w:pPr>
+        <w:numPr>
+          <w:numId w:val="0"/>
+        </w:numPr>
+        <w:ind w:firstLine="420" w:firstLineChars="0"/>
+        <w:rPr>
+          <w:rFonts w:hint="eastAsia" w:ascii="Microsoft YaHei UI" w:hAnsi="Microsoft YaHei UI" w:eastAsia="Microsoft YaHei UI" w:cs="Microsoft YaHei UI"/>
+          <w:b w:val="0"/>
+          <w:i w:val="0"/>
+          <w:caps w:val="0"/>
+          <w:color w:val="333333"/>
+          <w:spacing w:val="8"/>
+          <w:kern w:val="0"/>
+          <w:sz w:val="25"/>
+          <w:szCs w:val="25"/>
+          <w:shd w:val="clear" w:fill="FFFFFF"/>
+          <w:lang w:val="en-US" w:eastAsia="zh-CN" w:bidi="ar"/>
+        </w:rPr>
+      </w:pPr>
+      <w:r>
+        <w:rPr>
+          <w:rFonts w:hint="eastAsia" w:ascii="Microsoft YaHei UI" w:hAnsi="Microsoft YaHei UI" w:eastAsia="Microsoft YaHei UI" w:cs="Microsoft YaHei UI"/>
+          <w:b w:val="0"/>
+          <w:i w:val="0"/>
+          <w:caps w:val="0"/>
+          <w:color w:val="333333"/>
+          <w:spacing w:val="8"/>
+          <w:kern w:val="0"/>
+          <w:sz w:val="25"/>
+          <w:szCs w:val="25"/>
+          <w:shd w:val="clear" w:fill="FFFFFF"/>
+          <w:lang w:val="en-US" w:eastAsia="zh-CN" w:bidi="ar"/>
+        </w:rPr>
+        <w:t>Person.prototype = new Person1();则实现了Person继承了Person1，则Person的实例对象可以访问Person1原型对象上的属性。</w:t>
+      </w:r>
+    </w:p>
+    <w:p>
+      <w:pPr>
+        <w:numPr>
+          <w:numId w:val="0"/>
+        </w:numPr>
+        <w:ind w:firstLine="420" w:firstLineChars="0"/>
+      </w:pPr>
+      <w:r>
+        <w:drawing>
+          <wp:inline distT="0" distB="0" distL="114300" distR="114300">
+            <wp:extent cx="4629150" cy="3390900"/>
+            <wp:effectExtent l="0" t="0" r="0" b="0"/>
+            <wp:docPr id="2" name="图片 1"/>
+            <wp:cNvGraphicFramePr>
+              <a:graphicFrameLocks xmlns:a="http://schemas.openxmlformats.org/drawingml/2006/main" noChangeAspect="1"/>
+            </wp:cNvGraphicFramePr>
+            <a:graphic xmlns:a="http://schemas.openxmlformats.org/drawingml/2006/main">
+              <a:graphicData uri="http://schemas.openxmlformats.org/drawingml/2006/picture">
+                <pic:pic xmlns:pic="http://schemas.openxmlformats.org/drawingml/2006/picture">
+                  <pic:nvPicPr>
+                    <pic:cNvPr id="2" name="图片 1"/>
+                    <pic:cNvPicPr>
+                      <a:picLocks noChangeAspect="1"/>
+                    </pic:cNvPicPr>
+                  </pic:nvPicPr>
+                  <pic:blipFill>
+                    <a:blip r:embed="rId5"/>
+                    <a:stretch>
+                      <a:fillRect/>
+                    </a:stretch>
+                  </pic:blipFill>
+                  <pic:spPr>
+                    <a:xfrm>
+                      <a:off x="0" y="0"/>
+                      <a:ext cx="4629150" cy="3390900"/>
+                    </a:xfrm>
+                    <a:prstGeom prst="rect">
+                      <a:avLst/>
+                    </a:prstGeom>
+                    <a:noFill/>
+                    <a:ln>
+                      <a:noFill/>
+                    </a:ln>
+                  </pic:spPr>
+                </pic:pic>
+              </a:graphicData>
+            </a:graphic>
+          </wp:inline>
+        </w:drawing>
+      </w:r>
+    </w:p>
+    <w:p>
+      <w:pPr>
+        <w:numPr>
+          <w:ilvl w:val="0"/>
+          <w:numId w:val="4"/>
+        </w:numPr>
+        <w:rPr>
+          <w:rFonts w:hint="default" w:ascii="Microsoft YaHei UI" w:hAnsi="Microsoft YaHei UI" w:eastAsia="Microsoft YaHei UI" w:cs="Microsoft YaHei UI"/>
+          <w:b w:val="0"/>
+          <w:i w:val="0"/>
+          <w:caps w:val="0"/>
+          <w:color w:val="333333"/>
+          <w:spacing w:val="8"/>
+          <w:kern w:val="0"/>
+          <w:sz w:val="25"/>
+          <w:szCs w:val="25"/>
+          <w:shd w:val="clear" w:fill="FFFFFF"/>
+          <w:lang w:val="en-US" w:eastAsia="zh-CN" w:bidi="ar"/>
+        </w:rPr>
+      </w:pPr>
+      <w:r>
+        <w:rPr>
+          <w:rFonts w:hint="eastAsia" w:ascii="Microsoft YaHei UI" w:hAnsi="Microsoft YaHei UI" w:eastAsia="Microsoft YaHei UI" w:cs="Microsoft YaHei UI"/>
+          <w:b w:val="0"/>
+          <w:i w:val="0"/>
+          <w:caps w:val="0"/>
+          <w:color w:val="333333"/>
+          <w:spacing w:val="8"/>
+          <w:kern w:val="0"/>
+          <w:sz w:val="25"/>
+          <w:szCs w:val="25"/>
+          <w:shd w:val="clear" w:fill="FFFFFF"/>
+          <w:lang w:val="en-US" w:eastAsia="zh-CN" w:bidi="ar"/>
+        </w:rPr>
+        <w:t>利用构造函数</w:t>
+      </w:r>
+    </w:p>
+    <w:p>
+      <w:pPr>
+        <w:numPr>
+          <w:numId w:val="0"/>
+        </w:numPr>
+      </w:pPr>
+      <w:r>
+        <w:rPr>
+          <w:rFonts w:hint="eastAsia" w:ascii="Microsoft YaHei UI" w:hAnsi="Microsoft YaHei UI" w:eastAsia="Microsoft YaHei UI" w:cs="Microsoft YaHei UI"/>
+          <w:b w:val="0"/>
+          <w:i w:val="0"/>
+          <w:caps w:val="0"/>
+          <w:color w:val="333333"/>
+          <w:spacing w:val="8"/>
+          <w:kern w:val="0"/>
+          <w:sz w:val="25"/>
+          <w:szCs w:val="25"/>
+          <w:shd w:val="clear" w:fill="FFFFFF"/>
+          <w:lang w:val="en-US" w:eastAsia="zh-CN" w:bidi="ar"/>
+        </w:rPr>
+        <w:t xml:space="preserve"> </w:t>
+      </w:r>
+      <w:r>
+        <w:drawing>
+          <wp:inline distT="0" distB="0" distL="114300" distR="114300">
+            <wp:extent cx="3448050" cy="1295400"/>
+            <wp:effectExtent l="0" t="0" r="0" b="0"/>
+            <wp:docPr id="3" name="图片 2"/>
+            <wp:cNvGraphicFramePr>
+              <a:graphicFrameLocks xmlns:a="http://schemas.openxmlformats.org/drawingml/2006/main" noChangeAspect="1"/>
+            </wp:cNvGraphicFramePr>
+            <a:graphic xmlns:a="http://schemas.openxmlformats.org/drawingml/2006/main">
+              <a:graphicData uri="http://schemas.openxmlformats.org/drawingml/2006/picture">
+                <pic:pic xmlns:pic="http://schemas.openxmlformats.org/drawingml/2006/picture">
+                  <pic:nvPicPr>
+                    <pic:cNvPr id="3" name="图片 2"/>
+                    <pic:cNvPicPr>
+                      <a:picLocks noChangeAspect="1"/>
+                    </pic:cNvPicPr>
+                  </pic:nvPicPr>
+                  <pic:blipFill>
+                    <a:blip r:embed="rId6"/>
+                    <a:stretch>
+                      <a:fillRect/>
+                    </a:stretch>
+                  </pic:blipFill>
+                  <pic:spPr>
+                    <a:xfrm>
+                      <a:off x="0" y="0"/>
+                      <a:ext cx="3448050" cy="1295400"/>
+                    </a:xfrm>
+                    <a:prstGeom prst="rect">
+                      <a:avLst/>
+                    </a:prstGeom>
+                    <a:noFill/>
+                    <a:ln>
+                      <a:noFill/>
+                    </a:ln>
+                  </pic:spPr>
+                </pic:pic>
+              </a:graphicData>
+            </a:graphic>
+          </wp:inline>
+        </w:drawing>
+      </w:r>
+    </w:p>
+    <w:p>
+      <w:pPr>
+        <w:numPr>
+          <w:numId w:val="0"/>
+        </w:numPr>
+        <w:rPr>
+          <w:rFonts w:hint="eastAsia"/>
+          <w:lang w:val="en-US" w:eastAsia="zh-CN"/>
+        </w:rPr>
+      </w:pPr>
+      <w:r>
+        <w:rPr>
+          <w:rFonts w:hint="eastAsia"/>
+          <w:lang w:val="en-US" w:eastAsia="zh-CN"/>
+        </w:rPr>
+        <w:t>优点：可以传参，</w:t>
+      </w:r>
+    </w:p>
+    <w:p>
+      <w:pPr>
+        <w:keepNext w:val="0"/>
+        <w:keepLines w:val="0"/>
+        <w:widowControl/>
+        <w:numPr>
+          <w:numId w:val="0"/>
+        </w:numPr>
+        <w:suppressLineNumbers w:val="0"/>
+        <w:pBdr>
+          <w:top w:val="none" w:color="auto" w:sz="0" w:space="0"/>
+          <w:left w:val="none" w:color="auto" w:sz="0" w:space="0"/>
+          <w:bottom w:val="none" w:color="auto" w:sz="0" w:space="0"/>
+          <w:right w:val="none" w:color="auto" w:sz="0" w:space="0"/>
+        </w:pBdr>
+        <w:spacing w:before="0" w:beforeAutospacing="0" w:after="210" w:afterAutospacing="0"/>
+        <w:ind w:right="0" w:rightChars="0"/>
+        <w:jc w:val="left"/>
+      </w:pPr>
+      <w:r>
+        <w:rPr>
+          <w:rFonts w:hint="eastAsia"/>
+          <w:lang w:val="en-US" w:eastAsia="zh-CN"/>
+        </w:rPr>
+        <w:t>缺点：</w:t>
+      </w:r>
+      <w:r>
+        <w:rPr>
+          <w:rFonts w:ascii="Helvetica" w:hAnsi="Helvetica" w:eastAsia="Helvetica" w:cs="Helvetica"/>
+          <w:b w:val="0"/>
+          <w:i w:val="0"/>
+          <w:caps w:val="0"/>
+          <w:color w:val="000000"/>
+          <w:spacing w:val="0"/>
+          <w:sz w:val="21"/>
+          <w:szCs w:val="21"/>
+          <w:bdr w:val="none" w:color="auto" w:sz="0" w:space="0"/>
+          <w:shd w:val="clear" w:fill="FFFFFF"/>
+        </w:rPr>
+        <w:t>方法都在构造函数中定义，函数无法复用</w:t>
+      </w:r>
+    </w:p>
+    <w:p>
+      <w:pPr>
+        <w:pStyle w:val="7"/>
+        <w:keepNext w:val="0"/>
+        <w:keepLines w:val="0"/>
+        <w:widowControl/>
+        <w:suppressLineNumbers w:val="0"/>
+        <w:pBdr>
+          <w:top w:val="none" w:color="auto" w:sz="0" w:space="0"/>
+          <w:left w:val="none" w:color="auto" w:sz="0" w:space="0"/>
+          <w:bottom w:val="none" w:color="auto" w:sz="0" w:space="0"/>
+          <w:right w:val="none" w:color="auto" w:sz="0" w:space="0"/>
+        </w:pBdr>
+        <w:spacing w:before="150" w:beforeAutospacing="0" w:after="150" w:afterAutospacing="0"/>
+        <w:ind w:left="450" w:right="0" w:firstLine="0"/>
+        <w:jc w:val="left"/>
+        <w:rPr>
+          <w:rFonts w:hint="default" w:ascii="Helvetica" w:hAnsi="Helvetica" w:eastAsia="Helvetica" w:cs="Helvetica"/>
+          <w:b w:val="0"/>
+          <w:i w:val="0"/>
+          <w:caps w:val="0"/>
+          <w:color w:val="000000"/>
+          <w:spacing w:val="0"/>
+          <w:sz w:val="21"/>
+          <w:szCs w:val="21"/>
+          <w:bdr w:val="none" w:color="auto" w:sz="0" w:space="0"/>
+          <w:shd w:val="clear" w:fill="FFFFFF"/>
+        </w:rPr>
+      </w:pPr>
+      <w:r>
+        <w:rPr>
+          <w:rFonts w:hint="default" w:ascii="Helvetica" w:hAnsi="Helvetica" w:eastAsia="Helvetica" w:cs="Helvetica"/>
+          <w:b w:val="0"/>
+          <w:i w:val="0"/>
+          <w:caps w:val="0"/>
+          <w:color w:val="000000"/>
+          <w:spacing w:val="0"/>
+          <w:sz w:val="21"/>
+          <w:szCs w:val="21"/>
+          <w:bdr w:val="none" w:color="auto" w:sz="0" w:space="0"/>
+          <w:shd w:val="clear" w:fill="FFFFFF"/>
+        </w:rPr>
+        <w:t>在超类型中定义的方法，子类型不可见，结果所有类型都只能使用构造函数模式</w:t>
+      </w:r>
+    </w:p>
+    <w:p>
+      <w:pPr>
+        <w:numPr>
+          <w:ilvl w:val="0"/>
+          <w:numId w:val="4"/>
+        </w:numPr>
+        <w:rPr>
+          <w:rFonts w:hint="default" w:ascii="Microsoft YaHei UI" w:hAnsi="Microsoft YaHei UI" w:eastAsia="Microsoft YaHei UI" w:cs="Microsoft YaHei UI"/>
+          <w:b w:val="0"/>
+          <w:i w:val="0"/>
+          <w:caps w:val="0"/>
+          <w:color w:val="333333"/>
+          <w:spacing w:val="8"/>
+          <w:kern w:val="0"/>
+          <w:sz w:val="25"/>
+          <w:szCs w:val="25"/>
+          <w:shd w:val="clear" w:fill="FFFFFF"/>
+          <w:lang w:val="en-US" w:eastAsia="zh-CN" w:bidi="ar"/>
+        </w:rPr>
+      </w:pPr>
+      <w:r>
+        <w:rPr>
+          <w:rFonts w:hint="eastAsia" w:ascii="Microsoft YaHei UI" w:hAnsi="Microsoft YaHei UI" w:eastAsia="Microsoft YaHei UI" w:cs="Microsoft YaHei UI"/>
+          <w:b w:val="0"/>
+          <w:i w:val="0"/>
+          <w:caps w:val="0"/>
+          <w:color w:val="333333"/>
+          <w:spacing w:val="8"/>
+          <w:kern w:val="0"/>
+          <w:sz w:val="25"/>
+          <w:szCs w:val="25"/>
+          <w:shd w:val="clear" w:fill="FFFFFF"/>
+          <w:lang w:val="en-US" w:eastAsia="zh-CN" w:bidi="ar"/>
+        </w:rPr>
+        <w:t>原型链结合构造函数</w:t>
+      </w:r>
+    </w:p>
+    <w:p>
+      <w:pPr>
+        <w:numPr>
+          <w:ilvl w:val="0"/>
+          <w:numId w:val="0"/>
+        </w:numPr>
+        <w:ind w:firstLine="420" w:firstLineChars="0"/>
+        <w:rPr>
+          <w:rFonts w:hint="default" w:ascii="Microsoft YaHei UI" w:hAnsi="Microsoft YaHei UI" w:eastAsia="Microsoft YaHei UI" w:cs="Microsoft YaHei UI"/>
+          <w:b w:val="0"/>
+          <w:i w:val="0"/>
+          <w:caps w:val="0"/>
+          <w:color w:val="333333"/>
+          <w:spacing w:val="8"/>
+          <w:kern w:val="0"/>
+          <w:sz w:val="25"/>
+          <w:szCs w:val="25"/>
+          <w:shd w:val="clear" w:fill="FFFFFF"/>
+          <w:lang w:val="en-US" w:eastAsia="zh-CN" w:bidi="ar"/>
+        </w:rPr>
+      </w:pPr>
+      <w:r>
+        <w:rPr>
+          <w:rFonts w:hint="default" w:ascii="Microsoft YaHei UI" w:hAnsi="Microsoft YaHei UI" w:eastAsia="Microsoft YaHei UI" w:cs="Microsoft YaHei UI"/>
+          <w:b w:val="0"/>
+          <w:i w:val="0"/>
+          <w:caps w:val="0"/>
+          <w:color w:val="333333"/>
+          <w:spacing w:val="8"/>
+          <w:kern w:val="0"/>
+          <w:sz w:val="25"/>
+          <w:szCs w:val="25"/>
+          <w:shd w:val="clear" w:fill="FFFFFF"/>
+          <w:lang w:val="en-US" w:eastAsia="zh-CN" w:bidi="ar"/>
+        </w:rPr>
+        <w:t>使用原型链实现对原型属性和方法的继承，用借用构造函数模式实现对实例属性的继承</w:t>
+      </w:r>
+    </w:p>
+    <w:p>
+      <w:pPr>
+        <w:numPr>
+          <w:ilvl w:val="0"/>
+          <w:numId w:val="0"/>
+        </w:numPr>
+        <w:ind w:firstLine="420" w:firstLineChars="0"/>
+      </w:pPr>
+      <w:r>
+        <w:drawing>
+          <wp:inline distT="0" distB="0" distL="114300" distR="114300">
+            <wp:extent cx="5269865" cy="4794885"/>
+            <wp:effectExtent l="0" t="0" r="6985" b="5715"/>
+            <wp:docPr id="5" name="图片 4"/>
+            <wp:cNvGraphicFramePr>
+              <a:graphicFrameLocks xmlns:a="http://schemas.openxmlformats.org/drawingml/2006/main" noChangeAspect="1"/>
+            </wp:cNvGraphicFramePr>
+            <a:graphic xmlns:a="http://schemas.openxmlformats.org/drawingml/2006/main">
+              <a:graphicData uri="http://schemas.openxmlformats.org/drawingml/2006/picture">
+                <pic:pic xmlns:pic="http://schemas.openxmlformats.org/drawingml/2006/picture">
+                  <pic:nvPicPr>
+                    <pic:cNvPr id="5" name="图片 4"/>
+                    <pic:cNvPicPr>
+                      <a:picLocks noChangeAspect="1"/>
+                    </pic:cNvPicPr>
+                  </pic:nvPicPr>
+                  <pic:blipFill>
+                    <a:blip r:embed="rId7"/>
+                    <a:stretch>
+                      <a:fillRect/>
+                    </a:stretch>
+                  </pic:blipFill>
+                  <pic:spPr>
+                    <a:xfrm>
+                      <a:off x="0" y="0"/>
+                      <a:ext cx="5269865" cy="4794885"/>
+                    </a:xfrm>
+                    <a:prstGeom prst="rect">
+                      <a:avLst/>
+                    </a:prstGeom>
+                    <a:noFill/>
+                    <a:ln>
+                      <a:noFill/>
+                    </a:ln>
+                  </pic:spPr>
+                </pic:pic>
+              </a:graphicData>
+            </a:graphic>
+          </wp:inline>
+        </w:drawing>
+      </w:r>
+    </w:p>
+    <w:p>
+      <w:pPr>
+        <w:numPr>
+          <w:ilvl w:val="0"/>
+          <w:numId w:val="0"/>
+        </w:numPr>
+        <w:ind w:firstLine="420" w:firstLineChars="0"/>
+      </w:pPr>
+    </w:p>
+    <w:p>
+      <w:pPr>
+        <w:numPr>
+          <w:ilvl w:val="0"/>
+          <w:numId w:val="0"/>
+        </w:numPr>
+        <w:ind w:firstLine="420" w:firstLineChars="0"/>
+        <w:rPr>
+          <w:rFonts w:hint="default"/>
+          <w:lang w:val="en-US" w:eastAsia="zh-CN"/>
+        </w:rPr>
+      </w:pPr>
+      <w:r>
+        <w:drawing>
+          <wp:inline distT="0" distB="0" distL="114300" distR="114300">
+            <wp:extent cx="5415280" cy="3597910"/>
+            <wp:effectExtent l="0" t="0" r="13970" b="2540"/>
+            <wp:docPr id="6" name="图片 5"/>
+            <wp:cNvGraphicFramePr>
+              <a:graphicFrameLocks xmlns:a="http://schemas.openxmlformats.org/drawingml/2006/main" noChangeAspect="1"/>
+            </wp:cNvGraphicFramePr>
+            <a:graphic xmlns:a="http://schemas.openxmlformats.org/drawingml/2006/main">
+              <a:graphicData uri="http://schemas.openxmlformats.org/drawingml/2006/picture">
+                <pic:pic xmlns:pic="http://schemas.openxmlformats.org/drawingml/2006/picture">
+                  <pic:nvPicPr>
+                    <pic:cNvPr id="6" name="图片 5"/>
+                    <pic:cNvPicPr>
+                      <a:picLocks noChangeAspect="1"/>
+                    </pic:cNvPicPr>
+                  </pic:nvPicPr>
+                  <pic:blipFill>
+                    <a:blip r:embed="rId8"/>
+                    <a:stretch>
+                      <a:fillRect/>
+                    </a:stretch>
+                  </pic:blipFill>
+                  <pic:spPr>
+                    <a:xfrm>
+                      <a:off x="0" y="0"/>
+                      <a:ext cx="5415280" cy="3597910"/>
+                    </a:xfrm>
+                    <a:prstGeom prst="rect">
+                      <a:avLst/>
+                    </a:prstGeom>
+                    <a:noFill/>
+                    <a:ln>
+                      <a:noFill/>
+                    </a:ln>
+                  </pic:spPr>
+                </pic:pic>
+              </a:graphicData>
+            </a:graphic>
+          </wp:inline>
+        </w:drawing>
+      </w:r>
+    </w:p>
+    <w:p>
+      <w:pPr>
+        <w:rPr>
+          <w:rFonts w:hint="eastAsia" w:ascii="Microsoft YaHei UI" w:hAnsi="Microsoft YaHei UI" w:eastAsia="Microsoft YaHei UI" w:cs="Microsoft YaHei UI"/>
+          <w:b w:val="0"/>
+          <w:i w:val="0"/>
+          <w:caps w:val="0"/>
+          <w:color w:val="333333"/>
+          <w:spacing w:val="8"/>
+          <w:kern w:val="0"/>
+          <w:sz w:val="25"/>
+          <w:szCs w:val="25"/>
+          <w:shd w:val="clear" w:fill="FFFFFF"/>
+          <w:lang w:val="en-US" w:eastAsia="zh-CN" w:bidi="ar"/>
+        </w:rPr>
+      </w:pPr>
+      <w:r>
+        <w:rPr>
+          <w:rFonts w:hint="eastAsia" w:ascii="Microsoft YaHei UI" w:hAnsi="Microsoft YaHei UI" w:eastAsia="Microsoft YaHei UI" w:cs="Microsoft YaHei UI"/>
+          <w:b w:val="0"/>
+          <w:i w:val="0"/>
+          <w:caps w:val="0"/>
+          <w:color w:val="333333"/>
+          <w:spacing w:val="8"/>
+          <w:kern w:val="0"/>
+          <w:sz w:val="25"/>
+          <w:szCs w:val="25"/>
+          <w:shd w:val="clear" w:fill="FFFFFF"/>
+          <w:lang w:val="en-US" w:eastAsia="zh-CN" w:bidi="ar"/>
+        </w:rPr>
+        <w:t>es6继承</w:t>
+      </w:r>
+    </w:p>
+    <w:p>
+      <w:r>
+        <w:drawing>
+          <wp:inline distT="0" distB="0" distL="114300" distR="114300">
+            <wp:extent cx="5274310" cy="4243070"/>
+            <wp:effectExtent l="0" t="0" r="2540" b="5080"/>
+            <wp:docPr id="7" name="图片 6"/>
+            <wp:cNvGraphicFramePr>
+              <a:graphicFrameLocks xmlns:a="http://schemas.openxmlformats.org/drawingml/2006/main" noChangeAspect="1"/>
+            </wp:cNvGraphicFramePr>
+            <a:graphic xmlns:a="http://schemas.openxmlformats.org/drawingml/2006/main">
+              <a:graphicData uri="http://schemas.openxmlformats.org/drawingml/2006/picture">
+                <pic:pic xmlns:pic="http://schemas.openxmlformats.org/drawingml/2006/picture">
+                  <pic:nvPicPr>
+                    <pic:cNvPr id="7" name="图片 6"/>
+                    <pic:cNvPicPr>
+                      <a:picLocks noChangeAspect="1"/>
+                    </pic:cNvPicPr>
+                  </pic:nvPicPr>
+                  <pic:blipFill>
+                    <a:blip r:embed="rId9"/>
+                    <a:stretch>
+                      <a:fillRect/>
+                    </a:stretch>
+                  </pic:blipFill>
+                  <pic:spPr>
+                    <a:xfrm>
+                      <a:off x="0" y="0"/>
+                      <a:ext cx="5274310" cy="4243070"/>
+                    </a:xfrm>
+                    <a:prstGeom prst="rect">
+                      <a:avLst/>
+                    </a:prstGeom>
+                    <a:noFill/>
+                    <a:ln>
+                      <a:noFill/>
+                    </a:ln>
+                  </pic:spPr>
+                </pic:pic>
+              </a:graphicData>
+            </a:graphic>
+          </wp:inline>
+        </w:drawing>
+      </w:r>
+    </w:p>
+    <w:p>
+      <w:pPr>
+        <w:rPr>
+          <w:rFonts w:hint="default"/>
+          <w:lang w:val="en-US" w:eastAsia="zh-CN"/>
+        </w:rPr>
+      </w:pPr>
+      <w:r>
+        <w:drawing>
+          <wp:inline distT="0" distB="0" distL="114300" distR="114300">
+            <wp:extent cx="5271770" cy="4610735"/>
+            <wp:effectExtent l="0" t="0" r="5080" b="18415"/>
+            <wp:docPr id="8" name="图片 7"/>
+            <wp:cNvGraphicFramePr>
+              <a:graphicFrameLocks xmlns:a="http://schemas.openxmlformats.org/drawingml/2006/main" noChangeAspect="1"/>
+            </wp:cNvGraphicFramePr>
+            <a:graphic xmlns:a="http://schemas.openxmlformats.org/drawingml/2006/main">
+              <a:graphicData uri="http://schemas.openxmlformats.org/drawingml/2006/picture">
+                <pic:pic xmlns:pic="http://schemas.openxmlformats.org/drawingml/2006/picture">
+                  <pic:nvPicPr>
+                    <pic:cNvPr id="8" name="图片 7"/>
+                    <pic:cNvPicPr>
+                      <a:picLocks noChangeAspect="1"/>
+                    </pic:cNvPicPr>
+                  </pic:nvPicPr>
+                  <pic:blipFill>
+                    <a:blip r:embed="rId10"/>
+                    <a:stretch>
+                      <a:fillRect/>
+                    </a:stretch>
+                  </pic:blipFill>
+                  <pic:spPr>
+                    <a:xfrm>
+                      <a:off x="0" y="0"/>
+                      <a:ext cx="5271770" cy="4610735"/>
+                    </a:xfrm>
+                    <a:prstGeom prst="rect">
+                      <a:avLst/>
+                    </a:prstGeom>
+                    <a:noFill/>
+                    <a:ln>
+                      <a:noFill/>
+                    </a:ln>
+                  </pic:spPr>
+                </pic:pic>
+              </a:graphicData>
+            </a:graphic>
+          </wp:inline>
+        </w:drawing>
+      </w:r>
+      <w:bookmarkStart w:id="45" w:name="_GoBack"/>
+      <w:bookmarkEnd w:id="45"/>
+    </w:p>
+    <w:p>
+      <w:pPr>
+        <w:numPr>
+          <w:numId w:val="0"/>
+        </w:numPr>
+        <w:rPr>
+          <w:rFonts w:hint="default"/>
+          <w:lang w:val="en-US" w:eastAsia="zh-CN"/>
         </w:rPr>
       </w:pPr>
     </w:p>
@@ -4324,6 +5083,18 @@
       </w:rPr>
     </w:lvl>
   </w:abstractNum>
+  <w:abstractNum w:abstractNumId="3">
+    <w:nsid w:val="04E34001"/>
+    <w:multiLevelType w:val="singleLevel"/>
+    <w:tmpl w:val="04E34001"/>
+    <w:lvl w:ilvl="0" w:tentative="0">
+      <w:start w:val="1"/>
+      <w:numFmt w:val="decimal"/>
+      <w:suff w:val="nothing"/>
+      <w:lvlText w:val="（%1）"/>
+      <w:lvlJc w:val="left"/>
+    </w:lvl>
+  </w:abstractNum>
   <w:num w:numId="1">
     <w:abstractNumId w:val="2"/>
   </w:num>
@@ -4332,6 +5103,9 @@
   </w:num>
   <w:num w:numId="3">
     <w:abstractNumId w:val="0"/>
+  </w:num>
+  <w:num w:numId="4">
+    <w:abstractNumId w:val="3"/>
   </w:num>
 </w:numbering>
 </file>
@@ -4775,7 +5549,7 @@
   <w:docParts>
     <w:docPart>
       <w:docPartPr>
-        <w:name w:val="{48f03048-4ce0-4c79-a000-c103f5c659a1}"/>
+        <w:name w:val="{e2c1738a-8489-4eaa-b977-2f123a44fa4d}"/>
         <w:style w:val=""/>
         <w:category>
           <w:name w:val="常规"/>
@@ -4788,7 +5562,7 @@
           <w:behavior w:val="content"/>
         </w:behaviors>
         <w:description w:val=""/>
-        <w:guid w:val="{48f03048-4ce0-4c79-a000-c103f5c659a1}"/>
+        <w:guid w:val="{e2c1738a-8489-4eaa-b977-2f123a44fa4d}"/>
       </w:docPartPr>
       <w:docPartBody>
         <w:p>
@@ -4803,7 +5577,7 @@
     </w:docPart>
     <w:docPart>
       <w:docPartPr>
-        <w:name w:val="{31811510-7c17-4df4-892c-0adb5456b266}"/>
+        <w:name w:val="{d9d17f1f-3c05-48f5-a14b-a8013e9a9c31}"/>
         <w:style w:val=""/>
         <w:category>
           <w:name w:val="常规"/>
@@ -4816,7 +5590,7 @@
           <w:behavior w:val="content"/>
         </w:behaviors>
         <w:description w:val=""/>
-        <w:guid w:val="{31811510-7c17-4df4-892c-0adb5456b266}"/>
+        <w:guid w:val="{d9d17f1f-3c05-48f5-a14b-a8013e9a9c31}"/>
       </w:docPartPr>
       <w:docPartBody>
         <w:p>
@@ -4831,7 +5605,7 @@
     </w:docPart>
     <w:docPart>
       <w:docPartPr>
-        <w:name w:val="{5b950cfc-823d-4107-8285-e5978f532d75}"/>
+        <w:name w:val="{5c7c5a15-ae55-498d-bfc7-c035e077baf4}"/>
         <w:style w:val=""/>
         <w:category>
           <w:name w:val="常规"/>
@@ -4844,7 +5618,7 @@
           <w:behavior w:val="content"/>
         </w:behaviors>
         <w:description w:val=""/>
-        <w:guid w:val="{5b950cfc-823d-4107-8285-e5978f532d75}"/>
+        <w:guid w:val="{5c7c5a15-ae55-498d-bfc7-c035e077baf4}"/>
       </w:docPartPr>
       <w:docPartBody>
         <w:p>
@@ -4859,7 +5633,7 @@
     </w:docPart>
     <w:docPart>
       <w:docPartPr>
-        <w:name w:val="{caf782fc-31cb-4ce4-8d14-c53c5942f732}"/>
+        <w:name w:val="{a8aa95e6-319c-4800-9d35-ead63ee0896e}"/>
         <w:style w:val=""/>
         <w:category>
           <w:name w:val="常规"/>
@@ -4872,7 +5646,7 @@
           <w:behavior w:val="content"/>
         </w:behaviors>
         <w:description w:val=""/>
-        <w:guid w:val="{caf782fc-31cb-4ce4-8d14-c53c5942f732}"/>
+        <w:guid w:val="{a8aa95e6-319c-4800-9d35-ead63ee0896e}"/>
       </w:docPartPr>
       <w:docPartBody>
         <w:p>
@@ -4887,7 +5661,7 @@
     </w:docPart>
     <w:docPart>
       <w:docPartPr>
-        <w:name w:val="{36d0ad08-6305-4fff-a6ac-c6c9b22ba6da}"/>
+        <w:name w:val="{2715b9d3-ec34-42ec-a404-3d803ea33c03}"/>
         <w:style w:val=""/>
         <w:category>
           <w:name w:val="常规"/>
@@ -4900,7 +5674,7 @@
           <w:behavior w:val="content"/>
         </w:behaviors>
         <w:description w:val=""/>
-        <w:guid w:val="{36d0ad08-6305-4fff-a6ac-c6c9b22ba6da}"/>
+        <w:guid w:val="{2715b9d3-ec34-42ec-a404-3d803ea33c03}"/>
       </w:docPartPr>
       <w:docPartBody>
         <w:p>
@@ -4915,7 +5689,7 @@
     </w:docPart>
     <w:docPart>
       <w:docPartPr>
-        <w:name w:val="{fe67c6c4-e647-4c9c-8af4-471a424a6c40}"/>
+        <w:name w:val="{8265191b-b8f3-4424-b8f0-77b19841c9c3}"/>
         <w:style w:val=""/>
         <w:category>
           <w:name w:val="常规"/>
@@ -4928,7 +5702,7 @@
           <w:behavior w:val="content"/>
         </w:behaviors>
         <w:description w:val=""/>
-        <w:guid w:val="{fe67c6c4-e647-4c9c-8af4-471a424a6c40}"/>
+        <w:guid w:val="{8265191b-b8f3-4424-b8f0-77b19841c9c3}"/>
       </w:docPartPr>
       <w:docPartBody>
         <w:p>
@@ -4943,7 +5717,7 @@
     </w:docPart>
     <w:docPart>
       <w:docPartPr>
-        <w:name w:val="{e9606662-7136-4942-bf14-28088616be3f}"/>
+        <w:name w:val="{16d05ddb-9e94-4ffd-8279-09af97a1b3b7}"/>
         <w:style w:val=""/>
         <w:category>
           <w:name w:val="常规"/>
@@ -4956,7 +5730,7 @@
           <w:behavior w:val="content"/>
         </w:behaviors>
         <w:description w:val=""/>
-        <w:guid w:val="{e9606662-7136-4942-bf14-28088616be3f}"/>
+        <w:guid w:val="{16d05ddb-9e94-4ffd-8279-09af97a1b3b7}"/>
       </w:docPartPr>
       <w:docPartBody>
         <w:p>
@@ -4971,7 +5745,7 @@
     </w:docPart>
     <w:docPart>
       <w:docPartPr>
-        <w:name w:val="{540a2b8e-4e9e-44ba-b8d4-19a65aa86a73}"/>
+        <w:name w:val="{e3cc6cfd-063d-410c-a02a-ad9a561b0acc}"/>
         <w:style w:val=""/>
         <w:category>
           <w:name w:val="常规"/>
@@ -4984,7 +5758,7 @@
           <w:behavior w:val="content"/>
         </w:behaviors>
         <w:description w:val=""/>
-        <w:guid w:val="{540a2b8e-4e9e-44ba-b8d4-19a65aa86a73}"/>
+        <w:guid w:val="{e3cc6cfd-063d-410c-a02a-ad9a561b0acc}"/>
       </w:docPartPr>
       <w:docPartBody>
         <w:p>
@@ -4999,7 +5773,7 @@
     </w:docPart>
     <w:docPart>
       <w:docPartPr>
-        <w:name w:val="{04b81430-6e09-42fa-814e-7e859509ff10}"/>
+        <w:name w:val="{465c71b4-d7a4-4217-9596-1385b1e2d4ac}"/>
         <w:style w:val=""/>
         <w:category>
           <w:name w:val="常规"/>
@@ -5012,7 +5786,7 @@
           <w:behavior w:val="content"/>
         </w:behaviors>
         <w:description w:val=""/>
-        <w:guid w:val="{04b81430-6e09-42fa-814e-7e859509ff10}"/>
+        <w:guid w:val="{465c71b4-d7a4-4217-9596-1385b1e2d4ac}"/>
       </w:docPartPr>
       <w:docPartBody>
         <w:p>
@@ -5027,7 +5801,7 @@
     </w:docPart>
     <w:docPart>
       <w:docPartPr>
-        <w:name w:val="{14286a11-3765-4879-ae6b-4fa4b61ef273}"/>
+        <w:name w:val="{e8501514-f142-46c1-8172-8cb3938be07b}"/>
         <w:style w:val=""/>
         <w:category>
           <w:name w:val="常规"/>
@@ -5040,7 +5814,7 @@
           <w:behavior w:val="content"/>
         </w:behaviors>
         <w:description w:val=""/>
-        <w:guid w:val="{14286a11-3765-4879-ae6b-4fa4b61ef273}"/>
+        <w:guid w:val="{e8501514-f142-46c1-8172-8cb3938be07b}"/>
       </w:docPartPr>
       <w:docPartBody>
         <w:p>
@@ -5055,7 +5829,7 @@
     </w:docPart>
     <w:docPart>
       <w:docPartPr>
-        <w:name w:val="{88290928-d36c-44a9-97dc-1c945b134768}"/>
+        <w:name w:val="{5d036336-d76f-4b9b-a33e-42253f766696}"/>
         <w:style w:val=""/>
         <w:category>
           <w:name w:val="常规"/>
@@ -5068,7 +5842,7 @@
           <w:behavior w:val="content"/>
         </w:behaviors>
         <w:description w:val=""/>
-        <w:guid w:val="{88290928-d36c-44a9-97dc-1c945b134768}"/>
+        <w:guid w:val="{5d036336-d76f-4b9b-a33e-42253f766696}"/>
       </w:docPartPr>
       <w:docPartBody>
         <w:p>
@@ -5083,7 +5857,7 @@
     </w:docPart>
     <w:docPart>
       <w:docPartPr>
-        <w:name w:val="{828ef768-6c78-42aa-9db1-67945bb73598}"/>
+        <w:name w:val="{2f7e8e31-591c-49f8-a44d-2afd0896372e}"/>
         <w:style w:val=""/>
         <w:category>
           <w:name w:val="常规"/>
@@ -5096,7 +5870,7 @@
           <w:behavior w:val="content"/>
         </w:behaviors>
         <w:description w:val=""/>
-        <w:guid w:val="{828ef768-6c78-42aa-9db1-67945bb73598}"/>
+        <w:guid w:val="{2f7e8e31-591c-49f8-a44d-2afd0896372e}"/>
       </w:docPartPr>
       <w:docPartBody>
         <w:p>
@@ -5111,7 +5885,7 @@
     </w:docPart>
     <w:docPart>
       <w:docPartPr>
-        <w:name w:val="{d48ead48-b652-41cb-95a1-bac693230b72}"/>
+        <w:name w:val="{daa911f4-8e19-46a7-a4ab-56f9b92e675d}"/>
         <w:style w:val=""/>
         <w:category>
           <w:name w:val="常规"/>
@@ -5124,7 +5898,7 @@
           <w:behavior w:val="content"/>
         </w:behaviors>
         <w:description w:val=""/>
-        <w:guid w:val="{d48ead48-b652-41cb-95a1-bac693230b72}"/>
+        <w:guid w:val="{daa911f4-8e19-46a7-a4ab-56f9b92e675d}"/>
       </w:docPartPr>
       <w:docPartBody>
         <w:p>
@@ -5139,7 +5913,7 @@
     </w:docPart>
     <w:docPart>
       <w:docPartPr>
-        <w:name w:val="{3fbf70f0-e914-450e-95cb-fe4dc1809278}"/>
+        <w:name w:val="{562c2618-16bd-491b-975a-e7163fe1ab8b}"/>
         <w:style w:val=""/>
         <w:category>
           <w:name w:val="常规"/>
@@ -5152,7 +5926,7 @@
           <w:behavior w:val="content"/>
         </w:behaviors>
         <w:description w:val=""/>
-        <w:guid w:val="{3fbf70f0-e914-450e-95cb-fe4dc1809278}"/>
+        <w:guid w:val="{562c2618-16bd-491b-975a-e7163fe1ab8b}"/>
       </w:docPartPr>
       <w:docPartBody>
         <w:p>
@@ -5167,7 +5941,7 @@
     </w:docPart>
     <w:docPart>
       <w:docPartPr>
-        <w:name w:val="{d612da93-e4ed-4fc6-a0e7-1bc8c09121e8}"/>
+        <w:name w:val="{4cdd4495-7dbb-44b0-9bc1-6ab9de2b5576}"/>
         <w:style w:val=""/>
         <w:category>
           <w:name w:val="常规"/>
@@ -5180,7 +5954,7 @@
           <w:behavior w:val="content"/>
         </w:behaviors>
         <w:description w:val=""/>
-        <w:guid w:val="{d612da93-e4ed-4fc6-a0e7-1bc8c09121e8}"/>
+        <w:guid w:val="{4cdd4495-7dbb-44b0-9bc1-6ab9de2b5576}"/>
       </w:docPartPr>
       <w:docPartBody>
         <w:p>
@@ -5195,7 +5969,7 @@
     </w:docPart>
     <w:docPart>
       <w:docPartPr>
-        <w:name w:val="{f36194cc-8da9-4e3b-abc7-9b9282f11f29}"/>
+        <w:name w:val="{674be48c-e1f3-4928-9d0e-684c5862ce03}"/>
         <w:style w:val=""/>
         <w:category>
           <w:name w:val="常规"/>
@@ -5208,7 +5982,7 @@
           <w:behavior w:val="content"/>
         </w:behaviors>
         <w:description w:val=""/>
-        <w:guid w:val="{f36194cc-8da9-4e3b-abc7-9b9282f11f29}"/>
+        <w:guid w:val="{674be48c-e1f3-4928-9d0e-684c5862ce03}"/>
       </w:docPartPr>
       <w:docPartBody>
         <w:p>
@@ -5223,7 +5997,7 @@
     </w:docPart>
     <w:docPart>
       <w:docPartPr>
-        <w:name w:val="{6dd4267e-4cb9-466b-b9c7-b487ce741059}"/>
+        <w:name w:val="{e64a8061-6111-453b-881b-45ddb3cb94ed}"/>
         <w:style w:val=""/>
         <w:category>
           <w:name w:val="常规"/>
@@ -5236,7 +6010,7 @@
           <w:behavior w:val="content"/>
         </w:behaviors>
         <w:description w:val=""/>
-        <w:guid w:val="{6dd4267e-4cb9-466b-b9c7-b487ce741059}"/>
+        <w:guid w:val="{e64a8061-6111-453b-881b-45ddb3cb94ed}"/>
       </w:docPartPr>
       <w:docPartBody>
         <w:p>
@@ -5251,7 +6025,7 @@
     </w:docPart>
     <w:docPart>
       <w:docPartPr>
-        <w:name w:val="{7c8e0782-cb27-49a3-bf3a-77c3a5fbab52}"/>
+        <w:name w:val="{7c6dcf96-ad86-4ee1-8bf0-3e4dd4b2b27e}"/>
         <w:style w:val=""/>
         <w:category>
           <w:name w:val="常规"/>
@@ -5264,7 +6038,7 @@
           <w:behavior w:val="content"/>
         </w:behaviors>
         <w:description w:val=""/>
-        <w:guid w:val="{7c8e0782-cb27-49a3-bf3a-77c3a5fbab52}"/>
+        <w:guid w:val="{7c6dcf96-ad86-4ee1-8bf0-3e4dd4b2b27e}"/>
       </w:docPartPr>
       <w:docPartBody>
         <w:p>
@@ -5279,7 +6053,7 @@
     </w:docPart>
     <w:docPart>
       <w:docPartPr>
-        <w:name w:val="{1e0b9637-5c6e-4eef-a4b0-70b33b256f67}"/>
+        <w:name w:val="{84279db1-5028-4f18-9b60-7972cd5ea7a7}"/>
         <w:style w:val=""/>
         <w:category>
           <w:name w:val="常规"/>
@@ -5292,7 +6066,7 @@
           <w:behavior w:val="content"/>
         </w:behaviors>
         <w:description w:val=""/>
-        <w:guid w:val="{1e0b9637-5c6e-4eef-a4b0-70b33b256f67}"/>
+        <w:guid w:val="{84279db1-5028-4f18-9b60-7972cd5ea7a7}"/>
       </w:docPartPr>
       <w:docPartBody>
         <w:p>
@@ -5307,7 +6081,7 @@
     </w:docPart>
     <w:docPart>
       <w:docPartPr>
-        <w:name w:val="{41082ba5-7000-4e92-954d-2a77e6a687d0}"/>
+        <w:name w:val="{d0c6f0b1-c845-4b78-8237-59a747027f17}"/>
         <w:style w:val=""/>
         <w:category>
           <w:name w:val="常规"/>
@@ -5320,7 +6094,7 @@
           <w:behavior w:val="content"/>
         </w:behaviors>
         <w:description w:val=""/>
-        <w:guid w:val="{41082ba5-7000-4e92-954d-2a77e6a687d0}"/>
+        <w:guid w:val="{d0c6f0b1-c845-4b78-8237-59a747027f17}"/>
       </w:docPartPr>
       <w:docPartBody>
         <w:p>
@@ -5335,7 +6109,7 @@
     </w:docPart>
     <w:docPart>
       <w:docPartPr>
-        <w:name w:val="{3072abf0-e556-4aab-bfe7-a6930079004a}"/>
+        <w:name w:val="{b5461822-3e61-44c0-b366-d9fd1f9c3f03}"/>
         <w:style w:val=""/>
         <w:category>
           <w:name w:val="常规"/>
@@ -5348,7 +6122,35 @@
           <w:behavior w:val="content"/>
         </w:behaviors>
         <w:description w:val=""/>
-        <w:guid w:val="{3072abf0-e556-4aab-bfe7-a6930079004a}"/>
+        <w:guid w:val="{b5461822-3e61-44c0-b366-d9fd1f9c3f03}"/>
+      </w:docPartPr>
+      <w:docPartBody>
+        <w:p>
+          <w:r>
+            <w:rPr>
+              <w:color w:val="808080"/>
+            </w:rPr>
+            <w:t>单击此处输入文字。</w:t>
+          </w:r>
+        </w:p>
+      </w:docPartBody>
+    </w:docPart>
+    <w:docPart>
+      <w:docPartPr>
+        <w:name w:val="{6ff2e7f0-7c65-48fa-af41-c9d583c32922}"/>
+        <w:style w:val=""/>
+        <w:category>
+          <w:name w:val="常规"/>
+          <w:gallery w:val="placeholder"/>
+        </w:category>
+        <w:types>
+          <w:type w:val="bbPlcHdr"/>
+        </w:types>
+        <w:behaviors>
+          <w:behavior w:val="content"/>
+        </w:behaviors>
+        <w:description w:val=""/>
+        <w:guid w:val="{6ff2e7f0-7c65-48fa-af41-c9d583c32922}"/>
       </w:docPartPr>
       <w:docPartBody>
         <w:p>

--- a/前端面试题.docx
+++ b/前端面试题.docx
@@ -21,8 +21,10 @@
       <w:sdtEndPr>
         <w:rPr>
           <w:rFonts w:ascii="Times New Roman" w:hAnsi="Times New Roman" w:eastAsia="宋体" w:cs="Times New Roman"/>
+          <w:kern w:val="2"/>
           <w:sz w:val="20"/>
           <w:szCs w:val="20"/>
+          <w:lang w:val="en-US" w:eastAsia="zh-CN" w:bidi="ar-SA"/>
         </w:rPr>
       </w:sdtEndPr>
       <w:sdtContent>
@@ -4295,6 +4297,7 @@
     <w:p>
       <w:pPr>
         <w:numPr>
+          <w:ilvl w:val="0"/>
           <w:numId w:val="0"/>
         </w:numPr>
         <w:ind w:firstLine="420" w:firstLineChars="0"/>
@@ -4332,6 +4335,7 @@
     <w:p>
       <w:pPr>
         <w:numPr>
+          <w:ilvl w:val="0"/>
           <w:numId w:val="0"/>
         </w:numPr>
         <w:ind w:firstLine="420" w:firstLineChars="0"/>
@@ -4420,6 +4424,7 @@
     <w:p>
       <w:pPr>
         <w:numPr>
+          <w:ilvl w:val="0"/>
           <w:numId w:val="0"/>
         </w:numPr>
       </w:pPr>
@@ -4486,6 +4491,7 @@
     <w:p>
       <w:pPr>
         <w:numPr>
+          <w:ilvl w:val="0"/>
           <w:numId w:val="0"/>
         </w:numPr>
         <w:rPr>
@@ -4507,6 +4513,7 @@
         <w:keepLines w:val="0"/>
         <w:widowControl/>
         <w:numPr>
+          <w:ilvl w:val="0"/>
           <w:numId w:val="0"/>
         </w:numPr>
         <w:suppressLineNumbers w:val="0"/>
@@ -4537,7 +4544,6 @@
           <w:spacing w:val="0"/>
           <w:sz w:val="21"/>
           <w:szCs w:val="21"/>
-          <w:bdr w:val="none" w:color="auto" w:sz="0" w:space="0"/>
           <w:shd w:val="clear" w:fill="FFFFFF"/>
         </w:rPr>
         <w:t>方法都在构造函数中定义，函数无法复用</w:t>
@@ -4568,7 +4574,6 @@
           <w:spacing w:val="0"/>
           <w:sz w:val="21"/>
           <w:szCs w:val="21"/>
-          <w:bdr w:val="none" w:color="auto" w:sz="0" w:space="0"/>
           <w:shd w:val="clear" w:fill="FFFFFF"/>
         </w:rPr>
       </w:pPr>
@@ -4582,7 +4587,6 @@
           <w:spacing w:val="0"/>
           <w:sz w:val="21"/>
           <w:szCs w:val="21"/>
-          <w:bdr w:val="none" w:color="auto" w:sz="0" w:space="0"/>
           <w:shd w:val="clear" w:fill="FFFFFF"/>
         </w:rPr>
         <w:t>在超类型中定义的方法，子类型不可见，结果所有类型都只能使用构造函数模式</w:t>
@@ -4908,17 +4912,604 @@
           </wp:inline>
         </w:drawing>
       </w:r>
-      <w:bookmarkStart w:id="45" w:name="_GoBack"/>
-      <w:bookmarkEnd w:id="45"/>
+    </w:p>
+    <w:p>
+      <w:pPr>
+        <w:rPr>
+          <w:rFonts w:hint="eastAsia" w:cstheme="minorBidi"/>
+          <w:b/>
+          <w:kern w:val="2"/>
+          <w:sz w:val="28"/>
+          <w:szCs w:val="24"/>
+          <w:lang w:val="en-US" w:eastAsia="zh-CN" w:bidi="ar-SA"/>
+        </w:rPr>
+      </w:pPr>
+      <w:r>
+        <w:rPr>
+          <w:rFonts w:hint="eastAsia" w:cstheme="minorBidi"/>
+          <w:b/>
+          <w:kern w:val="2"/>
+          <w:sz w:val="28"/>
+          <w:szCs w:val="24"/>
+          <w:lang w:val="en-US" w:eastAsia="zh-CN" w:bidi="ar-SA"/>
+        </w:rPr>
+        <w:t>2.16、深刻拷贝和浅拷贝</w:t>
+      </w:r>
+    </w:p>
+    <w:p>
+      <w:pPr>
+        <w:rPr>
+          <w:rFonts w:hint="default" w:cstheme="minorBidi"/>
+          <w:b w:val="0"/>
+          <w:bCs/>
+          <w:kern w:val="2"/>
+          <w:sz w:val="28"/>
+          <w:szCs w:val="24"/>
+          <w:lang w:val="en-US" w:eastAsia="zh-CN" w:bidi="ar-SA"/>
+        </w:rPr>
+      </w:pPr>
+      <w:r>
+        <w:rPr>
+          <w:rFonts w:hint="eastAsia" w:cstheme="minorBidi"/>
+          <w:b w:val="0"/>
+          <w:bCs/>
+          <w:kern w:val="2"/>
+          <w:sz w:val="28"/>
+          <w:szCs w:val="24"/>
+          <w:lang w:val="en-US" w:eastAsia="zh-CN" w:bidi="ar-SA"/>
+        </w:rPr>
+        <w:t>（1）自定义方法</w:t>
+      </w:r>
+    </w:p>
+    <w:p>
+      <w:r>
+        <w:drawing>
+          <wp:inline distT="0" distB="0" distL="114300" distR="114300">
+            <wp:extent cx="5689600" cy="3467735"/>
+            <wp:effectExtent l="0" t="0" r="6350" b="18415"/>
+            <wp:docPr id="4" name="图片 1"/>
+            <wp:cNvGraphicFramePr>
+              <a:graphicFrameLocks xmlns:a="http://schemas.openxmlformats.org/drawingml/2006/main" noChangeAspect="1"/>
+            </wp:cNvGraphicFramePr>
+            <a:graphic xmlns:a="http://schemas.openxmlformats.org/drawingml/2006/main">
+              <a:graphicData uri="http://schemas.openxmlformats.org/drawingml/2006/picture">
+                <pic:pic xmlns:pic="http://schemas.openxmlformats.org/drawingml/2006/picture">
+                  <pic:nvPicPr>
+                    <pic:cNvPr id="4" name="图片 1"/>
+                    <pic:cNvPicPr>
+                      <a:picLocks noChangeAspect="1"/>
+                    </pic:cNvPicPr>
+                  </pic:nvPicPr>
+                  <pic:blipFill>
+                    <a:blip r:embed="rId11"/>
+                    <a:stretch>
+                      <a:fillRect/>
+                    </a:stretch>
+                  </pic:blipFill>
+                  <pic:spPr>
+                    <a:xfrm>
+                      <a:off x="0" y="0"/>
+                      <a:ext cx="5689600" cy="3467735"/>
+                    </a:xfrm>
+                    <a:prstGeom prst="rect">
+                      <a:avLst/>
+                    </a:prstGeom>
+                    <a:noFill/>
+                    <a:ln>
+                      <a:noFill/>
+                    </a:ln>
+                  </pic:spPr>
+                </pic:pic>
+              </a:graphicData>
+            </a:graphic>
+          </wp:inline>
+        </w:drawing>
+      </w:r>
+    </w:p>
+    <w:p>
+      <w:pPr>
+        <w:numPr>
+          <w:ilvl w:val="0"/>
+          <w:numId w:val="5"/>
+        </w:numPr>
+        <w:rPr>
+          <w:rFonts w:hint="eastAsia" w:cstheme="minorBidi"/>
+          <w:b w:val="0"/>
+          <w:bCs/>
+          <w:kern w:val="2"/>
+          <w:sz w:val="28"/>
+          <w:szCs w:val="24"/>
+          <w:lang w:val="en-US" w:eastAsia="zh-CN" w:bidi="ar-SA"/>
+        </w:rPr>
+      </w:pPr>
+      <w:r>
+        <w:rPr>
+          <w:rFonts w:hint="eastAsia" w:cstheme="minorBidi"/>
+          <w:b w:val="0"/>
+          <w:bCs/>
+          <w:kern w:val="2"/>
+          <w:sz w:val="28"/>
+          <w:szCs w:val="24"/>
+          <w:lang w:val="en-US" w:eastAsia="zh-CN" w:bidi="ar-SA"/>
+        </w:rPr>
+        <w:t>利用Json对象的parse和stringfy</w:t>
+      </w:r>
     </w:p>
     <w:p>
       <w:pPr>
         <w:numPr>
           <w:numId w:val="0"/>
         </w:numPr>
+      </w:pPr>
+      <w:r>
+        <w:drawing>
+          <wp:inline distT="0" distB="0" distL="114300" distR="114300">
+            <wp:extent cx="5105400" cy="3403600"/>
+            <wp:effectExtent l="0" t="0" r="0" b="6350"/>
+            <wp:docPr id="9" name="图片 2"/>
+            <wp:cNvGraphicFramePr>
+              <a:graphicFrameLocks xmlns:a="http://schemas.openxmlformats.org/drawingml/2006/main" noChangeAspect="1"/>
+            </wp:cNvGraphicFramePr>
+            <a:graphic xmlns:a="http://schemas.openxmlformats.org/drawingml/2006/main">
+              <a:graphicData uri="http://schemas.openxmlformats.org/drawingml/2006/picture">
+                <pic:pic xmlns:pic="http://schemas.openxmlformats.org/drawingml/2006/picture">
+                  <pic:nvPicPr>
+                    <pic:cNvPr id="9" name="图片 2"/>
+                    <pic:cNvPicPr>
+                      <a:picLocks noChangeAspect="1"/>
+                    </pic:cNvPicPr>
+                  </pic:nvPicPr>
+                  <pic:blipFill>
+                    <a:blip r:embed="rId12"/>
+                    <a:stretch>
+                      <a:fillRect/>
+                    </a:stretch>
+                  </pic:blipFill>
+                  <pic:spPr>
+                    <a:xfrm>
+                      <a:off x="0" y="0"/>
+                      <a:ext cx="5105400" cy="3403600"/>
+                    </a:xfrm>
+                    <a:prstGeom prst="rect">
+                      <a:avLst/>
+                    </a:prstGeom>
+                    <a:noFill/>
+                    <a:ln>
+                      <a:noFill/>
+                    </a:ln>
+                  </pic:spPr>
+                </pic:pic>
+              </a:graphicData>
+            </a:graphic>
+          </wp:inline>
+        </w:drawing>
+      </w:r>
+    </w:p>
+    <w:p>
+      <w:pPr>
+        <w:rPr>
+          <w:rFonts w:hint="eastAsia" w:cstheme="minorBidi"/>
+          <w:b/>
+          <w:kern w:val="2"/>
+          <w:sz w:val="28"/>
+          <w:szCs w:val="24"/>
+          <w:lang w:val="en-US" w:eastAsia="zh-CN" w:bidi="ar-SA"/>
+        </w:rPr>
+      </w:pPr>
+      <w:r>
+        <w:rPr>
+          <w:rFonts w:hint="eastAsia" w:cstheme="minorBidi"/>
+          <w:b/>
+          <w:kern w:val="2"/>
+          <w:sz w:val="28"/>
+          <w:szCs w:val="24"/>
+          <w:lang w:val="en-US" w:eastAsia="zh-CN" w:bidi="ar-SA"/>
+        </w:rPr>
+        <w:t>2.17、Object.assign</w:t>
+      </w:r>
+    </w:p>
+    <w:p>
+      <w:pPr>
+        <w:rPr>
+          <w:rFonts w:hint="eastAsia" w:cstheme="minorBidi"/>
+          <w:b w:val="0"/>
+          <w:bCs/>
+          <w:kern w:val="2"/>
+          <w:sz w:val="28"/>
+          <w:szCs w:val="24"/>
+          <w:lang w:val="en-US" w:eastAsia="zh-CN" w:bidi="ar-SA"/>
+        </w:rPr>
+      </w:pPr>
+      <w:r>
+        <w:rPr>
+          <w:rFonts w:hint="eastAsia" w:cstheme="minorBidi"/>
+          <w:b w:val="0"/>
+          <w:bCs/>
+          <w:kern w:val="2"/>
+          <w:sz w:val="28"/>
+          <w:szCs w:val="24"/>
+          <w:lang w:val="en-US" w:eastAsia="zh-CN" w:bidi="ar-SA"/>
+        </w:rPr>
+        <w:t>（1）为对象添加属性</w:t>
+      </w:r>
+    </w:p>
+    <w:p>
+      <w:pPr>
+        <w:rPr>
+          <w:rFonts w:hint="default" w:cstheme="minorBidi"/>
+          <w:b w:val="0"/>
+          <w:bCs/>
+          <w:kern w:val="2"/>
+          <w:sz w:val="28"/>
+          <w:szCs w:val="24"/>
+          <w:lang w:val="en-US" w:eastAsia="zh-CN" w:bidi="ar-SA"/>
+        </w:rPr>
+      </w:pPr>
+      <w:r>
+        <w:rPr>
+          <w:rFonts w:hint="eastAsia" w:cstheme="minorBidi"/>
+          <w:b w:val="0"/>
+          <w:bCs/>
+          <w:kern w:val="2"/>
+          <w:sz w:val="28"/>
+          <w:szCs w:val="24"/>
+          <w:lang w:val="en-US" w:eastAsia="zh-CN" w:bidi="ar-SA"/>
+        </w:rPr>
+        <w:t>为类Point 添加属性x 和 y</w:t>
+      </w:r>
+    </w:p>
+    <w:p>
+      <w:r>
+        <w:drawing>
+          <wp:inline distT="0" distB="0" distL="114300" distR="114300">
+            <wp:extent cx="4410075" cy="1659255"/>
+            <wp:effectExtent l="0" t="0" r="9525" b="17145"/>
+            <wp:docPr id="10" name="图片 3"/>
+            <wp:cNvGraphicFramePr>
+              <a:graphicFrameLocks xmlns:a="http://schemas.openxmlformats.org/drawingml/2006/main" noChangeAspect="1"/>
+            </wp:cNvGraphicFramePr>
+            <a:graphic xmlns:a="http://schemas.openxmlformats.org/drawingml/2006/main">
+              <a:graphicData uri="http://schemas.openxmlformats.org/drawingml/2006/picture">
+                <pic:pic xmlns:pic="http://schemas.openxmlformats.org/drawingml/2006/picture">
+                  <pic:nvPicPr>
+                    <pic:cNvPr id="10" name="图片 3"/>
+                    <pic:cNvPicPr>
+                      <a:picLocks noChangeAspect="1"/>
+                    </pic:cNvPicPr>
+                  </pic:nvPicPr>
+                  <pic:blipFill>
+                    <a:blip r:embed="rId13"/>
+                    <a:stretch>
+                      <a:fillRect/>
+                    </a:stretch>
+                  </pic:blipFill>
+                  <pic:spPr>
+                    <a:xfrm>
+                      <a:off x="0" y="0"/>
+                      <a:ext cx="4410075" cy="1659255"/>
+                    </a:xfrm>
+                    <a:prstGeom prst="rect">
+                      <a:avLst/>
+                    </a:prstGeom>
+                    <a:noFill/>
+                    <a:ln>
+                      <a:noFill/>
+                    </a:ln>
+                  </pic:spPr>
+                </pic:pic>
+              </a:graphicData>
+            </a:graphic>
+          </wp:inline>
+        </w:drawing>
+      </w:r>
+    </w:p>
+    <w:p>
+      <w:pPr>
         <w:rPr>
           <w:rFonts w:hint="default"/>
           <w:lang w:val="en-US" w:eastAsia="zh-CN"/>
+        </w:rPr>
+      </w:pPr>
+    </w:p>
+    <w:p>
+      <w:pPr>
+        <w:numPr>
+          <w:numId w:val="0"/>
+        </w:numPr>
+        <w:ind w:leftChars="0"/>
+        <w:rPr>
+          <w:rFonts w:hint="eastAsia" w:cstheme="minorBidi"/>
+          <w:b w:val="0"/>
+          <w:bCs/>
+          <w:kern w:val="2"/>
+          <w:sz w:val="28"/>
+          <w:szCs w:val="24"/>
+          <w:lang w:val="en-US" w:eastAsia="zh-CN" w:bidi="ar-SA"/>
+        </w:rPr>
+      </w:pPr>
+      <w:r>
+        <w:rPr>
+          <w:rFonts w:hint="eastAsia" w:cstheme="minorBidi"/>
+          <w:b w:val="0"/>
+          <w:bCs/>
+          <w:kern w:val="2"/>
+          <w:sz w:val="28"/>
+          <w:szCs w:val="24"/>
+          <w:lang w:val="en-US" w:eastAsia="zh-CN" w:bidi="ar-SA"/>
+        </w:rPr>
+        <w:t>（2）为对象添加方法</w:t>
+      </w:r>
+    </w:p>
+    <w:p>
+      <w:pPr>
+        <w:numPr>
+          <w:numId w:val="0"/>
+        </w:numPr>
+        <w:ind w:leftChars="0" w:firstLine="420" w:firstLineChars="0"/>
+      </w:pPr>
+      <w:r>
+        <w:drawing>
+          <wp:inline distT="0" distB="0" distL="114300" distR="114300">
+            <wp:extent cx="4705350" cy="2714625"/>
+            <wp:effectExtent l="0" t="0" r="0" b="9525"/>
+            <wp:docPr id="11" name="图片 4"/>
+            <wp:cNvGraphicFramePr>
+              <a:graphicFrameLocks xmlns:a="http://schemas.openxmlformats.org/drawingml/2006/main" noChangeAspect="1"/>
+            </wp:cNvGraphicFramePr>
+            <a:graphic xmlns:a="http://schemas.openxmlformats.org/drawingml/2006/main">
+              <a:graphicData uri="http://schemas.openxmlformats.org/drawingml/2006/picture">
+                <pic:pic xmlns:pic="http://schemas.openxmlformats.org/drawingml/2006/picture">
+                  <pic:nvPicPr>
+                    <pic:cNvPr id="11" name="图片 4"/>
+                    <pic:cNvPicPr>
+                      <a:picLocks noChangeAspect="1"/>
+                    </pic:cNvPicPr>
+                  </pic:nvPicPr>
+                  <pic:blipFill>
+                    <a:blip r:embed="rId14"/>
+                    <a:stretch>
+                      <a:fillRect/>
+                    </a:stretch>
+                  </pic:blipFill>
+                  <pic:spPr>
+                    <a:xfrm>
+                      <a:off x="0" y="0"/>
+                      <a:ext cx="4705350" cy="2714625"/>
+                    </a:xfrm>
+                    <a:prstGeom prst="rect">
+                      <a:avLst/>
+                    </a:prstGeom>
+                    <a:noFill/>
+                    <a:ln>
+                      <a:noFill/>
+                    </a:ln>
+                  </pic:spPr>
+                </pic:pic>
+              </a:graphicData>
+            </a:graphic>
+          </wp:inline>
+        </w:drawing>
+      </w:r>
+    </w:p>
+    <w:p>
+      <w:pPr>
+        <w:numPr>
+          <w:ilvl w:val="0"/>
+          <w:numId w:val="5"/>
+        </w:numPr>
+        <w:ind w:left="0" w:leftChars="0" w:firstLine="0" w:firstLineChars="0"/>
+        <w:rPr>
+          <w:rFonts w:hint="eastAsia"/>
+          <w:sz w:val="28"/>
+          <w:szCs w:val="28"/>
+          <w:lang w:val="en-US" w:eastAsia="zh-CN"/>
+        </w:rPr>
+      </w:pPr>
+      <w:r>
+        <w:rPr>
+          <w:rFonts w:hint="eastAsia"/>
+          <w:sz w:val="28"/>
+          <w:szCs w:val="28"/>
+          <w:lang w:val="en-US" w:eastAsia="zh-CN"/>
+        </w:rPr>
+        <w:t>克隆对象（浅拷贝）</w:t>
+      </w:r>
+    </w:p>
+    <w:p>
+      <w:pPr>
+        <w:numPr>
+          <w:numId w:val="0"/>
+        </w:numPr>
+        <w:ind w:leftChars="0"/>
+      </w:pPr>
+      <w:r>
+        <w:drawing>
+          <wp:inline distT="0" distB="0" distL="114300" distR="114300">
+            <wp:extent cx="3543300" cy="866775"/>
+            <wp:effectExtent l="0" t="0" r="0" b="9525"/>
+            <wp:docPr id="12" name="图片 5"/>
+            <wp:cNvGraphicFramePr>
+              <a:graphicFrameLocks xmlns:a="http://schemas.openxmlformats.org/drawingml/2006/main" noChangeAspect="1"/>
+            </wp:cNvGraphicFramePr>
+            <a:graphic xmlns:a="http://schemas.openxmlformats.org/drawingml/2006/main">
+              <a:graphicData uri="http://schemas.openxmlformats.org/drawingml/2006/picture">
+                <pic:pic xmlns:pic="http://schemas.openxmlformats.org/drawingml/2006/picture">
+                  <pic:nvPicPr>
+                    <pic:cNvPr id="12" name="图片 5"/>
+                    <pic:cNvPicPr>
+                      <a:picLocks noChangeAspect="1"/>
+                    </pic:cNvPicPr>
+                  </pic:nvPicPr>
+                  <pic:blipFill>
+                    <a:blip r:embed="rId15"/>
+                    <a:stretch>
+                      <a:fillRect/>
+                    </a:stretch>
+                  </pic:blipFill>
+                  <pic:spPr>
+                    <a:xfrm>
+                      <a:off x="0" y="0"/>
+                      <a:ext cx="3543300" cy="866775"/>
+                    </a:xfrm>
+                    <a:prstGeom prst="rect">
+                      <a:avLst/>
+                    </a:prstGeom>
+                    <a:noFill/>
+                    <a:ln>
+                      <a:noFill/>
+                    </a:ln>
+                  </pic:spPr>
+                </pic:pic>
+              </a:graphicData>
+            </a:graphic>
+          </wp:inline>
+        </w:drawing>
+      </w:r>
+    </w:p>
+    <w:p>
+      <w:pPr>
+        <w:numPr>
+          <w:numId w:val="0"/>
+        </w:numPr>
+        <w:ind w:leftChars="0"/>
+        <w:rPr>
+          <w:rFonts w:hint="eastAsia"/>
+          <w:sz w:val="28"/>
+          <w:szCs w:val="28"/>
+          <w:lang w:val="en-US" w:eastAsia="zh-CN"/>
+        </w:rPr>
+      </w:pPr>
+      <w:r>
+        <w:rPr>
+          <w:rFonts w:hint="eastAsia"/>
+          <w:sz w:val="28"/>
+          <w:szCs w:val="28"/>
+          <w:lang w:val="en-US" w:eastAsia="zh-CN"/>
+        </w:rPr>
+        <w:t>保持继承链</w:t>
+      </w:r>
+    </w:p>
+    <w:p>
+      <w:pPr>
+        <w:numPr>
+          <w:numId w:val="0"/>
+        </w:numPr>
+        <w:ind w:leftChars="0"/>
+        <w:rPr>
+          <w:rFonts w:hint="eastAsia"/>
+          <w:sz w:val="28"/>
+          <w:szCs w:val="28"/>
+          <w:lang w:val="en-US" w:eastAsia="zh-CN"/>
+        </w:rPr>
+      </w:pPr>
+      <w:r>
+        <w:drawing>
+          <wp:inline distT="0" distB="0" distL="114300" distR="114300">
+            <wp:extent cx="5038725" cy="1038225"/>
+            <wp:effectExtent l="0" t="0" r="9525" b="9525"/>
+            <wp:docPr id="13" name="图片 6"/>
+            <wp:cNvGraphicFramePr>
+              <a:graphicFrameLocks xmlns:a="http://schemas.openxmlformats.org/drawingml/2006/main" noChangeAspect="1"/>
+            </wp:cNvGraphicFramePr>
+            <a:graphic xmlns:a="http://schemas.openxmlformats.org/drawingml/2006/main">
+              <a:graphicData uri="http://schemas.openxmlformats.org/drawingml/2006/picture">
+                <pic:pic xmlns:pic="http://schemas.openxmlformats.org/drawingml/2006/picture">
+                  <pic:nvPicPr>
+                    <pic:cNvPr id="13" name="图片 6"/>
+                    <pic:cNvPicPr>
+                      <a:picLocks noChangeAspect="1"/>
+                    </pic:cNvPicPr>
+                  </pic:nvPicPr>
+                  <pic:blipFill>
+                    <a:blip r:embed="rId16"/>
+                    <a:stretch>
+                      <a:fillRect/>
+                    </a:stretch>
+                  </pic:blipFill>
+                  <pic:spPr>
+                    <a:xfrm>
+                      <a:off x="0" y="0"/>
+                      <a:ext cx="5038725" cy="1038225"/>
+                    </a:xfrm>
+                    <a:prstGeom prst="rect">
+                      <a:avLst/>
+                    </a:prstGeom>
+                    <a:noFill/>
+                    <a:ln>
+                      <a:noFill/>
+                    </a:ln>
+                  </pic:spPr>
+                </pic:pic>
+              </a:graphicData>
+            </a:graphic>
+          </wp:inline>
+        </w:drawing>
+      </w:r>
+    </w:p>
+    <w:p>
+      <w:pPr>
+        <w:numPr>
+          <w:ilvl w:val="0"/>
+          <w:numId w:val="5"/>
+        </w:numPr>
+        <w:ind w:left="0" w:leftChars="0" w:firstLine="0" w:firstLineChars="0"/>
+        <w:rPr>
+          <w:rFonts w:hint="default"/>
+          <w:sz w:val="28"/>
+          <w:szCs w:val="28"/>
+          <w:lang w:val="en-US" w:eastAsia="zh-CN"/>
+        </w:rPr>
+      </w:pPr>
+      <w:r>
+        <w:rPr>
+          <w:rFonts w:hint="eastAsia"/>
+          <w:sz w:val="28"/>
+          <w:szCs w:val="28"/>
+          <w:lang w:val="en-US" w:eastAsia="zh-CN"/>
+        </w:rPr>
+        <w:t>合并多个对象</w:t>
+      </w:r>
+    </w:p>
+    <w:p>
+      <w:pPr>
+        <w:numPr>
+          <w:ilvl w:val="0"/>
+          <w:numId w:val="5"/>
+        </w:numPr>
+        <w:ind w:left="0" w:leftChars="0" w:firstLine="0" w:firstLineChars="0"/>
+        <w:rPr>
+          <w:rFonts w:hint="default"/>
+          <w:sz w:val="28"/>
+          <w:szCs w:val="28"/>
+          <w:lang w:val="en-US" w:eastAsia="zh-CN"/>
+        </w:rPr>
+      </w:pPr>
+      <w:r>
+        <w:rPr>
+          <w:rFonts w:hint="default"/>
+          <w:sz w:val="28"/>
+          <w:szCs w:val="28"/>
+          <w:lang w:val="en-US" w:eastAsia="zh-CN"/>
+        </w:rPr>
+        <w:t>为属性指定默认值</w:t>
+      </w:r>
+      <w:bookmarkStart w:id="45" w:name="_GoBack"/>
+      <w:bookmarkEnd w:id="45"/>
+    </w:p>
+    <w:p>
+      <w:pPr>
+        <w:numPr>
+          <w:numId w:val="0"/>
+        </w:numPr>
+        <w:ind w:leftChars="0"/>
+        <w:rPr>
+          <w:rFonts w:hint="default" w:cstheme="minorBidi"/>
+          <w:b w:val="0"/>
+          <w:bCs/>
+          <w:kern w:val="2"/>
+          <w:sz w:val="28"/>
+          <w:szCs w:val="24"/>
+          <w:lang w:val="en-US" w:eastAsia="zh-CN" w:bidi="ar-SA"/>
         </w:rPr>
       </w:pPr>
     </w:p>
@@ -5084,6 +5675,18 @@
     </w:lvl>
   </w:abstractNum>
   <w:abstractNum w:abstractNumId="3">
+    <w:nsid w:val="FE63B908"/>
+    <w:multiLevelType w:val="singleLevel"/>
+    <w:tmpl w:val="FE63B908"/>
+    <w:lvl w:ilvl="0" w:tentative="0">
+      <w:start w:val="2"/>
+      <w:numFmt w:val="decimal"/>
+      <w:suff w:val="nothing"/>
+      <w:lvlText w:val="（%1）"/>
+      <w:lvlJc w:val="left"/>
+    </w:lvl>
+  </w:abstractNum>
+  <w:abstractNum w:abstractNumId="4">
     <w:nsid w:val="04E34001"/>
     <w:multiLevelType w:val="singleLevel"/>
     <w:tmpl w:val="04E34001"/>
@@ -5105,6 +5708,9 @@
     <w:abstractNumId w:val="0"/>
   </w:num>
   <w:num w:numId="4">
+    <w:abstractNumId w:val="4"/>
+  </w:num>
+  <w:num w:numId="5">
     <w:abstractNumId w:val="3"/>
   </w:num>
 </w:numbering>

--- a/前端面试题.docx
+++ b/前端面试题.docx
@@ -11,7 +11,7 @@
           <w:szCs w:val="24"/>
           <w:lang w:val="en-US" w:eastAsia="zh-CN" w:bidi="ar-SA"/>
         </w:rPr>
-        <w:id w:val="147476016"/>
+        <w:id w:val="147466078"/>
         <w15:color w:val="DBDBDB"/>
         <w:docPartObj>
           <w:docPartGallery w:val="Table of Contents"/>
@@ -34,7 +34,7 @@
             <w:ind w:left="0" w:leftChars="0" w:right="0" w:rightChars="0" w:firstLine="0" w:firstLineChars="0"/>
             <w:jc w:val="center"/>
           </w:pPr>
-          <w:bookmarkStart w:id="0" w:name="_Toc11197_WPSOffice_Type2"/>
+          <w:bookmarkStart w:id="0" w:name="_Toc30249_WPSOffice_Type2"/>
           <w:r>
             <w:rPr>
               <w:rFonts w:ascii="宋体" w:hAnsi="宋体" w:eastAsia="宋体"/>
@@ -58,7 +58,7 @@
             <w:fldChar w:fldCharType="begin"/>
           </w:r>
           <w:r>
-            <w:instrText xml:space="preserve"> HYPERLINK \l _Toc1904_WPSOffice_Level1 </w:instrText>
+            <w:instrText xml:space="preserve"> HYPERLINK \l _Toc25554_WPSOffice_Level1 </w:instrText>
           </w:r>
           <w:r>
             <w:rPr>
@@ -78,9 +78,9 @@
                 <w:szCs w:val="24"/>
                 <w:lang w:val="en-US" w:eastAsia="zh-CN" w:bidi="ar-SA"/>
               </w:rPr>
-              <w:id w:val="147476019"/>
+              <w:id w:val="147466078"/>
               <w:placeholder>
-                <w:docPart w:val="{e2c1738a-8489-4eaa-b977-2f123a44fa4d}"/>
+                <w:docPart w:val="{5bc46514-d850-4799-b876-b4a73adf691a}"/>
               </w:placeholder>
               <w15:color w:val="509DF3"/>
             </w:sdtPr>
@@ -113,13 +113,13 @@
             </w:rPr>
             <w:tab/>
           </w:r>
-          <w:bookmarkStart w:id="1" w:name="_Toc1904_WPSOffice_Level1Page"/>
+          <w:bookmarkStart w:id="1" w:name="_Toc25554_WPSOffice_Level1Page"/>
           <w:r>
             <w:rPr>
               <w:b/>
               <w:bCs/>
             </w:rPr>
-            <w:t>3</w:t>
+            <w:t>4</w:t>
           </w:r>
           <w:bookmarkEnd w:id="1"/>
           <w:r>
@@ -141,7 +141,7 @@
             <w:fldChar w:fldCharType="begin"/>
           </w:r>
           <w:r>
-            <w:instrText xml:space="preserve"> HYPERLINK \l _Toc449_WPSOffice_Level2 </w:instrText>
+            <w:instrText xml:space="preserve"> HYPERLINK \l _Toc30249_WPSOffice_Level2 </w:instrText>
           </w:r>
           <w:r>
             <w:fldChar w:fldCharType="separate"/>
@@ -156,9 +156,9 @@
                 <w:szCs w:val="24"/>
                 <w:lang w:val="en-US" w:eastAsia="zh-CN" w:bidi="ar-SA"/>
               </w:rPr>
-              <w:id w:val="147476019"/>
+              <w:id w:val="147466078"/>
               <w:placeholder>
-                <w:docPart w:val="{d9d17f1f-3c05-48f5-a14b-a8013e9a9c31}"/>
+                <w:docPart w:val="{2e4fa087-0e83-41e3-bffd-a788097f3b66}"/>
               </w:placeholder>
               <w15:color w:val="509DF3"/>
             </w:sdtPr>
@@ -190,9 +190,9 @@
           <w:r>
             <w:tab/>
           </w:r>
-          <w:bookmarkStart w:id="2" w:name="_Toc449_WPSOffice_Level2Page"/>
-          <w:r>
-            <w:t>3</w:t>
+          <w:bookmarkStart w:id="2" w:name="_Toc30249_WPSOffice_Level2Page"/>
+          <w:r>
+            <w:t>4</w:t>
           </w:r>
           <w:bookmarkEnd w:id="2"/>
           <w:r>
@@ -210,7 +210,7 @@
             <w:fldChar w:fldCharType="begin"/>
           </w:r>
           <w:r>
-            <w:instrText xml:space="preserve"> HYPERLINK \l _Toc12180_WPSOffice_Level2 </w:instrText>
+            <w:instrText xml:space="preserve"> HYPERLINK \l _Toc16218_WPSOffice_Level2 </w:instrText>
           </w:r>
           <w:r>
             <w:fldChar w:fldCharType="separate"/>
@@ -225,9 +225,9 @@
                 <w:szCs w:val="24"/>
                 <w:lang w:val="en-US" w:eastAsia="zh-CN" w:bidi="ar-SA"/>
               </w:rPr>
-              <w:id w:val="147476019"/>
+              <w:id w:val="147466078"/>
               <w:placeholder>
-                <w:docPart w:val="{5c7c5a15-ae55-498d-bfc7-c035e077baf4}"/>
+                <w:docPart w:val="{d0201535-f430-4864-8787-73a5bdb05864}"/>
               </w:placeholder>
               <w15:color w:val="509DF3"/>
             </w:sdtPr>
@@ -259,9 +259,9 @@
           <w:r>
             <w:tab/>
           </w:r>
-          <w:bookmarkStart w:id="3" w:name="_Toc12180_WPSOffice_Level2Page"/>
-          <w:r>
-            <w:t>3</w:t>
+          <w:bookmarkStart w:id="3" w:name="_Toc16218_WPSOffice_Level2Page"/>
+          <w:r>
+            <w:t>4</w:t>
           </w:r>
           <w:bookmarkEnd w:id="3"/>
           <w:r>
@@ -279,7 +279,7 @@
             <w:fldChar w:fldCharType="begin"/>
           </w:r>
           <w:r>
-            <w:instrText xml:space="preserve"> HYPERLINK \l _Toc26166_WPSOffice_Level2 </w:instrText>
+            <w:instrText xml:space="preserve"> HYPERLINK \l _Toc14555_WPSOffice_Level2 </w:instrText>
           </w:r>
           <w:r>
             <w:fldChar w:fldCharType="separate"/>
@@ -294,9 +294,9 @@
                 <w:szCs w:val="24"/>
                 <w:lang w:val="en-US" w:eastAsia="zh-CN" w:bidi="ar-SA"/>
               </w:rPr>
-              <w:id w:val="147476016"/>
+              <w:id w:val="147466078"/>
               <w:placeholder>
-                <w:docPart w:val="{a8aa95e6-319c-4800-9d35-ead63ee0896e}"/>
+                <w:docPart w:val="{9ba753e0-9506-40e6-abe9-afb270b71175}"/>
               </w:placeholder>
               <w15:color w:val="509DF3"/>
             </w:sdtPr>
@@ -322,9 +322,9 @@
           <w:r>
             <w:tab/>
           </w:r>
-          <w:bookmarkStart w:id="4" w:name="_Toc26166_WPSOffice_Level2Page"/>
-          <w:r>
-            <w:t>3</w:t>
+          <w:bookmarkStart w:id="4" w:name="_Toc14555_WPSOffice_Level2Page"/>
+          <w:r>
+            <w:t>4</w:t>
           </w:r>
           <w:bookmarkEnd w:id="4"/>
           <w:r>
@@ -342,7 +342,7 @@
             <w:fldChar w:fldCharType="begin"/>
           </w:r>
           <w:r>
-            <w:instrText xml:space="preserve"> HYPERLINK \l _Toc11197_WPSOffice_Level2 </w:instrText>
+            <w:instrText xml:space="preserve"> HYPERLINK \l _Toc16841_WPSOffice_Level2 </w:instrText>
           </w:r>
           <w:r>
             <w:fldChar w:fldCharType="separate"/>
@@ -357,9 +357,9 @@
                 <w:szCs w:val="24"/>
                 <w:lang w:val="en-US" w:eastAsia="zh-CN" w:bidi="ar-SA"/>
               </w:rPr>
-              <w:id w:val="147476016"/>
+              <w:id w:val="147466078"/>
               <w:placeholder>
-                <w:docPart w:val="{2715b9d3-ec34-42ec-a404-3d803ea33c03}"/>
+                <w:docPart w:val="{011554e9-7225-4442-a8ec-72b1acbefd6b}"/>
               </w:placeholder>
               <w15:color w:val="509DF3"/>
             </w:sdtPr>
@@ -385,9 +385,9 @@
           <w:r>
             <w:tab/>
           </w:r>
-          <w:bookmarkStart w:id="5" w:name="_Toc11197_WPSOffice_Level2Page"/>
-          <w:r>
-            <w:t>3</w:t>
+          <w:bookmarkStart w:id="5" w:name="_Toc16841_WPSOffice_Level2Page"/>
+          <w:r>
+            <w:t>4</w:t>
           </w:r>
           <w:bookmarkEnd w:id="5"/>
           <w:r>
@@ -405,7 +405,7 @@
             <w:fldChar w:fldCharType="begin"/>
           </w:r>
           <w:r>
-            <w:instrText xml:space="preserve"> HYPERLINK \l _Toc30044_WPSOffice_Level2 </w:instrText>
+            <w:instrText xml:space="preserve"> HYPERLINK \l _Toc10401_WPSOffice_Level2 </w:instrText>
           </w:r>
           <w:r>
             <w:fldChar w:fldCharType="separate"/>
@@ -420,9 +420,9 @@
                 <w:szCs w:val="24"/>
                 <w:lang w:val="en-US" w:eastAsia="zh-CN" w:bidi="ar-SA"/>
               </w:rPr>
-              <w:id w:val="147476016"/>
+              <w:id w:val="147466078"/>
               <w:placeholder>
-                <w:docPart w:val="{8265191b-b8f3-4424-b8f0-77b19841c9c3}"/>
+                <w:docPart w:val="{1cdc973c-7ebb-4fff-9da3-050da11e717c}"/>
               </w:placeholder>
               <w15:color w:val="509DF3"/>
             </w:sdtPr>
@@ -448,9 +448,9 @@
           <w:r>
             <w:tab/>
           </w:r>
-          <w:bookmarkStart w:id="6" w:name="_Toc30044_WPSOffice_Level2Page"/>
-          <w:r>
-            <w:t>4</w:t>
+          <w:bookmarkStart w:id="6" w:name="_Toc10401_WPSOffice_Level2Page"/>
+          <w:r>
+            <w:t>5</w:t>
           </w:r>
           <w:bookmarkEnd w:id="6"/>
           <w:r>
@@ -472,7 +472,7 @@
             <w:fldChar w:fldCharType="begin"/>
           </w:r>
           <w:r>
-            <w:instrText xml:space="preserve"> HYPERLINK \l _Toc11197_WPSOffice_Level1 </w:instrText>
+            <w:instrText xml:space="preserve"> HYPERLINK \l _Toc30249_WPSOffice_Level1 </w:instrText>
           </w:r>
           <w:r>
             <w:rPr>
@@ -492,9 +492,9 @@
                 <w:szCs w:val="24"/>
                 <w:lang w:val="en-US" w:eastAsia="zh-CN" w:bidi="ar-SA"/>
               </w:rPr>
-              <w:id w:val="147476016"/>
+              <w:id w:val="147466078"/>
               <w:placeholder>
-                <w:docPart w:val="{16d05ddb-9e94-4ffd-8279-09af97a1b3b7}"/>
+                <w:docPart w:val="{9baad2ba-b7ff-4bd8-b2cf-c9a029805edb}"/>
               </w:placeholder>
               <w15:color w:val="509DF3"/>
             </w:sdtPr>
@@ -527,13 +527,13 @@
             </w:rPr>
             <w:tab/>
           </w:r>
-          <w:bookmarkStart w:id="7" w:name="_Toc11197_WPSOffice_Level1Page"/>
+          <w:bookmarkStart w:id="7" w:name="_Toc30249_WPSOffice_Level1Page"/>
           <w:r>
             <w:rPr>
               <w:b/>
               <w:bCs/>
             </w:rPr>
-            <w:t>4</w:t>
+            <w:t>5</w:t>
           </w:r>
           <w:bookmarkEnd w:id="7"/>
           <w:r>
@@ -555,7 +555,7 @@
             <w:fldChar w:fldCharType="begin"/>
           </w:r>
           <w:r>
-            <w:instrText xml:space="preserve"> HYPERLINK \l _Toc17461_WPSOffice_Level2 </w:instrText>
+            <w:instrText xml:space="preserve"> HYPERLINK \l _Toc2405_WPSOffice_Level2 </w:instrText>
           </w:r>
           <w:r>
             <w:fldChar w:fldCharType="separate"/>
@@ -570,9 +570,9 @@
                 <w:szCs w:val="24"/>
                 <w:lang w:val="en-US" w:eastAsia="zh-CN" w:bidi="ar-SA"/>
               </w:rPr>
-              <w:id w:val="147476016"/>
+              <w:id w:val="147466078"/>
               <w:placeholder>
-                <w:docPart w:val="{e3cc6cfd-063d-410c-a02a-ad9a561b0acc}"/>
+                <w:docPart w:val="{a9a42ad5-4aa0-441c-8e79-3c16ee4758d5}"/>
               </w:placeholder>
               <w15:color w:val="509DF3"/>
             </w:sdtPr>
@@ -604,9 +604,9 @@
           <w:r>
             <w:tab/>
           </w:r>
-          <w:bookmarkStart w:id="8" w:name="_Toc17461_WPSOffice_Level2Page"/>
-          <w:r>
-            <w:t>4</w:t>
+          <w:bookmarkStart w:id="8" w:name="_Toc2405_WPSOffice_Level2Page"/>
+          <w:r>
+            <w:t>5</w:t>
           </w:r>
           <w:bookmarkEnd w:id="8"/>
           <w:r>
@@ -624,7 +624,7 @@
             <w:fldChar w:fldCharType="begin"/>
           </w:r>
           <w:r>
-            <w:instrText xml:space="preserve"> HYPERLINK \l _Toc697_WPSOffice_Level2 </w:instrText>
+            <w:instrText xml:space="preserve"> HYPERLINK \l _Toc6303_WPSOffice_Level2 </w:instrText>
           </w:r>
           <w:r>
             <w:fldChar w:fldCharType="separate"/>
@@ -639,9 +639,9 @@
                 <w:szCs w:val="24"/>
                 <w:lang w:val="en-US" w:eastAsia="zh-CN" w:bidi="ar-SA"/>
               </w:rPr>
-              <w:id w:val="147476016"/>
+              <w:id w:val="147466078"/>
               <w:placeholder>
-                <w:docPart w:val="{465c71b4-d7a4-4217-9596-1385b1e2d4ac}"/>
+                <w:docPart w:val="{4dcf7836-cbcb-4aaa-93b2-fdf9723bc02f}"/>
               </w:placeholder>
               <w15:color w:val="509DF3"/>
             </w:sdtPr>
@@ -673,9 +673,9 @@
           <w:r>
             <w:tab/>
           </w:r>
-          <w:bookmarkStart w:id="9" w:name="_Toc697_WPSOffice_Level2Page"/>
-          <w:r>
-            <w:t>4</w:t>
+          <w:bookmarkStart w:id="9" w:name="_Toc6303_WPSOffice_Level2Page"/>
+          <w:r>
+            <w:t>5</w:t>
           </w:r>
           <w:bookmarkEnd w:id="9"/>
           <w:r>
@@ -693,7 +693,7 @@
             <w:fldChar w:fldCharType="begin"/>
           </w:r>
           <w:r>
-            <w:instrText xml:space="preserve"> HYPERLINK \l _Toc31601_WPSOffice_Level2 </w:instrText>
+            <w:instrText xml:space="preserve"> HYPERLINK \l _Toc16909_WPSOffice_Level2 </w:instrText>
           </w:r>
           <w:r>
             <w:fldChar w:fldCharType="separate"/>
@@ -708,9 +708,9 @@
                 <w:szCs w:val="24"/>
                 <w:lang w:val="en-US" w:eastAsia="zh-CN" w:bidi="ar-SA"/>
               </w:rPr>
-              <w:id w:val="147476016"/>
+              <w:id w:val="147466078"/>
               <w:placeholder>
-                <w:docPart w:val="{e8501514-f142-46c1-8172-8cb3938be07b}"/>
+                <w:docPart w:val="{195dc439-6516-4f04-bcda-06497eae3d8c}"/>
               </w:placeholder>
               <w15:color w:val="509DF3"/>
             </w:sdtPr>
@@ -754,9 +754,9 @@
           <w:r>
             <w:tab/>
           </w:r>
-          <w:bookmarkStart w:id="10" w:name="_Toc31601_WPSOffice_Level2Page"/>
-          <w:r>
-            <w:t>5</w:t>
+          <w:bookmarkStart w:id="10" w:name="_Toc16909_WPSOffice_Level2Page"/>
+          <w:r>
+            <w:t>6</w:t>
           </w:r>
           <w:bookmarkEnd w:id="10"/>
           <w:r>
@@ -774,7 +774,7 @@
             <w:fldChar w:fldCharType="begin"/>
           </w:r>
           <w:r>
-            <w:instrText xml:space="preserve"> HYPERLINK \l _Toc5165_WPSOffice_Level2 </w:instrText>
+            <w:instrText xml:space="preserve"> HYPERLINK \l _Toc15717_WPSOffice_Level2 </w:instrText>
           </w:r>
           <w:r>
             <w:fldChar w:fldCharType="separate"/>
@@ -789,9 +789,9 @@
                 <w:szCs w:val="24"/>
                 <w:lang w:val="en-US" w:eastAsia="zh-CN" w:bidi="ar-SA"/>
               </w:rPr>
-              <w:id w:val="147476016"/>
+              <w:id w:val="147466078"/>
               <w:placeholder>
-                <w:docPart w:val="{5d036336-d76f-4b9b-a33e-42253f766696}"/>
+                <w:docPart w:val="{88ae1f9a-b640-46e5-a798-c04515b4c63f}"/>
               </w:placeholder>
               <w15:color w:val="509DF3"/>
             </w:sdtPr>
@@ -835,9 +835,9 @@
           <w:r>
             <w:tab/>
           </w:r>
-          <w:bookmarkStart w:id="11" w:name="_Toc5165_WPSOffice_Level2Page"/>
-          <w:r>
-            <w:t>5</w:t>
+          <w:bookmarkStart w:id="11" w:name="_Toc15717_WPSOffice_Level2Page"/>
+          <w:r>
+            <w:t>6</w:t>
           </w:r>
           <w:bookmarkEnd w:id="11"/>
           <w:r>
@@ -855,7 +855,7 @@
             <w:fldChar w:fldCharType="begin"/>
           </w:r>
           <w:r>
-            <w:instrText xml:space="preserve"> HYPERLINK \l _Toc8768_WPSOffice_Level2 </w:instrText>
+            <w:instrText xml:space="preserve"> HYPERLINK \l _Toc11691_WPSOffice_Level2 </w:instrText>
           </w:r>
           <w:r>
             <w:fldChar w:fldCharType="separate"/>
@@ -870,9 +870,9 @@
                 <w:szCs w:val="24"/>
                 <w:lang w:val="en-US" w:eastAsia="zh-CN" w:bidi="ar-SA"/>
               </w:rPr>
-              <w:id w:val="147476016"/>
+              <w:id w:val="147466078"/>
               <w:placeholder>
-                <w:docPart w:val="{2f7e8e31-591c-49f8-a44d-2afd0896372e}"/>
+                <w:docPart w:val="{3ec8602c-2fd7-4e75-a310-e33c7b876392}"/>
               </w:placeholder>
               <w15:color w:val="509DF3"/>
             </w:sdtPr>
@@ -916,9 +916,9 @@
           <w:r>
             <w:tab/>
           </w:r>
-          <w:bookmarkStart w:id="12" w:name="_Toc8768_WPSOffice_Level2Page"/>
-          <w:r>
-            <w:t>6</w:t>
+          <w:bookmarkStart w:id="12" w:name="_Toc11691_WPSOffice_Level2Page"/>
+          <w:r>
+            <w:t>7</w:t>
           </w:r>
           <w:bookmarkEnd w:id="12"/>
           <w:r>
@@ -936,7 +936,7 @@
             <w:fldChar w:fldCharType="begin"/>
           </w:r>
           <w:r>
-            <w:instrText xml:space="preserve"> HYPERLINK \l _Toc3173_WPSOffice_Level2 </w:instrText>
+            <w:instrText xml:space="preserve"> HYPERLINK \l _Toc6750_WPSOffice_Level2 </w:instrText>
           </w:r>
           <w:r>
             <w:fldChar w:fldCharType="separate"/>
@@ -951,9 +951,9 @@
                 <w:szCs w:val="24"/>
                 <w:lang w:val="en-US" w:eastAsia="zh-CN" w:bidi="ar-SA"/>
               </w:rPr>
-              <w:id w:val="147476016"/>
+              <w:id w:val="147466078"/>
               <w:placeholder>
-                <w:docPart w:val="{daa911f4-8e19-46a7-a4ab-56f9b92e675d}"/>
+                <w:docPart w:val="{718ab66c-86f0-47d5-ac46-046065c61717}"/>
               </w:placeholder>
               <w15:color w:val="509DF3"/>
             </w:sdtPr>
@@ -997,9 +997,9 @@
           <w:r>
             <w:tab/>
           </w:r>
-          <w:bookmarkStart w:id="13" w:name="_Toc3173_WPSOffice_Level2Page"/>
-          <w:r>
-            <w:t>6</w:t>
+          <w:bookmarkStart w:id="13" w:name="_Toc6750_WPSOffice_Level2Page"/>
+          <w:r>
+            <w:t>7</w:t>
           </w:r>
           <w:bookmarkEnd w:id="13"/>
           <w:r>
@@ -1017,7 +1017,7 @@
             <w:fldChar w:fldCharType="begin"/>
           </w:r>
           <w:r>
-            <w:instrText xml:space="preserve"> HYPERLINK \l _Toc31048_WPSOffice_Level2 </w:instrText>
+            <w:instrText xml:space="preserve"> HYPERLINK \l _Toc11877_WPSOffice_Level2 </w:instrText>
           </w:r>
           <w:r>
             <w:fldChar w:fldCharType="separate"/>
@@ -1032,9 +1032,9 @@
                 <w:szCs w:val="24"/>
                 <w:lang w:val="en-US" w:eastAsia="zh-CN" w:bidi="ar-SA"/>
               </w:rPr>
-              <w:id w:val="147476016"/>
+              <w:id w:val="147466078"/>
               <w:placeholder>
-                <w:docPart w:val="{562c2618-16bd-491b-975a-e7163fe1ab8b}"/>
+                <w:docPart w:val="{f736a8f8-1e2b-444d-9f47-b011c6e4b255}"/>
               </w:placeholder>
               <w15:color w:val="509DF3"/>
             </w:sdtPr>
@@ -1078,9 +1078,9 @@
           <w:r>
             <w:tab/>
           </w:r>
-          <w:bookmarkStart w:id="14" w:name="_Toc31048_WPSOffice_Level2Page"/>
-          <w:r>
-            <w:t>7</w:t>
+          <w:bookmarkStart w:id="14" w:name="_Toc11877_WPSOffice_Level2Page"/>
+          <w:r>
+            <w:t>8</w:t>
           </w:r>
           <w:bookmarkEnd w:id="14"/>
           <w:r>
@@ -1098,7 +1098,7 @@
             <w:fldChar w:fldCharType="begin"/>
           </w:r>
           <w:r>
-            <w:instrText xml:space="preserve"> HYPERLINK \l _Toc14169_WPSOffice_Level2 </w:instrText>
+            <w:instrText xml:space="preserve"> HYPERLINK \l _Toc27611_WPSOffice_Level2 </w:instrText>
           </w:r>
           <w:r>
             <w:fldChar w:fldCharType="separate"/>
@@ -1113,9 +1113,9 @@
                 <w:szCs w:val="24"/>
                 <w:lang w:val="en-US" w:eastAsia="zh-CN" w:bidi="ar-SA"/>
               </w:rPr>
-              <w:id w:val="147476016"/>
+              <w:id w:val="147466078"/>
               <w:placeholder>
-                <w:docPart w:val="{4cdd4495-7dbb-44b0-9bc1-6ab9de2b5576}"/>
+                <w:docPart w:val="{34b863d3-10d2-4480-95e8-ac31926081a3}"/>
               </w:placeholder>
               <w15:color w:val="509DF3"/>
             </w:sdtPr>
@@ -1147,9 +1147,9 @@
           <w:r>
             <w:tab/>
           </w:r>
-          <w:bookmarkStart w:id="15" w:name="_Toc14169_WPSOffice_Level2Page"/>
-          <w:r>
-            <w:t>7</w:t>
+          <w:bookmarkStart w:id="15" w:name="_Toc27611_WPSOffice_Level2Page"/>
+          <w:r>
+            <w:t>8</w:t>
           </w:r>
           <w:bookmarkEnd w:id="15"/>
           <w:r>
@@ -1167,7 +1167,7 @@
             <w:fldChar w:fldCharType="begin"/>
           </w:r>
           <w:r>
-            <w:instrText xml:space="preserve"> HYPERLINK \l _Toc6887_WPSOffice_Level2 </w:instrText>
+            <w:instrText xml:space="preserve"> HYPERLINK \l _Toc28421_WPSOffice_Level2 </w:instrText>
           </w:r>
           <w:r>
             <w:fldChar w:fldCharType="separate"/>
@@ -1182,9 +1182,9 @@
                 <w:szCs w:val="24"/>
                 <w:lang w:val="en-US" w:eastAsia="zh-CN" w:bidi="ar-SA"/>
               </w:rPr>
-              <w:id w:val="147476016"/>
+              <w:id w:val="147466078"/>
               <w:placeholder>
-                <w:docPart w:val="{674be48c-e1f3-4928-9d0e-684c5862ce03}"/>
+                <w:docPart w:val="{fc0a32e4-22fb-462f-91ba-d6c9efeb5602}"/>
               </w:placeholder>
               <w15:color w:val="509DF3"/>
             </w:sdtPr>
@@ -1210,9 +1210,9 @@
           <w:r>
             <w:tab/>
           </w:r>
-          <w:bookmarkStart w:id="16" w:name="_Toc6887_WPSOffice_Level2Page"/>
-          <w:r>
-            <w:t>7</w:t>
+          <w:bookmarkStart w:id="16" w:name="_Toc28421_WPSOffice_Level2Page"/>
+          <w:r>
+            <w:t>8</w:t>
           </w:r>
           <w:bookmarkEnd w:id="16"/>
           <w:r>
@@ -1230,7 +1230,7 @@
             <w:fldChar w:fldCharType="begin"/>
           </w:r>
           <w:r>
-            <w:instrText xml:space="preserve"> HYPERLINK \l _Toc21289_WPSOffice_Level2 </w:instrText>
+            <w:instrText xml:space="preserve"> HYPERLINK \l _Toc31318_WPSOffice_Level2 </w:instrText>
           </w:r>
           <w:r>
             <w:fldChar w:fldCharType="separate"/>
@@ -1245,9 +1245,9 @@
                 <w:szCs w:val="24"/>
                 <w:lang w:val="en-US" w:eastAsia="zh-CN" w:bidi="ar-SA"/>
               </w:rPr>
-              <w:id w:val="147476016"/>
+              <w:id w:val="147466078"/>
               <w:placeholder>
-                <w:docPart w:val="{e64a8061-6111-453b-881b-45ddb3cb94ed}"/>
+                <w:docPart w:val="{a2d5af39-30d6-47a8-abee-aa2f5604e69e}"/>
               </w:placeholder>
               <w15:color w:val="509DF3"/>
             </w:sdtPr>
@@ -1273,9 +1273,9 @@
           <w:r>
             <w:tab/>
           </w:r>
-          <w:bookmarkStart w:id="17" w:name="_Toc21289_WPSOffice_Level2Page"/>
-          <w:r>
-            <w:t>8</w:t>
+          <w:bookmarkStart w:id="17" w:name="_Toc31318_WPSOffice_Level2Page"/>
+          <w:r>
+            <w:t>9</w:t>
           </w:r>
           <w:bookmarkEnd w:id="17"/>
           <w:r>
@@ -1293,7 +1293,7 @@
             <w:fldChar w:fldCharType="begin"/>
           </w:r>
           <w:r>
-            <w:instrText xml:space="preserve"> HYPERLINK \l _Toc3344_WPSOffice_Level2 </w:instrText>
+            <w:instrText xml:space="preserve"> HYPERLINK \l _Toc933_WPSOffice_Level2 </w:instrText>
           </w:r>
           <w:r>
             <w:fldChar w:fldCharType="separate"/>
@@ -1308,9 +1308,9 @@
                 <w:szCs w:val="24"/>
                 <w:lang w:val="en-US" w:eastAsia="zh-CN" w:bidi="ar-SA"/>
               </w:rPr>
-              <w:id w:val="147476016"/>
+              <w:id w:val="147466078"/>
               <w:placeholder>
-                <w:docPart w:val="{7c6dcf96-ad86-4ee1-8bf0-3e4dd4b2b27e}"/>
+                <w:docPart w:val="{d447efb6-433a-44a8-ba27-4ca3f8092a0d}"/>
               </w:placeholder>
               <w15:color w:val="509DF3"/>
             </w:sdtPr>
@@ -1336,9 +1336,9 @@
           <w:r>
             <w:tab/>
           </w:r>
-          <w:bookmarkStart w:id="18" w:name="_Toc3344_WPSOffice_Level2Page"/>
-          <w:r>
-            <w:t>8</w:t>
+          <w:bookmarkStart w:id="18" w:name="_Toc933_WPSOffice_Level2Page"/>
+          <w:r>
+            <w:t>9</w:t>
           </w:r>
           <w:bookmarkEnd w:id="18"/>
           <w:r>
@@ -1356,7 +1356,7 @@
             <w:fldChar w:fldCharType="begin"/>
           </w:r>
           <w:r>
-            <w:instrText xml:space="preserve"> HYPERLINK \l _Toc21767_WPSOffice_Level2 </w:instrText>
+            <w:instrText xml:space="preserve"> HYPERLINK \l _Toc26844_WPSOffice_Level2 </w:instrText>
           </w:r>
           <w:r>
             <w:fldChar w:fldCharType="separate"/>
@@ -1371,9 +1371,9 @@
                 <w:szCs w:val="24"/>
                 <w:lang w:val="en-US" w:eastAsia="zh-CN" w:bidi="ar-SA"/>
               </w:rPr>
-              <w:id w:val="147476016"/>
+              <w:id w:val="147466078"/>
               <w:placeholder>
-                <w:docPart w:val="{84279db1-5028-4f18-9b60-7972cd5ea7a7}"/>
+                <w:docPart w:val="{70d197fc-ff75-44cc-969a-53a76356aac3}"/>
               </w:placeholder>
               <w15:color w:val="509DF3"/>
             </w:sdtPr>
@@ -1399,9 +1399,9 @@
           <w:r>
             <w:tab/>
           </w:r>
-          <w:bookmarkStart w:id="19" w:name="_Toc21767_WPSOffice_Level2Page"/>
-          <w:r>
-            <w:t>8</w:t>
+          <w:bookmarkStart w:id="19" w:name="_Toc26844_WPSOffice_Level2Page"/>
+          <w:r>
+            <w:t>9</w:t>
           </w:r>
           <w:bookmarkEnd w:id="19"/>
           <w:r>
@@ -1419,7 +1419,7 @@
             <w:fldChar w:fldCharType="begin"/>
           </w:r>
           <w:r>
-            <w:instrText xml:space="preserve"> HYPERLINK \l _Toc778_WPSOffice_Level2 </w:instrText>
+            <w:instrText xml:space="preserve"> HYPERLINK \l _Toc27899_WPSOffice_Level2 </w:instrText>
           </w:r>
           <w:r>
             <w:fldChar w:fldCharType="separate"/>
@@ -1434,9 +1434,9 @@
                 <w:szCs w:val="24"/>
                 <w:lang w:val="en-US" w:eastAsia="zh-CN" w:bidi="ar-SA"/>
               </w:rPr>
-              <w:id w:val="147476016"/>
+              <w:id w:val="147466078"/>
               <w:placeholder>
-                <w:docPart w:val="{d0c6f0b1-c845-4b78-8237-59a747027f17}"/>
+                <w:docPart w:val="{1625f432-5b39-472e-9f5c-563c283bc27c}"/>
               </w:placeholder>
               <w15:color w:val="509DF3"/>
             </w:sdtPr>
@@ -1462,9 +1462,9 @@
           <w:r>
             <w:tab/>
           </w:r>
-          <w:bookmarkStart w:id="20" w:name="_Toc778_WPSOffice_Level2Page"/>
-          <w:r>
-            <w:t>9</w:t>
+          <w:bookmarkStart w:id="20" w:name="_Toc27899_WPSOffice_Level2Page"/>
+          <w:r>
+            <w:t>10</w:t>
           </w:r>
           <w:bookmarkEnd w:id="20"/>
           <w:r>
@@ -1482,7 +1482,7 @@
             <w:fldChar w:fldCharType="begin"/>
           </w:r>
           <w:r>
-            <w:instrText xml:space="preserve"> HYPERLINK \l _Toc29303_WPSOffice_Level2 </w:instrText>
+            <w:instrText xml:space="preserve"> HYPERLINK \l _Toc24515_WPSOffice_Level2 </w:instrText>
           </w:r>
           <w:r>
             <w:fldChar w:fldCharType="separate"/>
@@ -1497,9 +1497,9 @@
                 <w:szCs w:val="24"/>
                 <w:lang w:val="en-US" w:eastAsia="zh-CN" w:bidi="ar-SA"/>
               </w:rPr>
-              <w:id w:val="147476016"/>
+              <w:id w:val="147466078"/>
               <w:placeholder>
-                <w:docPart w:val="{b5461822-3e61-44c0-b366-d9fd1f9c3f03}"/>
+                <w:docPart w:val="{63df705f-c978-41dc-8ac6-ca6638ef36c9}"/>
               </w:placeholder>
               <w15:color w:val="509DF3"/>
             </w:sdtPr>
@@ -1525,9 +1525,9 @@
           <w:r>
             <w:tab/>
           </w:r>
-          <w:bookmarkStart w:id="21" w:name="_Toc29303_WPSOffice_Level2Page"/>
-          <w:r>
-            <w:t>9</w:t>
+          <w:bookmarkStart w:id="21" w:name="_Toc24515_WPSOffice_Level2Page"/>
+          <w:r>
+            <w:t>10</w:t>
           </w:r>
           <w:bookmarkEnd w:id="21"/>
           <w:r>
@@ -1545,7 +1545,7 @@
             <w:fldChar w:fldCharType="begin"/>
           </w:r>
           <w:r>
-            <w:instrText xml:space="preserve"> HYPERLINK \l _Toc22082_WPSOffice_Level2 </w:instrText>
+            <w:instrText xml:space="preserve"> HYPERLINK \l _Toc31406_WPSOffice_Level2 </w:instrText>
           </w:r>
           <w:r>
             <w:fldChar w:fldCharType="separate"/>
@@ -1560,9 +1560,9 @@
                 <w:szCs w:val="24"/>
                 <w:lang w:val="en-US" w:eastAsia="zh-CN" w:bidi="ar-SA"/>
               </w:rPr>
-              <w:id w:val="147476016"/>
+              <w:id w:val="147466078"/>
               <w:placeholder>
-                <w:docPart w:val="{6ff2e7f0-7c65-48fa-af41-c9d583c32922}"/>
+                <w:docPart w:val="{417295b5-07c3-4c9b-89c7-544b3a888795}"/>
               </w:placeholder>
               <w15:color w:val="509DF3"/>
             </w:sdtPr>
@@ -1588,11 +1588,137 @@
           <w:r>
             <w:tab/>
           </w:r>
-          <w:bookmarkStart w:id="22" w:name="_Toc22082_WPSOffice_Level2Page"/>
-          <w:r>
-            <w:t>10</w:t>
+          <w:bookmarkStart w:id="22" w:name="_Toc31406_WPSOffice_Level2Page"/>
+          <w:r>
+            <w:t>11</w:t>
           </w:r>
           <w:bookmarkEnd w:id="22"/>
+          <w:r>
+            <w:fldChar w:fldCharType="end"/>
+          </w:r>
+        </w:p>
+        <w:p>
+          <w:pPr>
+            <w:pStyle w:val="11"/>
+            <w:tabs>
+              <w:tab w:val="right" w:leader="dot" w:pos="8306"/>
+            </w:tabs>
+          </w:pPr>
+          <w:r>
+            <w:fldChar w:fldCharType="begin"/>
+          </w:r>
+          <w:r>
+            <w:instrText xml:space="preserve"> HYPERLINK \l _Toc15894_WPSOffice_Level2 </w:instrText>
+          </w:r>
+          <w:r>
+            <w:fldChar w:fldCharType="separate"/>
+          </w:r>
+          <w:sdt>
+            <w:sdtPr>
+              <w:rPr>
+                <w:rFonts w:asciiTheme="minorHAnsi" w:hAnsiTheme="minorHAnsi" w:eastAsiaTheme="minorEastAsia" w:cstheme="minorBidi"/>
+                <w:b/>
+                <w:kern w:val="2"/>
+                <w:sz w:val="28"/>
+                <w:szCs w:val="24"/>
+                <w:lang w:val="en-US" w:eastAsia="zh-CN" w:bidi="ar-SA"/>
+              </w:rPr>
+              <w:id w:val="147466078"/>
+              <w:placeholder>
+                <w:docPart w:val="{573bdf81-a6e3-4f91-88d4-82d882802689}"/>
+              </w:placeholder>
+              <w15:color w:val="509DF3"/>
+            </w:sdtPr>
+            <w:sdtEndPr>
+              <w:rPr>
+                <w:rFonts w:asciiTheme="minorHAnsi" w:hAnsiTheme="minorHAnsi" w:eastAsiaTheme="minorEastAsia" w:cstheme="minorBidi"/>
+                <w:b/>
+                <w:kern w:val="2"/>
+                <w:sz w:val="28"/>
+                <w:szCs w:val="24"/>
+                <w:lang w:val="en-US" w:eastAsia="zh-CN" w:bidi="ar-SA"/>
+              </w:rPr>
+            </w:sdtEndPr>
+            <w:sdtContent>
+              <w:r>
+                <w:rPr>
+                  <w:rFonts w:hint="eastAsia" w:asciiTheme="minorHAnsi" w:hAnsiTheme="minorHAnsi" w:eastAsiaTheme="minorEastAsia" w:cstheme="minorBidi"/>
+                </w:rPr>
+                <w:t>2.16、深刻拷贝和浅拷贝</w:t>
+              </w:r>
+            </w:sdtContent>
+          </w:sdt>
+          <w:r>
+            <w:tab/>
+          </w:r>
+          <w:bookmarkStart w:id="23" w:name="_Toc15894_WPSOffice_Level2Page"/>
+          <w:r>
+            <w:t>14</w:t>
+          </w:r>
+          <w:bookmarkEnd w:id="23"/>
+          <w:r>
+            <w:fldChar w:fldCharType="end"/>
+          </w:r>
+        </w:p>
+        <w:p>
+          <w:pPr>
+            <w:pStyle w:val="11"/>
+            <w:tabs>
+              <w:tab w:val="right" w:leader="dot" w:pos="8306"/>
+            </w:tabs>
+          </w:pPr>
+          <w:r>
+            <w:fldChar w:fldCharType="begin"/>
+          </w:r>
+          <w:r>
+            <w:instrText xml:space="preserve"> HYPERLINK \l _Toc11669_WPSOffice_Level2 </w:instrText>
+          </w:r>
+          <w:r>
+            <w:fldChar w:fldCharType="separate"/>
+          </w:r>
+          <w:sdt>
+            <w:sdtPr>
+              <w:rPr>
+                <w:rFonts w:asciiTheme="minorHAnsi" w:hAnsiTheme="minorHAnsi" w:eastAsiaTheme="minorEastAsia" w:cstheme="minorBidi"/>
+                <w:b/>
+                <w:kern w:val="2"/>
+                <w:sz w:val="28"/>
+                <w:szCs w:val="24"/>
+                <w:lang w:val="en-US" w:eastAsia="zh-CN" w:bidi="ar-SA"/>
+              </w:rPr>
+              <w:id w:val="147466078"/>
+              <w:placeholder>
+                <w:docPart w:val="{e777313b-5cae-4f82-8760-367c87ead499}"/>
+              </w:placeholder>
+              <w15:color w:val="509DF3"/>
+            </w:sdtPr>
+            <w:sdtEndPr>
+              <w:rPr>
+                <w:rFonts w:asciiTheme="minorHAnsi" w:hAnsiTheme="minorHAnsi" w:eastAsiaTheme="minorEastAsia" w:cstheme="minorBidi"/>
+                <w:b/>
+                <w:kern w:val="2"/>
+                <w:sz w:val="28"/>
+                <w:szCs w:val="24"/>
+                <w:lang w:val="en-US" w:eastAsia="zh-CN" w:bidi="ar-SA"/>
+              </w:rPr>
+            </w:sdtEndPr>
+            <w:sdtContent>
+              <w:r>
+                <w:rPr>
+                  <w:rFonts w:hint="eastAsia" w:asciiTheme="minorHAnsi" w:hAnsiTheme="minorHAnsi" w:eastAsiaTheme="minorEastAsia" w:cstheme="minorBidi"/>
+                </w:rPr>
+                <w:t>2.17、Object.assign</w:t>
+              </w:r>
+            </w:sdtContent>
+          </w:sdt>
+          <w:r>
+            <w:tab/>
+          </w:r>
+          <w:bookmarkStart w:id="24" w:name="_Toc11669_WPSOffice_Level2Page"/>
+          <w:r>
+            <w:t>15</w:t>
+          </w:r>
+          <w:bookmarkEnd w:id="24"/>
           <w:r>
             <w:fldChar w:fldCharType="end"/>
           </w:r>
@@ -1647,7 +1773,7 @@
           <w:lang w:val="en-US" w:eastAsia="zh-CN"/>
         </w:rPr>
       </w:pPr>
-      <w:bookmarkStart w:id="23" w:name="_Toc1904_WPSOffice_Level1"/>
+      <w:bookmarkStart w:id="25" w:name="_Toc25554_WPSOffice_Level1"/>
       <w:r>
         <w:rPr>
           <w:rFonts w:hint="eastAsia"/>
@@ -1655,7 +1781,7 @@
         </w:rPr>
         <w:t>html以及css</w:t>
       </w:r>
-      <w:bookmarkEnd w:id="23"/>
+      <w:bookmarkEnd w:id="25"/>
     </w:p>
     <w:p>
       <w:pPr>
@@ -1670,7 +1796,7 @@
           <w:lang w:val="en-US" w:eastAsia="zh-CN"/>
         </w:rPr>
       </w:pPr>
-      <w:bookmarkStart w:id="24" w:name="_Toc449_WPSOffice_Level2"/>
+      <w:bookmarkStart w:id="26" w:name="_Toc30249_WPSOffice_Level2"/>
       <w:r>
         <w:rPr>
           <w:rFonts w:hint="eastAsia"/>
@@ -1678,7 +1804,7 @@
         </w:rPr>
         <w:t>div+css 的布局较 table 布局有什么优点？</w:t>
       </w:r>
-      <w:bookmarkEnd w:id="24"/>
+      <w:bookmarkEnd w:id="26"/>
       <w:r>
         <w:rPr>
           <w:rFonts w:hint="eastAsia"/>
@@ -1779,7 +1905,7 @@
           <w:lang w:val="en-US" w:eastAsia="zh-CN" w:bidi="ar-SA"/>
         </w:rPr>
       </w:pPr>
-      <w:bookmarkStart w:id="25" w:name="_Toc12180_WPSOffice_Level2"/>
+      <w:bookmarkStart w:id="27" w:name="_Toc16218_WPSOffice_Level2"/>
       <w:r>
         <w:rPr>
           <w:rFonts w:hint="eastAsia" w:asciiTheme="minorHAnsi" w:hAnsiTheme="minorHAnsi" w:eastAsiaTheme="minorEastAsia" w:cstheme="minorBidi"/>
@@ -1791,7 +1917,7 @@
         </w:rPr>
         <w:t>为什么利用多个域名来存储网站资源会更有效？</w:t>
       </w:r>
-      <w:bookmarkEnd w:id="25"/>
+      <w:bookmarkEnd w:id="27"/>
     </w:p>
     <w:p>
       <w:pPr>
@@ -1949,7 +2075,7 @@
           <w:lang w:val="en-US" w:eastAsia="zh-CN" w:bidi="ar-SA"/>
         </w:rPr>
       </w:pPr>
-      <w:bookmarkStart w:id="26" w:name="_Toc26166_WPSOffice_Level2"/>
+      <w:bookmarkStart w:id="28" w:name="_Toc14555_WPSOffice_Level2"/>
       <w:r>
         <w:rPr>
           <w:rFonts w:hint="default" w:asciiTheme="minorHAnsi" w:hAnsiTheme="minorHAnsi" w:eastAsiaTheme="minorEastAsia" w:cstheme="minorBidi"/>
@@ -1961,7 +2087,7 @@
         </w:rPr>
         <w:t>CSS 的盒子模型？</w:t>
       </w:r>
-      <w:bookmarkEnd w:id="26"/>
+      <w:bookmarkEnd w:id="28"/>
       <w:r>
         <w:rPr>
           <w:rFonts w:hint="default" w:asciiTheme="minorHAnsi" w:hAnsiTheme="minorHAnsi" w:eastAsiaTheme="minorEastAsia" w:cstheme="minorBidi"/>
@@ -2046,7 +2172,7 @@
           <w:lang w:val="en-US" w:eastAsia="zh-CN" w:bidi="ar-SA"/>
         </w:rPr>
       </w:pPr>
-      <w:bookmarkStart w:id="27" w:name="_Toc11197_WPSOffice_Level2"/>
+      <w:bookmarkStart w:id="29" w:name="_Toc16841_WPSOffice_Level2"/>
       <w:r>
         <w:rPr>
           <w:rFonts w:hint="default" w:asciiTheme="minorHAnsi" w:hAnsiTheme="minorHAnsi" w:eastAsiaTheme="minorEastAsia" w:cstheme="minorBidi"/>
@@ -2058,7 +2184,7 @@
         </w:rPr>
         <w:t>对 WEB 标准以及 W3C 的理解与认识</w:t>
       </w:r>
-      <w:bookmarkEnd w:id="27"/>
+      <w:bookmarkEnd w:id="29"/>
       <w:r>
         <w:rPr>
           <w:rFonts w:hint="default" w:asciiTheme="minorHAnsi" w:hAnsiTheme="minorHAnsi" w:eastAsiaTheme="minorEastAsia" w:cstheme="minorBidi"/>
@@ -2106,7 +2232,7 @@
           <w:lang w:val="en-US" w:eastAsia="zh-CN" w:bidi="ar-SA"/>
         </w:rPr>
       </w:pPr>
-      <w:bookmarkStart w:id="28" w:name="_Toc30044_WPSOffice_Level2"/>
+      <w:bookmarkStart w:id="30" w:name="_Toc10401_WPSOffice_Level2"/>
       <w:r>
         <w:rPr>
           <w:rFonts w:hint="default" w:asciiTheme="minorHAnsi" w:hAnsiTheme="minorHAnsi" w:eastAsiaTheme="minorEastAsia" w:cstheme="minorBidi"/>
@@ -2118,7 +2244,7 @@
         </w:rPr>
         <w:t>什么是外边距重叠？重叠的结果是什么？</w:t>
       </w:r>
-      <w:bookmarkEnd w:id="28"/>
+      <w:bookmarkEnd w:id="30"/>
       <w:r>
         <w:rPr>
           <w:rFonts w:hint="default" w:asciiTheme="minorHAnsi" w:hAnsiTheme="minorHAnsi" w:eastAsiaTheme="minorEastAsia" w:cstheme="minorBidi"/>
@@ -2237,7 +2363,7 @@
           <w:lang w:val="en-US" w:eastAsia="zh-CN"/>
         </w:rPr>
       </w:pPr>
-      <w:bookmarkStart w:id="29" w:name="_Toc11197_WPSOffice_Level1"/>
+      <w:bookmarkStart w:id="31" w:name="_Toc30249_WPSOffice_Level1"/>
       <w:r>
         <w:rPr>
           <w:rFonts w:hint="eastAsia"/>
@@ -2245,7 +2371,7 @@
         </w:rPr>
         <w:t>二、js部分</w:t>
       </w:r>
-      <w:bookmarkEnd w:id="29"/>
+      <w:bookmarkEnd w:id="31"/>
     </w:p>
     <w:p>
       <w:pPr>
@@ -2256,7 +2382,7 @@
         </w:numPr>
         <w:ind w:leftChars="0"/>
       </w:pPr>
-      <w:bookmarkStart w:id="30" w:name="_Toc17461_WPSOffice_Level2"/>
+      <w:bookmarkStart w:id="32" w:name="_Toc2405_WPSOffice_Level2"/>
       <w:r>
         <w:rPr>
           <w:rFonts w:hint="eastAsia"/>
@@ -2267,7 +2393,7 @@
       <w:r>
         <w:t>讲讲输入完网址按下回车，到看到网页这个过程中发生了什么</w:t>
       </w:r>
-      <w:bookmarkEnd w:id="30"/>
+      <w:bookmarkEnd w:id="32"/>
     </w:p>
     <w:p>
       <w:pPr>
@@ -2401,7 +2527,7 @@
       <w:pPr>
         <w:pStyle w:val="5"/>
       </w:pPr>
-      <w:bookmarkStart w:id="31" w:name="_Toc697_WPSOffice_Level2"/>
+      <w:bookmarkStart w:id="33" w:name="_Toc6303_WPSOffice_Level2"/>
       <w:r>
         <w:rPr>
           <w:rFonts w:hint="eastAsia"/>
@@ -2412,7 +2538,7 @@
       <w:r>
         <w:t>、谈谈你对前端性能优化的理解</w:t>
       </w:r>
-      <w:bookmarkEnd w:id="31"/>
+      <w:bookmarkEnd w:id="33"/>
     </w:p>
     <w:p>
       <w:pPr>
@@ -2536,7 +2662,7 @@
           <w:b/>
         </w:rPr>
       </w:pPr>
-      <w:bookmarkStart w:id="32" w:name="_Toc31601_WPSOffice_Level2"/>
+      <w:bookmarkStart w:id="34" w:name="_Toc16909_WPSOffice_Level2"/>
       <w:r>
         <w:rPr>
           <w:rFonts w:hint="eastAsia"/>
@@ -2565,7 +2691,7 @@
         </w:rPr>
         <w:t>、请你谈谈Cookie的弊端</w:t>
       </w:r>
-      <w:bookmarkEnd w:id="32"/>
+      <w:bookmarkEnd w:id="34"/>
     </w:p>
     <w:p>
       <w:pPr>
@@ -2666,7 +2792,7 @@
           <w:b/>
         </w:rPr>
       </w:pPr>
-      <w:bookmarkStart w:id="33" w:name="_Toc5165_WPSOffice_Level2"/>
+      <w:bookmarkStart w:id="35" w:name="_Toc15717_WPSOffice_Level2"/>
       <w:r>
         <w:rPr>
           <w:rFonts w:hint="eastAsia"/>
@@ -2695,7 +2821,7 @@
         </w:rPr>
         <w:t>、浏览器本地存储</w:t>
       </w:r>
-      <w:bookmarkEnd w:id="33"/>
+      <w:bookmarkEnd w:id="35"/>
     </w:p>
     <w:p>
       <w:pPr>
@@ -2781,7 +2907,7 @@
           <w:lang w:val="en-US" w:eastAsia="zh-CN" w:bidi="ar-SA"/>
         </w:rPr>
       </w:pPr>
-      <w:bookmarkStart w:id="34" w:name="_Toc8768_WPSOffice_Level2"/>
+      <w:bookmarkStart w:id="36" w:name="_Toc11691_WPSOffice_Level2"/>
       <w:r>
         <w:rPr>
           <w:rFonts w:hint="eastAsia" w:cstheme="minorBidi"/>
@@ -2826,7 +2952,7 @@
         </w:rPr>
         <w:t>、web storage和cookie的区别</w:t>
       </w:r>
-      <w:bookmarkEnd w:id="34"/>
+      <w:bookmarkEnd w:id="36"/>
     </w:p>
     <w:p>
       <w:pPr>
@@ -2973,7 +3099,7 @@
           <w:b/>
         </w:rPr>
       </w:pPr>
-      <w:bookmarkStart w:id="35" w:name="_Toc3173_WPSOffice_Level2"/>
+      <w:bookmarkStart w:id="37" w:name="_Toc6750_WPSOffice_Level2"/>
       <w:r>
         <w:rPr>
           <w:rFonts w:hint="eastAsia"/>
@@ -3002,7 +3128,7 @@
         </w:rPr>
         <w:t>、线程与进程的区别</w:t>
       </w:r>
-      <w:bookmarkEnd w:id="35"/>
+      <w:bookmarkEnd w:id="37"/>
     </w:p>
     <w:p>
       <w:pPr>
@@ -3103,7 +3229,7 @@
       <w:pPr>
         <w:pStyle w:val="5"/>
       </w:pPr>
-      <w:bookmarkStart w:id="36" w:name="_Toc31048_WPSOffice_Level2"/>
+      <w:bookmarkStart w:id="38" w:name="_Toc11877_WPSOffice_Level2"/>
       <w:r>
         <w:rPr>
           <w:rFonts w:hint="eastAsia"/>
@@ -3124,7 +3250,7 @@
       <w:r>
         <w:t>、请说出三种减少页面加载时间的方法</w:t>
       </w:r>
-      <w:bookmarkEnd w:id="36"/>
+      <w:bookmarkEnd w:id="38"/>
     </w:p>
     <w:p>
       <w:pPr>
@@ -3209,7 +3335,7 @@
           <w:b/>
         </w:rPr>
       </w:pPr>
-      <w:bookmarkStart w:id="37" w:name="_Toc14169_WPSOffice_Level2"/>
+      <w:bookmarkStart w:id="39" w:name="_Toc27611_WPSOffice_Level2"/>
       <w:r>
         <w:rPr>
           <w:rFonts w:hint="eastAsia"/>
@@ -3224,7 +3350,7 @@
         </w:rPr>
         <w:t>请解释一下 JavaScript 的同源策略</w:t>
       </w:r>
-      <w:bookmarkEnd w:id="37"/>
+      <w:bookmarkEnd w:id="39"/>
     </w:p>
     <w:p>
       <w:pPr>
@@ -3273,7 +3399,7 @@
           <w:lang w:val="en-US" w:eastAsia="zh-CN"/>
         </w:rPr>
       </w:pPr>
-      <w:bookmarkStart w:id="38" w:name="_Toc6887_WPSOffice_Level2"/>
+      <w:bookmarkStart w:id="40" w:name="_Toc28421_WPSOffice_Level2"/>
       <w:r>
         <w:rPr>
           <w:rFonts w:hint="eastAsia"/>
@@ -3282,7 +3408,7 @@
         </w:rPr>
         <w:t>2.9、请介绍下cache-control</w:t>
       </w:r>
-      <w:bookmarkEnd w:id="38"/>
+      <w:bookmarkEnd w:id="40"/>
     </w:p>
     <w:p>
       <w:pPr>
@@ -3350,7 +3476,7 @@
           <w:lang w:val="en-US" w:eastAsia="zh-CN"/>
         </w:rPr>
       </w:pPr>
-      <w:bookmarkStart w:id="39" w:name="_Toc21289_WPSOffice_Level2"/>
+      <w:bookmarkStart w:id="41" w:name="_Toc31318_WPSOffice_Level2"/>
       <w:r>
         <w:rPr>
           <w:rFonts w:hint="eastAsia"/>
@@ -3359,7 +3485,7 @@
         </w:rPr>
         <w:t>2.10、一次js请求一般情况下有哪些地方会有缓存处理？</w:t>
       </w:r>
-      <w:bookmarkEnd w:id="39"/>
+      <w:bookmarkEnd w:id="41"/>
     </w:p>
     <w:p>
       <w:pPr>
@@ -3467,7 +3593,7 @@
           <w:lang w:val="en-US" w:eastAsia="zh-CN" w:bidi="ar-SA"/>
         </w:rPr>
       </w:pPr>
-      <w:bookmarkStart w:id="40" w:name="_Toc3344_WPSOffice_Level2"/>
+      <w:bookmarkStart w:id="42" w:name="_Toc933_WPSOffice_Level2"/>
       <w:r>
         <w:rPr>
           <w:rFonts w:hint="eastAsia" w:cstheme="minorBidi"/>
@@ -3490,7 +3616,7 @@
         </w:rPr>
         <w:t>简述一下src与href的区别</w:t>
       </w:r>
-      <w:bookmarkEnd w:id="40"/>
+      <w:bookmarkEnd w:id="42"/>
     </w:p>
     <w:p>
       <w:pPr>
@@ -3590,7 +3716,7 @@
           <w:lang w:val="en-US" w:eastAsia="zh-CN" w:bidi="ar-SA"/>
         </w:rPr>
       </w:pPr>
-      <w:bookmarkStart w:id="41" w:name="_Toc21767_WPSOffice_Level2"/>
+      <w:bookmarkStart w:id="43" w:name="_Toc26844_WPSOffice_Level2"/>
       <w:r>
         <w:rPr>
           <w:rFonts w:hint="eastAsia" w:cstheme="minorBidi"/>
@@ -3602,7 +3728,7 @@
         </w:rPr>
         <w:t>2.12、html5有哪些新特性、移除了那些元素？</w:t>
       </w:r>
-      <w:bookmarkEnd w:id="41"/>
+      <w:bookmarkEnd w:id="43"/>
     </w:p>
     <w:p>
       <w:pPr>
@@ -4055,7 +4181,7 @@
           <w:lang w:val="en-US" w:eastAsia="zh-CN" w:bidi="ar-SA"/>
         </w:rPr>
       </w:pPr>
-      <w:bookmarkStart w:id="42" w:name="_Toc778_WPSOffice_Level2"/>
+      <w:bookmarkStart w:id="44" w:name="_Toc27899_WPSOffice_Level2"/>
       <w:r>
         <w:rPr>
           <w:rFonts w:hint="eastAsia" w:cstheme="minorBidi"/>
@@ -4067,7 +4193,7 @@
         </w:rPr>
         <w:t>2.13、Promise实现ajax</w:t>
       </w:r>
-      <w:bookmarkEnd w:id="42"/>
+      <w:bookmarkEnd w:id="44"/>
     </w:p>
     <w:p>
       <w:pPr>
@@ -4139,7 +4265,7 @@
           <w:lang w:val="en-US" w:eastAsia="zh-CN" w:bidi="ar-SA"/>
         </w:rPr>
       </w:pPr>
-      <w:bookmarkStart w:id="43" w:name="_Toc29303_WPSOffice_Level2"/>
+      <w:bookmarkStart w:id="45" w:name="_Toc24515_WPSOffice_Level2"/>
       <w:r>
         <w:rPr>
           <w:rFonts w:hint="eastAsia" w:cstheme="minorBidi"/>
@@ -4151,7 +4277,7 @@
         </w:rPr>
         <w:t>2.14、钩子函数</w:t>
       </w:r>
-      <w:bookmarkEnd w:id="43"/>
+      <w:bookmarkEnd w:id="45"/>
     </w:p>
     <w:p>
       <w:pPr>
@@ -4210,7 +4336,7 @@
           <w:lang w:val="en-US" w:eastAsia="zh-CN" w:bidi="ar-SA"/>
         </w:rPr>
       </w:pPr>
-      <w:bookmarkStart w:id="44" w:name="_Toc22082_WPSOffice_Level2"/>
+      <w:bookmarkStart w:id="46" w:name="_Toc31406_WPSOffice_Level2"/>
       <w:r>
         <w:rPr>
           <w:rFonts w:hint="eastAsia" w:cstheme="minorBidi"/>
@@ -4222,7 +4348,7 @@
         </w:rPr>
         <w:t>2.15、es6的继承与es5的继承</w:t>
       </w:r>
-      <w:bookmarkEnd w:id="44"/>
+      <w:bookmarkEnd w:id="46"/>
     </w:p>
     <w:p>
       <w:pPr>
@@ -4388,6 +4514,26 @@
       <w:pPr>
         <w:numPr>
           <w:ilvl w:val="0"/>
+          <w:numId w:val="0"/>
+        </w:numPr>
+        <w:ind w:firstLine="420" w:firstLineChars="0"/>
+        <w:rPr>
+          <w:rFonts w:hint="default" w:eastAsiaTheme="minorEastAsia"/>
+          <w:lang w:val="en-US" w:eastAsia="zh-CN"/>
+        </w:rPr>
+      </w:pPr>
+      <w:r>
+        <w:rPr>
+          <w:rFonts w:hint="eastAsia"/>
+          <w:lang w:val="en-US" w:eastAsia="zh-CN"/>
+        </w:rPr>
+        <w:t>缺点：无法传参</w:t>
+      </w:r>
+    </w:p>
+    <w:p>
+      <w:pPr>
+        <w:numPr>
+          <w:ilvl w:val="0"/>
           <w:numId w:val="4"/>
         </w:numPr>
         <w:rPr>
@@ -4924,6 +5070,7 @@
           <w:lang w:val="en-US" w:eastAsia="zh-CN" w:bidi="ar-SA"/>
         </w:rPr>
       </w:pPr>
+      <w:bookmarkStart w:id="47" w:name="_Toc15894_WPSOffice_Level2"/>
       <w:r>
         <w:rPr>
           <w:rFonts w:hint="eastAsia" w:cstheme="minorBidi"/>
@@ -4935,6 +5082,7 @@
         </w:rPr>
         <w:t>2.16、深刻拷贝和浅拷贝</w:t>
       </w:r>
+      <w:bookmarkEnd w:id="47"/>
     </w:p>
     <w:p>
       <w:pPr>
@@ -4965,8 +5113,8 @@
       <w:r>
         <w:drawing>
           <wp:inline distT="0" distB="0" distL="114300" distR="114300">
-            <wp:extent cx="5689600" cy="3467735"/>
-            <wp:effectExtent l="0" t="0" r="6350" b="18415"/>
+            <wp:extent cx="5891530" cy="3867150"/>
+            <wp:effectExtent l="0" t="0" r="13970" b="0"/>
             <wp:docPr id="4" name="图片 1"/>
             <wp:cNvGraphicFramePr>
               <a:graphicFrameLocks xmlns:a="http://schemas.openxmlformats.org/drawingml/2006/main" noChangeAspect="1"/>
@@ -4989,7 +5137,7 @@
                   <pic:spPr>
                     <a:xfrm>
                       <a:off x="0" y="0"/>
-                      <a:ext cx="5689600" cy="3467735"/>
+                      <a:ext cx="5891530" cy="3867150"/>
                     </a:xfrm>
                     <a:prstGeom prst="rect">
                       <a:avLst/>
@@ -5038,6 +5186,7 @@
     <w:p>
       <w:pPr>
         <w:numPr>
+          <w:ilvl w:val="0"/>
           <w:numId w:val="0"/>
         </w:numPr>
       </w:pPr>
@@ -5096,6 +5245,7 @@
           <w:lang w:val="en-US" w:eastAsia="zh-CN" w:bidi="ar-SA"/>
         </w:rPr>
       </w:pPr>
+      <w:bookmarkStart w:id="48" w:name="_Toc11669_WPSOffice_Level2"/>
       <w:r>
         <w:rPr>
           <w:rFonts w:hint="eastAsia" w:cstheme="minorBidi"/>
@@ -5107,6 +5257,7 @@
         </w:rPr>
         <w:t>2.17、Object.assign</w:t>
       </w:r>
+      <w:bookmarkEnd w:id="48"/>
     </w:p>
     <w:p>
       <w:pPr>
@@ -5214,6 +5365,7 @@
     <w:p>
       <w:pPr>
         <w:numPr>
+          <w:ilvl w:val="0"/>
           <w:numId w:val="0"/>
         </w:numPr>
         <w:ind w:leftChars="0"/>
@@ -5243,6 +5395,7 @@
     <w:p>
       <w:pPr>
         <w:numPr>
+          <w:ilvl w:val="0"/>
           <w:numId w:val="0"/>
         </w:numPr>
         <w:ind w:leftChars="0" w:firstLine="420" w:firstLineChars="0"/>
@@ -5318,6 +5471,7 @@
     <w:p>
       <w:pPr>
         <w:numPr>
+          <w:ilvl w:val="0"/>
           <w:numId w:val="0"/>
         </w:numPr>
         <w:ind w:leftChars="0"/>
@@ -5369,29 +5523,35 @@
     <w:p>
       <w:pPr>
         <w:numPr>
+          <w:ilvl w:val="0"/>
           <w:numId w:val="0"/>
         </w:numPr>
         <w:ind w:leftChars="0"/>
         <w:rPr>
+          <w:rFonts w:hint="default" w:eastAsiaTheme="minorEastAsia"/>
+          <w:lang w:val="en-US" w:eastAsia="zh-CN"/>
+        </w:rPr>
+      </w:pPr>
+      <w:r>
+        <w:rPr>
           <w:rFonts w:hint="eastAsia"/>
-          <w:sz w:val="28"/>
-          <w:szCs w:val="28"/>
-          <w:lang w:val="en-US" w:eastAsia="zh-CN"/>
-        </w:rPr>
-      </w:pPr>
+          <w:color w:val="FF0000"/>
+          <w:lang w:val="en-US" w:eastAsia="zh-CN"/>
+        </w:rPr>
+        <w:t xml:space="preserve">对象origin原型链上的方法无法访问 </w:t>
+      </w:r>
       <w:r>
         <w:rPr>
           <w:rFonts w:hint="eastAsia"/>
-          <w:sz w:val="28"/>
-          <w:szCs w:val="28"/>
-          <w:lang w:val="en-US" w:eastAsia="zh-CN"/>
-        </w:rPr>
-        <w:t>保持继承链</w:t>
+          <w:lang w:val="en-US" w:eastAsia="zh-CN"/>
+        </w:rPr>
+        <w:t xml:space="preserve"> </w:t>
       </w:r>
     </w:p>
     <w:p>
       <w:pPr>
         <w:numPr>
+          <w:ilvl w:val="0"/>
           <w:numId w:val="0"/>
         </w:numPr>
         <w:ind w:leftChars="0"/>
@@ -5401,6 +5561,24 @@
           <w:szCs w:val="28"/>
           <w:lang w:val="en-US" w:eastAsia="zh-CN"/>
         </w:rPr>
+      </w:pPr>
+      <w:r>
+        <w:rPr>
+          <w:rFonts w:hint="eastAsia"/>
+          <w:sz w:val="28"/>
+          <w:szCs w:val="28"/>
+          <w:lang w:val="en-US" w:eastAsia="zh-CN"/>
+        </w:rPr>
+        <w:t>保持继承链</w:t>
+      </w:r>
+    </w:p>
+    <w:p>
+      <w:pPr>
+        <w:numPr>
+          <w:ilvl w:val="0"/>
+          <w:numId w:val="0"/>
+        </w:numPr>
+        <w:ind w:leftChars="0"/>
       </w:pPr>
       <w:r>
         <w:drawing>
@@ -5450,25 +5628,23 @@
       <w:pPr>
         <w:numPr>
           <w:ilvl w:val="0"/>
-          <w:numId w:val="5"/>
+          <w:numId w:val="0"/>
         </w:numPr>
-        <w:ind w:left="0" w:leftChars="0" w:firstLine="0" w:firstLineChars="0"/>
-        <w:rPr>
-          <w:rFonts w:hint="default"/>
-          <w:sz w:val="28"/>
-          <w:szCs w:val="28"/>
+        <w:ind w:leftChars="0"/>
+        <w:rPr>
+          <w:rFonts w:hint="default" w:eastAsiaTheme="minorEastAsia"/>
           <w:lang w:val="en-US" w:eastAsia="zh-CN"/>
         </w:rPr>
       </w:pPr>
       <w:r>
         <w:rPr>
           <w:rFonts w:hint="eastAsia"/>
-          <w:sz w:val="28"/>
-          <w:szCs w:val="28"/>
-          <w:lang w:val="en-US" w:eastAsia="zh-CN"/>
-        </w:rPr>
-        <w:t>合并多个对象</w:t>
-      </w:r>
+          <w:lang w:val="en-US" w:eastAsia="zh-CN"/>
+        </w:rPr>
+        <w:t>对象origin原型链上的方法可以访问</w:t>
+      </w:r>
+      <w:bookmarkStart w:id="49" w:name="_GoBack"/>
+      <w:bookmarkEnd w:id="49"/>
     </w:p>
     <w:p>
       <w:pPr>
@@ -5486,19 +5662,42 @@
       </w:pPr>
       <w:r>
         <w:rPr>
+          <w:rFonts w:hint="eastAsia"/>
+          <w:sz w:val="28"/>
+          <w:szCs w:val="28"/>
+          <w:lang w:val="en-US" w:eastAsia="zh-CN"/>
+        </w:rPr>
+        <w:t>合并多个对象</w:t>
+      </w:r>
+    </w:p>
+    <w:p>
+      <w:pPr>
+        <w:numPr>
+          <w:ilvl w:val="0"/>
+          <w:numId w:val="5"/>
+        </w:numPr>
+        <w:ind w:left="0" w:leftChars="0" w:firstLine="0" w:firstLineChars="0"/>
+        <w:rPr>
           <w:rFonts w:hint="default"/>
           <w:sz w:val="28"/>
           <w:szCs w:val="28"/>
           <w:lang w:val="en-US" w:eastAsia="zh-CN"/>
         </w:rPr>
+      </w:pPr>
+      <w:r>
+        <w:rPr>
+          <w:rFonts w:hint="default"/>
+          <w:sz w:val="28"/>
+          <w:szCs w:val="28"/>
+          <w:lang w:val="en-US" w:eastAsia="zh-CN"/>
+        </w:rPr>
         <w:t>为属性指定默认值</w:t>
       </w:r>
-      <w:bookmarkStart w:id="45" w:name="_GoBack"/>
-      <w:bookmarkEnd w:id="45"/>
     </w:p>
     <w:p>
       <w:pPr>
         <w:numPr>
+          <w:ilvl w:val="0"/>
           <w:numId w:val="0"/>
         </w:numPr>
         <w:ind w:leftChars="0"/>
@@ -6155,7 +6354,7 @@
   <w:docParts>
     <w:docPart>
       <w:docPartPr>
-        <w:name w:val="{e2c1738a-8489-4eaa-b977-2f123a44fa4d}"/>
+        <w:name w:val="{5bc46514-d850-4799-b876-b4a73adf691a}"/>
         <w:style w:val=""/>
         <w:category>
           <w:name w:val="常规"/>
@@ -6168,7 +6367,7 @@
           <w:behavior w:val="content"/>
         </w:behaviors>
         <w:description w:val=""/>
-        <w:guid w:val="{e2c1738a-8489-4eaa-b977-2f123a44fa4d}"/>
+        <w:guid w:val="{5bc46514-d850-4799-b876-b4a73adf691a}"/>
       </w:docPartPr>
       <w:docPartBody>
         <w:p>
@@ -6183,7 +6382,7 @@
     </w:docPart>
     <w:docPart>
       <w:docPartPr>
-        <w:name w:val="{d9d17f1f-3c05-48f5-a14b-a8013e9a9c31}"/>
+        <w:name w:val="{2e4fa087-0e83-41e3-bffd-a788097f3b66}"/>
         <w:style w:val=""/>
         <w:category>
           <w:name w:val="常规"/>
@@ -6196,7 +6395,7 @@
           <w:behavior w:val="content"/>
         </w:behaviors>
         <w:description w:val=""/>
-        <w:guid w:val="{d9d17f1f-3c05-48f5-a14b-a8013e9a9c31}"/>
+        <w:guid w:val="{2e4fa087-0e83-41e3-bffd-a788097f3b66}"/>
       </w:docPartPr>
       <w:docPartBody>
         <w:p>
@@ -6211,7 +6410,7 @@
     </w:docPart>
     <w:docPart>
       <w:docPartPr>
-        <w:name w:val="{5c7c5a15-ae55-498d-bfc7-c035e077baf4}"/>
+        <w:name w:val="{d0201535-f430-4864-8787-73a5bdb05864}"/>
         <w:style w:val=""/>
         <w:category>
           <w:name w:val="常规"/>
@@ -6224,7 +6423,7 @@
           <w:behavior w:val="content"/>
         </w:behaviors>
         <w:description w:val=""/>
-        <w:guid w:val="{5c7c5a15-ae55-498d-bfc7-c035e077baf4}"/>
+        <w:guid w:val="{d0201535-f430-4864-8787-73a5bdb05864}"/>
       </w:docPartPr>
       <w:docPartBody>
         <w:p>
@@ -6239,7 +6438,7 @@
     </w:docPart>
     <w:docPart>
       <w:docPartPr>
-        <w:name w:val="{a8aa95e6-319c-4800-9d35-ead63ee0896e}"/>
+        <w:name w:val="{9ba753e0-9506-40e6-abe9-afb270b71175}"/>
         <w:style w:val=""/>
         <w:category>
           <w:name w:val="常规"/>
@@ -6252,7 +6451,7 @@
           <w:behavior w:val="content"/>
         </w:behaviors>
         <w:description w:val=""/>
-        <w:guid w:val="{a8aa95e6-319c-4800-9d35-ead63ee0896e}"/>
+        <w:guid w:val="{9ba753e0-9506-40e6-abe9-afb270b71175}"/>
       </w:docPartPr>
       <w:docPartBody>
         <w:p>
@@ -6267,7 +6466,7 @@
     </w:docPart>
     <w:docPart>
       <w:docPartPr>
-        <w:name w:val="{2715b9d3-ec34-42ec-a404-3d803ea33c03}"/>
+        <w:name w:val="{011554e9-7225-4442-a8ec-72b1acbefd6b}"/>
         <w:style w:val=""/>
         <w:category>
           <w:name w:val="常规"/>
@@ -6280,7 +6479,7 @@
           <w:behavior w:val="content"/>
         </w:behaviors>
         <w:description w:val=""/>
-        <w:guid w:val="{2715b9d3-ec34-42ec-a404-3d803ea33c03}"/>
+        <w:guid w:val="{011554e9-7225-4442-a8ec-72b1acbefd6b}"/>
       </w:docPartPr>
       <w:docPartBody>
         <w:p>
@@ -6295,7 +6494,7 @@
     </w:docPart>
     <w:docPart>
       <w:docPartPr>
-        <w:name w:val="{8265191b-b8f3-4424-b8f0-77b19841c9c3}"/>
+        <w:name w:val="{1cdc973c-7ebb-4fff-9da3-050da11e717c}"/>
         <w:style w:val=""/>
         <w:category>
           <w:name w:val="常规"/>
@@ -6308,7 +6507,7 @@
           <w:behavior w:val="content"/>
         </w:behaviors>
         <w:description w:val=""/>
-        <w:guid w:val="{8265191b-b8f3-4424-b8f0-77b19841c9c3}"/>
+        <w:guid w:val="{1cdc973c-7ebb-4fff-9da3-050da11e717c}"/>
       </w:docPartPr>
       <w:docPartBody>
         <w:p>
@@ -6323,7 +6522,7 @@
     </w:docPart>
     <w:docPart>
       <w:docPartPr>
-        <w:name w:val="{16d05ddb-9e94-4ffd-8279-09af97a1b3b7}"/>
+        <w:name w:val="{9baad2ba-b7ff-4bd8-b2cf-c9a029805edb}"/>
         <w:style w:val=""/>
         <w:category>
           <w:name w:val="常规"/>
@@ -6336,7 +6535,7 @@
           <w:behavior w:val="content"/>
         </w:behaviors>
         <w:description w:val=""/>
-        <w:guid w:val="{16d05ddb-9e94-4ffd-8279-09af97a1b3b7}"/>
+        <w:guid w:val="{9baad2ba-b7ff-4bd8-b2cf-c9a029805edb}"/>
       </w:docPartPr>
       <w:docPartBody>
         <w:p>
@@ -6351,7 +6550,7 @@
     </w:docPart>
     <w:docPart>
       <w:docPartPr>
-        <w:name w:val="{e3cc6cfd-063d-410c-a02a-ad9a561b0acc}"/>
+        <w:name w:val="{a9a42ad5-4aa0-441c-8e79-3c16ee4758d5}"/>
         <w:style w:val=""/>
         <w:category>
           <w:name w:val="常规"/>
@@ -6364,7 +6563,7 @@
           <w:behavior w:val="content"/>
         </w:behaviors>
         <w:description w:val=""/>
-        <w:guid w:val="{e3cc6cfd-063d-410c-a02a-ad9a561b0acc}"/>
+        <w:guid w:val="{a9a42ad5-4aa0-441c-8e79-3c16ee4758d5}"/>
       </w:docPartPr>
       <w:docPartBody>
         <w:p>
@@ -6379,7 +6578,7 @@
     </w:docPart>
     <w:docPart>
       <w:docPartPr>
-        <w:name w:val="{465c71b4-d7a4-4217-9596-1385b1e2d4ac}"/>
+        <w:name w:val="{4dcf7836-cbcb-4aaa-93b2-fdf9723bc02f}"/>
         <w:style w:val=""/>
         <w:category>
           <w:name w:val="常规"/>
@@ -6392,7 +6591,7 @@
           <w:behavior w:val="content"/>
         </w:behaviors>
         <w:description w:val=""/>
-        <w:guid w:val="{465c71b4-d7a4-4217-9596-1385b1e2d4ac}"/>
+        <w:guid w:val="{4dcf7836-cbcb-4aaa-93b2-fdf9723bc02f}"/>
       </w:docPartPr>
       <w:docPartBody>
         <w:p>
@@ -6407,7 +6606,7 @@
     </w:docPart>
     <w:docPart>
       <w:docPartPr>
-        <w:name w:val="{e8501514-f142-46c1-8172-8cb3938be07b}"/>
+        <w:name w:val="{195dc439-6516-4f04-bcda-06497eae3d8c}"/>
         <w:style w:val=""/>
         <w:category>
           <w:name w:val="常规"/>
@@ -6420,7 +6619,7 @@
           <w:behavior w:val="content"/>
         </w:behaviors>
         <w:description w:val=""/>
-        <w:guid w:val="{e8501514-f142-46c1-8172-8cb3938be07b}"/>
+        <w:guid w:val="{195dc439-6516-4f04-bcda-06497eae3d8c}"/>
       </w:docPartPr>
       <w:docPartBody>
         <w:p>
@@ -6435,7 +6634,7 @@
     </w:docPart>
     <w:docPart>
       <w:docPartPr>
-        <w:name w:val="{5d036336-d76f-4b9b-a33e-42253f766696}"/>
+        <w:name w:val="{88ae1f9a-b640-46e5-a798-c04515b4c63f}"/>
         <w:style w:val=""/>
         <w:category>
           <w:name w:val="常规"/>
@@ -6448,7 +6647,7 @@
           <w:behavior w:val="content"/>
         </w:behaviors>
         <w:description w:val=""/>
-        <w:guid w:val="{5d036336-d76f-4b9b-a33e-42253f766696}"/>
+        <w:guid w:val="{88ae1f9a-b640-46e5-a798-c04515b4c63f}"/>
       </w:docPartPr>
       <w:docPartBody>
         <w:p>
@@ -6463,7 +6662,7 @@
     </w:docPart>
     <w:docPart>
       <w:docPartPr>
-        <w:name w:val="{2f7e8e31-591c-49f8-a44d-2afd0896372e}"/>
+        <w:name w:val="{3ec8602c-2fd7-4e75-a310-e33c7b876392}"/>
         <w:style w:val=""/>
         <w:category>
           <w:name w:val="常规"/>
@@ -6476,7 +6675,7 @@
           <w:behavior w:val="content"/>
         </w:behaviors>
         <w:description w:val=""/>
-        <w:guid w:val="{2f7e8e31-591c-49f8-a44d-2afd0896372e}"/>
+        <w:guid w:val="{3ec8602c-2fd7-4e75-a310-e33c7b876392}"/>
       </w:docPartPr>
       <w:docPartBody>
         <w:p>
@@ -6491,7 +6690,7 @@
     </w:docPart>
     <w:docPart>
       <w:docPartPr>
-        <w:name w:val="{daa911f4-8e19-46a7-a4ab-56f9b92e675d}"/>
+        <w:name w:val="{718ab66c-86f0-47d5-ac46-046065c61717}"/>
         <w:style w:val=""/>
         <w:category>
           <w:name w:val="常规"/>
@@ -6504,7 +6703,7 @@
           <w:behavior w:val="content"/>
         </w:behaviors>
         <w:description w:val=""/>
-        <w:guid w:val="{daa911f4-8e19-46a7-a4ab-56f9b92e675d}"/>
+        <w:guid w:val="{718ab66c-86f0-47d5-ac46-046065c61717}"/>
       </w:docPartPr>
       <w:docPartBody>
         <w:p>
@@ -6519,7 +6718,7 @@
     </w:docPart>
     <w:docPart>
       <w:docPartPr>
-        <w:name w:val="{562c2618-16bd-491b-975a-e7163fe1ab8b}"/>
+        <w:name w:val="{f736a8f8-1e2b-444d-9f47-b011c6e4b255}"/>
         <w:style w:val=""/>
         <w:category>
           <w:name w:val="常规"/>
@@ -6532,7 +6731,7 @@
           <w:behavior w:val="content"/>
         </w:behaviors>
         <w:description w:val=""/>
-        <w:guid w:val="{562c2618-16bd-491b-975a-e7163fe1ab8b}"/>
+        <w:guid w:val="{f736a8f8-1e2b-444d-9f47-b011c6e4b255}"/>
       </w:docPartPr>
       <w:docPartBody>
         <w:p>
@@ -6547,7 +6746,7 @@
     </w:docPart>
     <w:docPart>
       <w:docPartPr>
-        <w:name w:val="{4cdd4495-7dbb-44b0-9bc1-6ab9de2b5576}"/>
+        <w:name w:val="{34b863d3-10d2-4480-95e8-ac31926081a3}"/>
         <w:style w:val=""/>
         <w:category>
           <w:name w:val="常规"/>
@@ -6560,7 +6759,7 @@
           <w:behavior w:val="content"/>
         </w:behaviors>
         <w:description w:val=""/>
-        <w:guid w:val="{4cdd4495-7dbb-44b0-9bc1-6ab9de2b5576}"/>
+        <w:guid w:val="{34b863d3-10d2-4480-95e8-ac31926081a3}"/>
       </w:docPartPr>
       <w:docPartBody>
         <w:p>
@@ -6575,7 +6774,7 @@
     </w:docPart>
     <w:docPart>
       <w:docPartPr>
-        <w:name w:val="{674be48c-e1f3-4928-9d0e-684c5862ce03}"/>
+        <w:name w:val="{fc0a32e4-22fb-462f-91ba-d6c9efeb5602}"/>
         <w:style w:val=""/>
         <w:category>
           <w:name w:val="常规"/>
@@ -6588,7 +6787,7 @@
           <w:behavior w:val="content"/>
         </w:behaviors>
         <w:description w:val=""/>
-        <w:guid w:val="{674be48c-e1f3-4928-9d0e-684c5862ce03}"/>
+        <w:guid w:val="{fc0a32e4-22fb-462f-91ba-d6c9efeb5602}"/>
       </w:docPartPr>
       <w:docPartBody>
         <w:p>
@@ -6603,7 +6802,7 @@
     </w:docPart>
     <w:docPart>
       <w:docPartPr>
-        <w:name w:val="{e64a8061-6111-453b-881b-45ddb3cb94ed}"/>
+        <w:name w:val="{a2d5af39-30d6-47a8-abee-aa2f5604e69e}"/>
         <w:style w:val=""/>
         <w:category>
           <w:name w:val="常规"/>
@@ -6616,7 +6815,7 @@
           <w:behavior w:val="content"/>
         </w:behaviors>
         <w:description w:val=""/>
-        <w:guid w:val="{e64a8061-6111-453b-881b-45ddb3cb94ed}"/>
+        <w:guid w:val="{a2d5af39-30d6-47a8-abee-aa2f5604e69e}"/>
       </w:docPartPr>
       <w:docPartBody>
         <w:p>
@@ -6631,7 +6830,7 @@
     </w:docPart>
     <w:docPart>
       <w:docPartPr>
-        <w:name w:val="{7c6dcf96-ad86-4ee1-8bf0-3e4dd4b2b27e}"/>
+        <w:name w:val="{d447efb6-433a-44a8-ba27-4ca3f8092a0d}"/>
         <w:style w:val=""/>
         <w:category>
           <w:name w:val="常规"/>
@@ -6644,7 +6843,7 @@
           <w:behavior w:val="content"/>
         </w:behaviors>
         <w:description w:val=""/>
-        <w:guid w:val="{7c6dcf96-ad86-4ee1-8bf0-3e4dd4b2b27e}"/>
+        <w:guid w:val="{d447efb6-433a-44a8-ba27-4ca3f8092a0d}"/>
       </w:docPartPr>
       <w:docPartBody>
         <w:p>
@@ -6659,7 +6858,7 @@
     </w:docPart>
     <w:docPart>
       <w:docPartPr>
-        <w:name w:val="{84279db1-5028-4f18-9b60-7972cd5ea7a7}"/>
+        <w:name w:val="{70d197fc-ff75-44cc-969a-53a76356aac3}"/>
         <w:style w:val=""/>
         <w:category>
           <w:name w:val="常规"/>
@@ -6672,7 +6871,7 @@
           <w:behavior w:val="content"/>
         </w:behaviors>
         <w:description w:val=""/>
-        <w:guid w:val="{84279db1-5028-4f18-9b60-7972cd5ea7a7}"/>
+        <w:guid w:val="{70d197fc-ff75-44cc-969a-53a76356aac3}"/>
       </w:docPartPr>
       <w:docPartBody>
         <w:p>
@@ -6687,7 +6886,7 @@
     </w:docPart>
     <w:docPart>
       <w:docPartPr>
-        <w:name w:val="{d0c6f0b1-c845-4b78-8237-59a747027f17}"/>
+        <w:name w:val="{1625f432-5b39-472e-9f5c-563c283bc27c}"/>
         <w:style w:val=""/>
         <w:category>
           <w:name w:val="常规"/>
@@ -6700,7 +6899,7 @@
           <w:behavior w:val="content"/>
         </w:behaviors>
         <w:description w:val=""/>
-        <w:guid w:val="{d0c6f0b1-c845-4b78-8237-59a747027f17}"/>
+        <w:guid w:val="{1625f432-5b39-472e-9f5c-563c283bc27c}"/>
       </w:docPartPr>
       <w:docPartBody>
         <w:p>
@@ -6715,7 +6914,7 @@
     </w:docPart>
     <w:docPart>
       <w:docPartPr>
-        <w:name w:val="{b5461822-3e61-44c0-b366-d9fd1f9c3f03}"/>
+        <w:name w:val="{63df705f-c978-41dc-8ac6-ca6638ef36c9}"/>
         <w:style w:val=""/>
         <w:category>
           <w:name w:val="常规"/>
@@ -6728,7 +6927,7 @@
           <w:behavior w:val="content"/>
         </w:behaviors>
         <w:description w:val=""/>
-        <w:guid w:val="{b5461822-3e61-44c0-b366-d9fd1f9c3f03}"/>
+        <w:guid w:val="{63df705f-c978-41dc-8ac6-ca6638ef36c9}"/>
       </w:docPartPr>
       <w:docPartBody>
         <w:p>
@@ -6743,7 +6942,7 @@
     </w:docPart>
     <w:docPart>
       <w:docPartPr>
-        <w:name w:val="{6ff2e7f0-7c65-48fa-af41-c9d583c32922}"/>
+        <w:name w:val="{417295b5-07c3-4c9b-89c7-544b3a888795}"/>
         <w:style w:val=""/>
         <w:category>
           <w:name w:val="常规"/>
@@ -6756,7 +6955,63 @@
           <w:behavior w:val="content"/>
         </w:behaviors>
         <w:description w:val=""/>
-        <w:guid w:val="{6ff2e7f0-7c65-48fa-af41-c9d583c32922}"/>
+        <w:guid w:val="{417295b5-07c3-4c9b-89c7-544b3a888795}"/>
+      </w:docPartPr>
+      <w:docPartBody>
+        <w:p>
+          <w:r>
+            <w:rPr>
+              <w:color w:val="808080"/>
+            </w:rPr>
+            <w:t>单击此处输入文字。</w:t>
+          </w:r>
+        </w:p>
+      </w:docPartBody>
+    </w:docPart>
+    <w:docPart>
+      <w:docPartPr>
+        <w:name w:val="{573bdf81-a6e3-4f91-88d4-82d882802689}"/>
+        <w:style w:val=""/>
+        <w:category>
+          <w:name w:val="常规"/>
+          <w:gallery w:val="placeholder"/>
+        </w:category>
+        <w:types>
+          <w:type w:val="bbPlcHdr"/>
+        </w:types>
+        <w:behaviors>
+          <w:behavior w:val="content"/>
+        </w:behaviors>
+        <w:description w:val=""/>
+        <w:guid w:val="{573bdf81-a6e3-4f91-88d4-82d882802689}"/>
+      </w:docPartPr>
+      <w:docPartBody>
+        <w:p>
+          <w:r>
+            <w:rPr>
+              <w:color w:val="808080"/>
+            </w:rPr>
+            <w:t>单击此处输入文字。</w:t>
+          </w:r>
+        </w:p>
+      </w:docPartBody>
+    </w:docPart>
+    <w:docPart>
+      <w:docPartPr>
+        <w:name w:val="{e777313b-5cae-4f82-8760-367c87ead499}"/>
+        <w:style w:val=""/>
+        <w:category>
+          <w:name w:val="常规"/>
+          <w:gallery w:val="placeholder"/>
+        </w:category>
+        <w:types>
+          <w:type w:val="bbPlcHdr"/>
+        </w:types>
+        <w:behaviors>
+          <w:behavior w:val="content"/>
+        </w:behaviors>
+        <w:description w:val=""/>
+        <w:guid w:val="{e777313b-5cae-4f82-8760-367c87ead499}"/>
       </w:docPartPr>
       <w:docPartBody>
         <w:p>
